--- a/Manuscript/Results Text_KL_Bo.docx
+++ b/Manuscript/Results Text_KL_Bo.docx
@@ -19391,24 +19391,16 @@
             <w:rFonts w:ascii="Times New Roman" w:hAnsi="Times New Roman" w:cs="Times New Roman"/>
             <w:color w:val="000000" w:themeColor="text1"/>
           </w:rPr>
-          <w:t xml:space="preserve"> the trials with smaller input </w:t>
-        </w:r>
-        <w:proofErr w:type="gramStart"/>
-        <w:r>
-          <w:rPr>
-            <w:rFonts w:ascii="Times New Roman" w:hAnsi="Times New Roman" w:cs="Times New Roman"/>
-            <w:color w:val="000000" w:themeColor="text1"/>
-          </w:rPr>
-          <w:t>coherence</w:t>
-        </w:r>
-      </w:ins>
-      <w:ins w:id="945" w:author="Bo Shen" w:date="2023-03-03T16:16:00Z">
-        <w:r>
-          <w:rPr>
-            <w:rFonts w:ascii="Times New Roman" w:hAnsi="Times New Roman" w:cs="Times New Roman"/>
-            <w:color w:val="000000" w:themeColor="text1"/>
-          </w:rPr>
-          <w:t xml:space="preserve"> </w:t>
+          <w:t xml:space="preserve"> the trials with smaller input coherence lower because of </w:t>
+        </w:r>
+      </w:ins>
+      <w:ins w:id="945" w:author="Bo Shen" w:date="2023-03-03T17:38:00Z">
+        <w:r>
+          <w:rPr>
+            <w:rFonts w:ascii="Times New Roman" w:hAnsi="Times New Roman" w:cs="Times New Roman"/>
+            <w:color w:val="000000" w:themeColor="text1"/>
+          </w:rPr>
+          <w:t>longer period of</w:t>
         </w:r>
       </w:ins>
       <w:ins w:id="946" w:author="Bo Shen" w:date="2023-03-03T16:12:00Z">
@@ -19417,36 +19409,10 @@
             <w:rFonts w:ascii="Times New Roman" w:hAnsi="Times New Roman" w:cs="Times New Roman"/>
             <w:color w:val="000000" w:themeColor="text1"/>
           </w:rPr>
-          <w:t xml:space="preserve"> lower</w:t>
-        </w:r>
-        <w:proofErr w:type="gramEnd"/>
-        <w:r>
-          <w:rPr>
-            <w:rFonts w:ascii="Times New Roman" w:hAnsi="Times New Roman" w:cs="Times New Roman"/>
-            <w:color w:val="000000" w:themeColor="text1"/>
-          </w:rPr>
-          <w:t xml:space="preserve"> because of </w:t>
-        </w:r>
-      </w:ins>
-      <w:ins w:id="947" w:author="Bo Shen" w:date="2023-03-03T17:38:00Z">
-        <w:r>
-          <w:rPr>
-            <w:rFonts w:ascii="Times New Roman" w:hAnsi="Times New Roman" w:cs="Times New Roman"/>
-            <w:color w:val="000000" w:themeColor="text1"/>
-          </w:rPr>
-          <w:t>longer period of</w:t>
-        </w:r>
-      </w:ins>
-      <w:ins w:id="948" w:author="Bo Shen" w:date="2023-03-03T16:12:00Z">
-        <w:r>
-          <w:rPr>
-            <w:rFonts w:ascii="Times New Roman" w:hAnsi="Times New Roman" w:cs="Times New Roman"/>
-            <w:color w:val="000000" w:themeColor="text1"/>
-          </w:rPr>
           <w:t xml:space="preserve"> disinhibition</w:t>
         </w:r>
       </w:ins>
-      <w:ins w:id="949" w:author="Bo Shen" w:date="2023-03-03T16:06:00Z">
+      <w:ins w:id="947" w:author="Bo Shen" w:date="2023-03-03T16:06:00Z">
         <w:r>
           <w:rPr>
             <w:rFonts w:ascii="Times New Roman" w:hAnsi="Times New Roman" w:cs="Times New Roman"/>
@@ -19461,7 +19427,7 @@
         <w:spacing w:line="480" w:lineRule="auto"/>
         <w:jc w:val="center"/>
         <w:rPr>
-          <w:ins w:id="950" w:author="Bo Shen" w:date="2023-03-06T11:10:00Z"/>
+          <w:ins w:id="948" w:author="Bo Shen" w:date="2023-03-06T11:10:00Z"/>
           <w:rFonts w:ascii="Times New Roman" w:hAnsi="Times New Roman" w:cs="Times New Roman"/>
           <w:color w:val="000000" w:themeColor="text1"/>
           <w:lang w:eastAsia="zh-TW"/>
@@ -19695,7 +19661,7 @@
         <w:spacing w:line="480" w:lineRule="auto"/>
         <w:jc w:val="both"/>
         <w:rPr>
-          <w:ins w:id="951" w:author="Bo Shen" w:date="2023-03-06T11:11:00Z"/>
+          <w:ins w:id="949" w:author="Bo Shen" w:date="2023-03-06T11:11:00Z"/>
           <w:rFonts w:ascii="Times New Roman" w:hAnsi="Times New Roman" w:cs="Times New Roman"/>
           <w:color w:val="000000" w:themeColor="text1"/>
           <w:lang w:eastAsia="zh-TW"/>
@@ -19718,7 +19684,7 @@
         <w:spacing w:line="480" w:lineRule="auto"/>
         <w:jc w:val="both"/>
         <w:rPr>
-          <w:ins w:id="952" w:author="Bo Shen" w:date="2023-03-06T11:16:00Z"/>
+          <w:ins w:id="950" w:author="Bo Shen" w:date="2023-03-06T11:16:00Z"/>
           <w:rFonts w:ascii="Times New Roman" w:hAnsi="Times New Roman" w:cs="Times New Roman"/>
           <w:i/>
           <w:color w:val="000000" w:themeColor="text1"/>
@@ -19730,7 +19696,7 @@
         <w:spacing w:line="480" w:lineRule="auto"/>
         <w:jc w:val="both"/>
         <w:rPr>
-          <w:ins w:id="953" w:author="Bo Shen" w:date="2023-03-06T11:16:00Z"/>
+          <w:ins w:id="951" w:author="Bo Shen" w:date="2023-03-06T11:16:00Z"/>
           <w:rFonts w:ascii="Times New Roman" w:hAnsi="Times New Roman" w:cs="Times New Roman"/>
           <w:i/>
           <w:color w:val="000000" w:themeColor="text1"/>
@@ -19744,7 +19710,7 @@
         <w:rPr>
           <w:rFonts w:ascii="Times New Roman" w:hAnsi="Times New Roman" w:cs="Times New Roman"/>
           <w:color w:val="000000" w:themeColor="text1"/>
-          <w:rPrChange w:id="954" w:author="Bo Shen" w:date="2023-03-06T11:11:00Z">
+          <w:rPrChange w:id="952" w:author="Bo Shen" w:date="2023-03-06T11:11:00Z">
             <w:rPr>
               <w:rFonts w:ascii="Times New Roman" w:hAnsi="Times New Roman" w:cs="Times New Roman"/>
               <w:i/>
@@ -20021,7 +19987,7 @@
         </w:rPr>
         <w:t>motion stimuli</w:t>
       </w:r>
-      <w:ins w:id="955" w:author="Bo Shen" w:date="2023-01-25T14:51:00Z">
+      <w:ins w:id="953" w:author="Bo Shen" w:date="2023-01-25T14:51:00Z">
         <w:r>
           <w:rPr>
             <w:rFonts w:ascii="Times New Roman" w:hAnsi="Times New Roman" w:cs="Times New Roman"/>
@@ -20226,7 +20192,7 @@
         </w:rPr>
         <w:t>s</w:t>
       </w:r>
-      <w:ins w:id="956" w:author="Bo Shen" w:date="2023-01-25T14:51:00Z">
+      <w:ins w:id="954" w:author="Bo Shen" w:date="2023-01-25T14:51:00Z">
         <w:r>
           <w:rPr>
             <w:rFonts w:ascii="Times New Roman" w:hAnsi="Times New Roman" w:cs="Times New Roman"/>
@@ -20403,144 +20369,144 @@
         </w:rPr>
         <w:t xml:space="preserve"> in the late stage of decision</w:t>
       </w:r>
+      <w:ins w:id="955" w:author="Bo Shen" w:date="2023-02-03T11:38:00Z">
+        <w:r>
+          <w:rPr>
+            <w:rFonts w:ascii="Times New Roman" w:hAnsi="Times New Roman" w:cs="Times New Roman"/>
+            <w:color w:val="000000" w:themeColor="text1"/>
+          </w:rPr>
+          <w:t xml:space="preserve"> </w:t>
+        </w:r>
+      </w:ins>
+      <w:r>
+        <w:rPr>
+          <w:rFonts w:ascii="Times New Roman" w:hAnsi="Times New Roman" w:cs="Times New Roman"/>
+          <w:color w:val="000000" w:themeColor="text1"/>
+        </w:rPr>
+        <w:fldChar w:fldCharType="begin"/>
+      </w:r>
+      <w:r>
+        <w:rPr>
+          <w:rFonts w:ascii="Times New Roman" w:hAnsi="Times New Roman" w:cs="Times New Roman"/>
+          <w:color w:val="000000" w:themeColor="text1"/>
+        </w:rPr>
+        <w:instrText xml:space="preserve"> ADDIN ZOTERO_ITEM CSL_CITATION {"citationID":"WD9aJO3X","properties":{"formattedCitation":"(Churchland et al., 2008; Ding &amp; Gold, 2010; Kiani et al., 2008; Roitman &amp; Shadlen, 2002; Rorie et al., 2010; Shadlen &amp; Newsome, 2001)","plainCitation":"(Churchland et al., 2008; Ding &amp; Gold, 2010; Kiani et al., 2008; Roitman &amp; Shadlen, 2002; Rorie et al., 2010; Shadlen &amp; Newsome, 2001)","noteIndex":0},"citationItems":[{"id":375,"uris":["http://zotero.org/users/6345545/items/AA8WYIGZ"],"itemData":{"id":375,"type":"article-journal","container-title":"The Journal of Neuroscience","DOI":"10.1523/JNEUROSCI.22-21-09475.2002","ISSN":"0270-6474, 1529-2401","issue":"21","journalAbbreviation":"J. Neurosci.","language":"en","page":"9475-9489","source":"DOI.org (Crossref)","title":"Response of Neurons in the Lateral Intraparietal Area during a Combined Visual Discrimination Reaction Time Task","volume":"22","author":[{"family":"Roitman","given":"Jamie D."},{"family":"Shadlen","given":"Michael N."}],"issued":{"date-parts":[["2002",11,1]]}}},{"id":274,"uris":["http://zotero.org/users/6345545/items/8WGDRKKC"],"itemData":{"id":274,"type":"article-journal","abstract":"Single neurons in cortical area LIP are known to carry information relevant to both sensory and value-based decisions that are reported by eye movements. It is not known, however, how sensory and value information are combined in LIP when individual decisions must be based on a combination of these variables. To investigate this issue, we conducted behavioral and electrophysiological experiments in rhesus monkeys during performance of a two-alternative, forced-choice discrimination of motion direction (sensory component). Monkeys reported each decision by making an eye movement to one of two visual targets associated with the two possible directions of motion. We introduced choice biases to the monkeys' decision process (value component) by randomly interleaving balanced reward conditions (equal reward value for the two choices) with unbalanced conditions (one alternative worth twice as much as the other). The monkeys' behavior, as well as that of most LIP neurons, reflected the influence of all relevant variables: the strength of the sensory information, the value of the target in the neuron's response field, and the value of the target outside the response field. Overall, detailed analysis and computer simulation reveal that our data are consistent with a two-stage drift diffusion model proposed by Diederich and Bussmeyer [1] for the effect of payoffs in the context of sensory discrimination tasks. Initial processing of payoff information strongly influences the starting point for the accumulation of sensory evidence, while exerting little if any effect on the rate of accumulation of sensory evidence.","container-title":"PLOS ONE","DOI":"10.1371/journal.pone.0009308","ISSN":"1932-6203","issue":"2","journalAbbreviation":"PLOS ONE","language":"en","note":"publisher: Public Library of Science","page":"e9308","source":"PLoS Journals","title":"Integration of Sensory and Reward Information during Perceptual Decision-Making in Lateral Intraparietal Cortex (LIP) of the Macaque Monkey","volume":"5","author":[{"family":"Rorie","given":"Alan E."},{"family":"Gao","given":"Juan"},{"family":"McClelland","given":"James L."},{"family":"Newsome","given":"William T."}],"issued":{"date-parts":[["2010",2,19]]}}},{"id":377,"uris":["http://zotero.org/users/6345545/items/QVQZ8DUX"],"itemData":{"id":377,"type":"article-journal","abstract":"We recorded the activity of single neurons in the posterior parietal cortex (area LIP) of two rhesus monkeys while they discriminated the direction of motion in random-dot visual stimuli. The visual task was similar to a motion discrimination task that has been used in previous investigations of motion-sensitive regions of the extrastriate cortex. The monkeys were trained to decide whether the direction of motion was toward one of two choice targets that appeared on either side of the random-dot stimulus. At the end of the trial, the monkeys reported their direction judgment by making an eye movement to the appropriate target. We studied neurons in LIP that exhibited spatially selective persistent activity during delayed saccadic eye movement tasks. These neurons are thought to carry high-level signals appropriate for identifying salient visual targets and for guiding saccadic eye movements. We arranged the motion discrimination task so that one of the choice targets was in the LIP neuron's response field (RF) while the other target was positioned well away from the RF. During motion viewing, neurons in LIP altered their firing rate in a manner that predicted the saccadic eye movement that the monkey would make at the end of the trial. The activity thus predicted the monkey's judgment of motion direction. This predictive activity began early in the motion-viewing period and became increasingly reliable as the monkey viewed the random-dot motion. The neural activity predicted the monkey's direction judgment on both easy and difficult trials (strong and weak motion), whether or not the judgment was correct. In addition, the timing and magnitude of the response was affected by the strength of the motion signal in the stimulus. When the direction of motion was toward the RF, stronger motion led to larger neural responses earlier in the motion-viewing period. When motion was away from the RF, stronger motion led to greater suppression of ongoing activity. Thus the activity of single neurons in area LIP reflects both the direction of an impending gaze shift and the quality of the sensory information that instructs such a response. The time course of the neural response suggests that LIP accumulates sensory signals relevant to the selection of a target for an eye movement.","container-title":"Journal of Neurophysiology","DOI":"10.1152/jn.2001.86.4.1916","ISSN":"0022-3077, 1522-1598","issue":"4","journalAbbreviation":"Journal of Neurophysiology","language":"en","page":"1916-1936","source":"DOI.org (Crossref)","title":"Neural Basis of a Perceptual Decision in the Parietal Cortex (Area LIP) of the Rhesus Monkey","volume":"86","author":[{"family":"Shadlen","given":"Michael N."},{"family":"Newsome","given":"William T."}],"issued":{"date-parts":[["2001",10,1]]}}},{"id":372,"uris":["http://zotero.org/users/6345545/items/CUJ2PP3B"],"itemData":{"id":372,"type":"article-journal","container-title":"Nature Neuroscience","DOI":"10.1038/nn.2123","ISSN":"1097-6256, 1546-1726","issue":"6","journalAbbreviation":"Nat Neurosci","language":"en","page":"693-702","source":"DOI.org (Crossref)","title":"Decision-making with multiple alternatives","volume":"11","author":[{"family":"Churchland","given":"Anne K"},{"family":"Kiani","given":"Roozbeh"},{"family":"Shadlen","given":"Michael N."}],"issued":{"date-parts":[["2008",6]]}}},{"id":715,"uris":["http://zotero.org/users/6345545/items/2L8AS27B"],"itemData":{"id":715,"type":"article-journal","abstract":"Decisions about sensory stimuli are often based on an accumulation of evidence in time. When subjects control stimulus duration, the decision terminates when the accumulated evidence reaches a criterion level. Under many natural circumstances and in many laboratory settings, the environment, rather than the subject, controls the stimulus duration. In these settings, it is generally assumed that subjects commit to a choice at the end of the stimulus stream. Indeed, failure to benefit from the full stream of information is interpreted as a sign of imperfect accumulation or memory leak. Contrary to these assumptions, we show that monkeys performing a direction discrimination task commit to a choice when the accumulated evidence reaches a threshold level (or bound), sometimes long before the end of stimulus. This bounded accumulation of evidence is reflected in the activity of neurons in the lateral intraparietal cortex. Thus, the readout of visual cortex embraces a termination rule to limit processing even when potentially useful information is available.","container-title":"Journal of Neuroscience","DOI":"10.1523/JNEUROSCI.4761-07.2008","ISSN":"0270-6474, 1529-2401","issue":"12","journalAbbreviation":"J. Neurosci.","language":"en","license":"Copyright © 2008 Society for Neuroscience 0270-6474/08/283017-13$15.00/0","note":"publisher: Society for Neuroscience\nsection: Articles\nPMID: 18354005","page":"3017-3029","source":"www.jneurosci.org","title":"Bounded Integration in Parietal Cortex Underlies Decisions Even When Viewing Duration Is Dictated by the Environment","volume":"28","author":[{"family":"Kiani","given":"Roozbeh"},{"family":"Hanks","given":"Timothy D."},{"family":"Shadlen","given":"Michael N."}],"issued":{"date-parts":[["2008",3,19]]}}},{"id":3923,"uris":["http://zotero.org/users/6345545/items/LUSMLP4U"],"itemData":{"id":3923,"type":"article-journal","abstract":"Perceptual decision making is a complex process that requires multiple computations, including the accumulation of sensory evidence and an ongoing evaluation of the accumulation process to use for prediction and adjustment. Implementing these computations likely involves interactions among many brain regions. For perceptual decisions linked to oculomotor actions, neural correlates of sensory evidence accumulation have been identified in several cortical areas, including the frontal eye field and lateral intraparietal area, and one of their direct, subcortical targets, the superior colliculus. These structures are also connected indirectly, via the basal ganglia. The basal ganglia pathway has been theorized to contribute to perceptual decision making, but the nature of this contribution has yet to be examined directly. Here we show that in monkeys performing a reaction-time visual motion direction-discrimination task, neurons in a primary input structure of the basal ganglia, the caudate nucleus, encode three aspects of decision making: evidence accumulation, evaluation, and choice biases. These results indicate that the basal ganglia pathway can provide important signals to influence and assess perceptual decisions that guide oculomotor behavior.","container-title":"Journal of Neuroscience","DOI":"10.1523/JNEUROSCI.2894-10.2010","ISSN":"0270-6474, 1529-2401","issue":"47","journalAbbreviation":"J. Neurosci.","language":"en","license":"Copyright © 2010 the authors 0270-6474/10/3015747-13$15.00/0","note":"publisher: Society for Neuroscience\nsection: Articles\nPMID: 21106814","page":"15747-15759","source":"www.jneurosci.org","title":"Caudate Encodes Multiple Computations for Perceptual Decisions","volume":"30","author":[{"family":"Ding","given":"Long"},{"family":"Gold","given":"Joshua I."}],"issued":{"date-parts":[["2010",11,24]]}}}],"schema":"https://github.com/citation-style-language/schema/raw/master/csl-citation.json"} </w:instrText>
+      </w:r>
+      <w:r>
+        <w:rPr>
+          <w:rFonts w:ascii="Times New Roman" w:hAnsi="Times New Roman" w:cs="Times New Roman"/>
+          <w:color w:val="000000" w:themeColor="text1"/>
+        </w:rPr>
+        <w:fldChar w:fldCharType="separate"/>
+      </w:r>
+      <w:r>
+        <w:rPr>
+          <w:rFonts w:ascii="Times New Roman" w:hAnsi="Times New Roman" w:cs="Times New Roman"/>
+          <w:color w:val="000000" w:themeColor="text1"/>
+        </w:rPr>
+        <w:t>(Churchland et al., 2008; Ding &amp; Gold, 2010; Kiani et al., 2008; Roitman &amp; Shadlen, 2002; Rorie et al., 2010; Shadlen &amp; Newsome, 2001)</w:t>
+      </w:r>
+      <w:r>
+        <w:rPr>
+          <w:rFonts w:ascii="Times New Roman" w:hAnsi="Times New Roman" w:cs="Times New Roman"/>
+          <w:color w:val="000000" w:themeColor="text1"/>
+        </w:rPr>
+        <w:fldChar w:fldCharType="end"/>
+      </w:r>
+      <w:r>
+        <w:rPr>
+          <w:rFonts w:ascii="Times New Roman" w:hAnsi="Times New Roman" w:cs="Times New Roman"/>
+          <w:color w:val="000000" w:themeColor="text1"/>
+        </w:rPr>
+        <w:t xml:space="preserve">. </w:t>
+      </w:r>
+      <w:r>
+        <w:rPr>
+          <w:rFonts w:ascii="Times New Roman" w:hAnsi="Times New Roman" w:cs="Times New Roman"/>
+          <w:color w:val="000000" w:themeColor="text1"/>
+        </w:rPr>
+        <w:t>Studies of economic choice show a similar set of dynamics, a context dependent valuation followed, after a go-cue, by a shift to WTA</w:t>
+      </w:r>
+      <w:ins w:id="956" w:author="Bo Shen" w:date="2023-02-03T11:38:00Z">
+        <w:r>
+          <w:rPr>
+            <w:rFonts w:ascii="Times New Roman" w:hAnsi="Times New Roman" w:cs="Times New Roman"/>
+            <w:color w:val="000000" w:themeColor="text1"/>
+          </w:rPr>
+          <w:t xml:space="preserve"> </w:t>
+        </w:r>
+      </w:ins>
+      <w:r>
+        <w:rPr>
+          <w:rFonts w:ascii="Times New Roman" w:hAnsi="Times New Roman" w:cs="Times New Roman"/>
+          <w:color w:val="000000" w:themeColor="text1"/>
+        </w:rPr>
+        <w:fldChar w:fldCharType="begin"/>
+      </w:r>
+      <w:r>
+        <w:rPr>
+          <w:rFonts w:ascii="Times New Roman" w:hAnsi="Times New Roman" w:cs="Times New Roman"/>
+          <w:color w:val="000000" w:themeColor="text1"/>
+        </w:rPr>
+        <w:instrText xml:space="preserve"> ADDIN ZOTERO_ITEM CSL_CITATION {"citationID":"vtdCaJhV","properties":{"formattedCitation":"(Louie et al., 2011, 2014; Louie &amp; Glimcher, 2010; Pastor-Bernier &amp; Cisek, 2011; Sugrue et al., 2004)","plainCitation":"(Louie et al., 2011, 2014; Louie &amp; Glimcher, 2010; Pastor-Bernier &amp; Cisek, 2011; Sugrue et al., 2004)","noteIndex":0},"citationItems":[{"id":626,"uris":["http://zotero.org/users/6345545/items/JBM23G32"],"itemData":{"id":626,"type":"article-journal","abstract":"It has been proposed that whenever an animal faces several action choices, their neural representations are processed in parallel in frontoparietal cortex and compete in a manner biased by any factor relevant to the decision. We tested this hypothesis by recording single-unit activity in dorsal premotor cortex (PMd) while a monkey performed two delayed center-out reaching tasks. In the one-target task, a single target was presented and its border style indicated its reward value. The two-target task was the same except two targets were presented and the value of each was varied. During the delay period of the one-target task, directionally tuned PMd activity showed no modulation with value. In contrast, during the two-target task, the same neurons showed strong effects of the value associated with their preferred target, always in relation to the value of the other target. Furthermore, the competition between action choices was strongest when targets were furthest apart. This angular distance effect appeared in neural activity as soon as cells became tuned, while modulation by relative value appeared much later. All of these findings can be reproduced by a computational model which suggests that decisions between actions are made through a biased competition taking place within a sensorimotor map of potential actions.","container-title":"Journal of Neuroscience","DOI":"10.1523/JNEUROSCI.5681-10.2011","ISSN":"0270-6474, 1529-2401","issue":"19","journalAbbreviation":"J. Neurosci.","language":"en","license":"Copyright © 2011 the authors 0270-6474/11/317083-06$15.00/0","note":"publisher: Society for Neuroscience\nsection: Brief Communications\nPMID: 21562270","page":"7083-7088","source":"www.jneurosci.org","title":"Neural Correlates of Biased Competition in Premotor Cortex","volume":"31","author":[{"family":"Pastor-Bernier","given":"Alexandre"},{"family":"Cisek","given":"Paul"}],"issued":{"date-parts":[["2011",5,11]]}}},{"id":587,"uris":["http://zotero.org/users/6345545/items/W99QQYTL"],"itemData":{"id":587,"type":"article-journal","abstract":"The mathematical formulations used to study the neurophysiological signals governing choice behavior fall under one of two major theoretical frameworks: “choice probability” or “subjective value.” These two formulations represent behavioral quantities closely tied to the decision process, but it is unknown whether one of these variables, or both, dominates the neural mechanisms that mediate choice. Value and choice probability are difficult to distinguish in practice, because higher-valued options are chosen more frequently in free-choice tasks. This distinction is particularly relevant for sensorimotor areas such as parietal cortex, where both value information and motor signals related to choice have been observed. We recorded the activity of neurons in the lateral intraparietal area while monkeys performed an intertemporal choice task for rewards differing in delay to reinforcement. Here we show that the activity of parietal neurons is precisely correlated with the individual-specific discounted value of delayed rewards, with peak subjective value modulation occurring early in task trials. In contrast, late in the decision process these same neurons transition to encode the selected action. When directly compared, the strong delay-related modulation early during decision making is driven by subjective value rather than the monkey's probability of choice. These findings show that in addition to information about gains, parietal cortex also incorporates information about delay into a precise physiological correlate of economic value functions, independent of the probability of choice.","container-title":"Journal of Neuroscience","DOI":"10.1523/JNEUROSCI.5742-09.2010","ISSN":"0270-6474, 1529-2401","issue":"16","journalAbbreviation":"J. Neurosci.","language":"en","license":"Copyright © 2010 the authors 0270-6474/10/305498-10$15.00/0","note":"publisher: Society for Neuroscience\nsection: Articles\nPMID: 20410103","page":"5498-5507","source":"www.jneurosci.org","title":"Separating Value from Choice: Delay Discounting Activity in the Lateral Intraparietal Area","title-short":"Separating Value from Choice","volume":"30","author":[{"family":"Louie","given":"Kenway"},{"family":"Glimcher","given":"Paul W."}],"issued":{"date-parts":[["2010",4,21]]}}},{"id":630,"uris":["http://zotero.org/users/6345545/items/RVLCU76F"],"itemData":{"id":630,"type":"article-journal","abstract":"Psychologists and economists have long appreciated the contribution of reward history and expectation to decision-making. Yet we know little about how specific histories of choice and reward lead to an internal representation of the “value” of possible actions. We approached this problem through an integrated application of behavioral, computational, and physiological techniques. Monkeys were placed in a dynamic foraging environment in which they had to track the changing values of alternative choices through time. In this context, the monkeys' foraging behavior provided a window into their subjective valuation. We found that a simple model based on reward history can duplicate this behavior and that neurons in the parietal cortex represent the relative value of competing actions predicted by this model.\nCertain brain neurons code for the comparative perceived value of paired alternatives between which monkeys choose when performing a task.\nCertain brain neurons code for the comparative perceived value of paired alternatives between which monkeys choose when performing a task.","container-title":"Science","DOI":"10.1126/science.1094765","ISSN":"0036-8075, 1095-9203","issue":"5678","language":"en","license":"American Association for the Advancement of Science","note":"publisher: American Association for the Advancement of Science\nsection: Research Article\nPMID: 15205529","page":"1782-1787","source":"science.sciencemag.org","title":"Matching Behavior and the Representation of Value in the Parietal Cortex","volume":"304","author":[{"family":"Sugrue","given":"Leo P."},{"family":"Corrado","given":"Greg S."},{"family":"Newsome","given":"William T."}],"issued":{"date-parts":[["2004",6,18]]}}},{"id":342,"uris":["http://zotero.org/users/6345545/items/FIVLPZPC"],"itemData":{"id":342,"type":"article-journal","container-title":"Journal of Neuroscience","DOI":"10.1523/JNEUROSCI.1237-11.2011","ISSN":"0270-6474, 1529-2401","issue":"29","journalAbbreviation":"Journal of Neuroscience","language":"en","page":"10627-10639","source":"DOI.org (Crossref)","title":"Reward Value-Based Gain Control: Divisive Normalization in Parietal Cortex","title-short":"Reward Value-Based Gain Control","volume":"31","author":[{"family":"Louie","given":"Kenway"},{"family":"Grattan","given":"L. E."},{"family":"Glimcher","given":"P. W."}],"issued":{"date-parts":[["2011",7,20]]}}},{"id":343,"uris":["http://zotero.org/users/6345545/items/H8ELMSVM"],"itemData":{"id":343,"type":"article-journal","container-title":"Journal of Neuroscience","DOI":"10.1523/JNEUROSCI.2851-14.2014","ISSN":"0270-6474, 1529-2401","issue":"48","journalAbbreviation":"Journal of Neuroscience","language":"en","page":"16046-16057","source":"DOI.org (Crossref)","title":"Dynamic Divisive Normalization Predicts Time-Varying Value Coding in Decision-Related Circuits","volume":"34","author":[{"family":"Louie","given":"Kenway"},{"family":"LoFaro","given":"T."},{"family":"Webb","given":"R."},{"family":"Glimcher","given":"P. W."}],"issued":{"date-parts":[["2014",11,26]]}}}],"schema":"https://github.com/citation-style-language/schema/raw/master/csl-citation.json"} </w:instrText>
+      </w:r>
+      <w:r>
+        <w:rPr>
+          <w:rFonts w:ascii="Times New Roman" w:hAnsi="Times New Roman" w:cs="Times New Roman"/>
+          <w:color w:val="000000" w:themeColor="text1"/>
+        </w:rPr>
+        <w:fldChar w:fldCharType="separate"/>
+      </w:r>
+      <w:r>
+        <w:rPr>
+          <w:rFonts w:ascii="Times New Roman" w:hAnsi="Times New Roman" w:cs="Times New Roman"/>
+          <w:color w:val="000000" w:themeColor="text1"/>
+        </w:rPr>
+        <w:t>(Louie et al., 2011, 2014; Louie &amp; Glimcher, 2010; Pastor-Bernier &amp; Cisek, 2011; Sugrue et al., 2004)</w:t>
+      </w:r>
+      <w:r>
+        <w:rPr>
+          <w:rFonts w:ascii="Times New Roman" w:hAnsi="Times New Roman" w:cs="Times New Roman"/>
+          <w:color w:val="000000" w:themeColor="text1"/>
+        </w:rPr>
+        <w:fldChar w:fldCharType="end"/>
+      </w:r>
+      <w:r>
+        <w:rPr>
+          <w:rFonts w:ascii="Times New Roman" w:hAnsi="Times New Roman" w:cs="Times New Roman"/>
+          <w:color w:val="000000" w:themeColor="text1"/>
+        </w:rPr>
+        <w:t xml:space="preserve">. </w:t>
+      </w:r>
+      <w:r>
+        <w:rPr>
+          <w:rFonts w:ascii="Times New Roman" w:hAnsi="Times New Roman" w:cs="Times New Roman"/>
+          <w:color w:val="000000" w:themeColor="text1"/>
+        </w:rPr>
+        <w:t xml:space="preserve">Interestingly, </w:t>
+      </w:r>
+      <w:r>
+        <w:rPr>
+          <w:rFonts w:ascii="Times New Roman" w:hAnsi="Times New Roman" w:cs="Times New Roman"/>
+          <w:color w:val="000000" w:themeColor="text1"/>
+        </w:rPr>
+        <w:t>the number of alternatives</w:t>
+      </w:r>
+      <w:r>
+        <w:rPr>
+          <w:rFonts w:ascii="Times New Roman" w:hAnsi="Times New Roman" w:cs="Times New Roman"/>
+          <w:color w:val="000000" w:themeColor="text1"/>
+        </w:rPr>
+        <w:t xml:space="preserve"> </w:t>
+      </w:r>
+      <w:r>
+        <w:rPr>
+          <w:rFonts w:ascii="Times New Roman" w:hAnsi="Times New Roman" w:cs="Times New Roman"/>
+          <w:color w:val="000000" w:themeColor="text1"/>
+        </w:rPr>
+        <w:t>affects the neural dynamics during both representation and choice</w:t>
+      </w:r>
       <w:ins w:id="957" w:author="Bo Shen" w:date="2023-02-03T11:38:00Z">
-        <w:r>
-          <w:rPr>
-            <w:rFonts w:ascii="Times New Roman" w:hAnsi="Times New Roman" w:cs="Times New Roman"/>
-            <w:color w:val="000000" w:themeColor="text1"/>
-          </w:rPr>
-          <w:t xml:space="preserve"> </w:t>
-        </w:r>
-      </w:ins>
-      <w:r>
-        <w:rPr>
-          <w:rFonts w:ascii="Times New Roman" w:hAnsi="Times New Roman" w:cs="Times New Roman"/>
-          <w:color w:val="000000" w:themeColor="text1"/>
-        </w:rPr>
-        <w:fldChar w:fldCharType="begin"/>
-      </w:r>
-      <w:r>
-        <w:rPr>
-          <w:rFonts w:ascii="Times New Roman" w:hAnsi="Times New Roman" w:cs="Times New Roman"/>
-          <w:color w:val="000000" w:themeColor="text1"/>
-        </w:rPr>
-        <w:instrText xml:space="preserve"> ADDIN ZOTERO_ITEM CSL_CITATION {"citationID":"WD9aJO3X","properties":{"formattedCitation":"(Churchland et al., 2008; Ding &amp; Gold, 2010; Kiani et al., 2008; Roitman &amp; Shadlen, 2002; Rorie et al., 2010; Shadlen &amp; Newsome, 2001)","plainCitation":"(Churchland et al., 2008; Ding &amp; Gold, 2010; Kiani et al., 2008; Roitman &amp; Shadlen, 2002; Rorie et al., 2010; Shadlen &amp; Newsome, 2001)","noteIndex":0},"citationItems":[{"id":375,"uris":["http://zotero.org/users/6345545/items/AA8WYIGZ"],"itemData":{"id":375,"type":"article-journal","container-title":"The Journal of Neuroscience","DOI":"10.1523/JNEUROSCI.22-21-09475.2002","ISSN":"0270-6474, 1529-2401","issue":"21","journalAbbreviation":"J. Neurosci.","language":"en","page":"9475-9489","source":"DOI.org (Crossref)","title":"Response of Neurons in the Lateral Intraparietal Area during a Combined Visual Discrimination Reaction Time Task","volume":"22","author":[{"family":"Roitman","given":"Jamie D."},{"family":"Shadlen","given":"Michael N."}],"issued":{"date-parts":[["2002",11,1]]}}},{"id":274,"uris":["http://zotero.org/users/6345545/items/8WGDRKKC"],"itemData":{"id":274,"type":"article-journal","abstract":"Single neurons in cortical area LIP are known to carry information relevant to both sensory and value-based decisions that are reported by eye movements. It is not known, however, how sensory and value information are combined in LIP when individual decisions must be based on a combination of these variables. To investigate this issue, we conducted behavioral and electrophysiological experiments in rhesus monkeys during performance of a two-alternative, forced-choice discrimination of motion direction (sensory component). Monkeys reported each decision by making an eye movement to one of two visual targets associated with the two possible directions of motion. We introduced choice biases to the monkeys' decision process (value component) by randomly interleaving balanced reward conditions (equal reward value for the two choices) with unbalanced conditions (one alternative worth twice as much as the other). The monkeys' behavior, as well as that of most LIP neurons, reflected the influence of all relevant variables: the strength of the sensory information, the value of the target in the neuron's response field, and the value of the target outside the response field. Overall, detailed analysis and computer simulation reveal that our data are consistent with a two-stage drift diffusion model proposed by Diederich and Bussmeyer [1] for the effect of payoffs in the context of sensory discrimination tasks. Initial processing of payoff information strongly influences the starting point for the accumulation of sensory evidence, while exerting little if any effect on the rate of accumulation of sensory evidence.","container-title":"PLOS ONE","DOI":"10.1371/journal.pone.0009308","ISSN":"1932-6203","issue":"2","journalAbbreviation":"PLOS ONE","language":"en","note":"publisher: Public Library of Science","page":"e9308","source":"PLoS Journals","title":"Integration of Sensory and Reward Information during Perceptual Decision-Making in Lateral Intraparietal Cortex (LIP) of the Macaque Monkey","volume":"5","author":[{"family":"Rorie","given":"Alan E."},{"family":"Gao","given":"Juan"},{"family":"McClelland","given":"James L."},{"family":"Newsome","given":"William T."}],"issued":{"date-parts":[["2010",2,19]]}}},{"id":377,"uris":["http://zotero.org/users/6345545/items/QVQZ8DUX"],"itemData":{"id":377,"type":"article-journal","abstract":"We recorded the activity of single neurons in the posterior parietal cortex (area LIP) of two rhesus monkeys while they discriminated the direction of motion in random-dot visual stimuli. The visual task was similar to a motion discrimination task that has been used in previous investigations of motion-sensitive regions of the extrastriate cortex. The monkeys were trained to decide whether the direction of motion was toward one of two choice targets that appeared on either side of the random-dot stimulus. At the end of the trial, the monkeys reported their direction judgment by making an eye movement to the appropriate target. We studied neurons in LIP that exhibited spatially selective persistent activity during delayed saccadic eye movement tasks. These neurons are thought to carry high-level signals appropriate for identifying salient visual targets and for guiding saccadic eye movements. We arranged the motion discrimination task so that one of the choice targets was in the LIP neuron's response field (RF) while the other target was positioned well away from the RF. During motion viewing, neurons in LIP altered their firing rate in a manner that predicted the saccadic eye movement that the monkey would make at the end of the trial. The activity thus predicted the monkey's judgment of motion direction. This predictive activity began early in the motion-viewing period and became increasingly reliable as the monkey viewed the random-dot motion. The neural activity predicted the monkey's direction judgment on both easy and difficult trials (strong and weak motion), whether or not the judgment was correct. In addition, the timing and magnitude of the response was affected by the strength of the motion signal in the stimulus. When the direction of motion was toward the RF, stronger motion led to larger neural responses earlier in the motion-viewing period. When motion was away from the RF, stronger motion led to greater suppression of ongoing activity. Thus the activity of single neurons in area LIP reflects both the direction of an impending gaze shift and the quality of the sensory information that instructs such a response. The time course of the neural response suggests that LIP accumulates sensory signals relevant to the selection of a target for an eye movement.","container-title":"Journal of Neurophysiology","DOI":"10.1152/jn.2001.86.4.1916","ISSN":"0022-3077, 1522-1598","issue":"4","journalAbbreviation":"Journal of Neurophysiology","language":"en","page":"1916-1936","source":"DOI.org (Crossref)","title":"Neural Basis of a Perceptual Decision in the Parietal Cortex (Area LIP) of the Rhesus Monkey","volume":"86","author":[{"family":"Shadlen","given":"Michael N."},{"family":"Newsome","given":"William T."}],"issued":{"date-parts":[["2001",10,1]]}}},{"id":372,"uris":["http://zotero.org/users/6345545/items/CUJ2PP3B"],"itemData":{"id":372,"type":"article-journal","container-title":"Nature Neuroscience","DOI":"10.1038/nn.2123","ISSN":"1097-6256, 1546-1726","issue":"6","journalAbbreviation":"Nat Neurosci","language":"en","page":"693-702","source":"DOI.org (Crossref)","title":"Decision-making with multiple alternatives","volume":"11","author":[{"family":"Churchland","given":"Anne K"},{"family":"Kiani","given":"Roozbeh"},{"family":"Shadlen","given":"Michael N."}],"issued":{"date-parts":[["2008",6]]}}},{"id":715,"uris":["http://zotero.org/users/6345545/items/2L8AS27B"],"itemData":{"id":715,"type":"article-journal","abstract":"Decisions about sensory stimuli are often based on an accumulation of evidence in time. When subjects control stimulus duration, the decision terminates when the accumulated evidence reaches a criterion level. Under many natural circumstances and in many laboratory settings, the environment, rather than the subject, controls the stimulus duration. In these settings, it is generally assumed that subjects commit to a choice at the end of the stimulus stream. Indeed, failure to benefit from the full stream of information is interpreted as a sign of imperfect accumulation or memory leak. Contrary to these assumptions, we show that monkeys performing a direction discrimination task commit to a choice when the accumulated evidence reaches a threshold level (or bound), sometimes long before the end of stimulus. This bounded accumulation of evidence is reflected in the activity of neurons in the lateral intraparietal cortex. Thus, the readout of visual cortex embraces a termination rule to limit processing even when potentially useful information is available.","container-title":"Journal of Neuroscience","DOI":"10.1523/JNEUROSCI.4761-07.2008","ISSN":"0270-6474, 1529-2401","issue":"12","journalAbbreviation":"J. Neurosci.","language":"en","license":"Copyright © 2008 Society for Neuroscience 0270-6474/08/283017-13$15.00/0","note":"publisher: Society for Neuroscience\nsection: Articles\nPMID: 18354005","page":"3017-3029","source":"www.jneurosci.org","title":"Bounded Integration in Parietal Cortex Underlies Decisions Even When Viewing Duration Is Dictated by the Environment","volume":"28","author":[{"family":"Kiani","given":"Roozbeh"},{"family":"Hanks","given":"Timothy D."},{"family":"Shadlen","given":"Michael N."}],"issued":{"date-parts":[["2008",3,19]]}}},{"id":3923,"uris":["http://zotero.org/users/6345545/items/LUSMLP4U"],"itemData":{"id":3923,"type":"article-journal","abstract":"Perceptual decision making is a complex process that requires multiple computations, including the accumulation of sensory evidence and an ongoing evaluation of the accumulation process to use for prediction and adjustment. Implementing these computations likely involves interactions among many brain regions. For perceptual decisions linked to oculomotor actions, neural correlates of sensory evidence accumulation have been identified in several cortical areas, including the frontal eye field and lateral intraparietal area, and one of their direct, subcortical targets, the superior colliculus. These structures are also connected indirectly, via the basal ganglia. The basal ganglia pathway has been theorized to contribute to perceptual decision making, but the nature of this contribution has yet to be examined directly. Here we show that in monkeys performing a reaction-time visual motion direction-discrimination task, neurons in a primary input structure of the basal ganglia, the caudate nucleus, encode three aspects of decision making: evidence accumulation, evaluation, and choice biases. These results indicate that the basal ganglia pathway can provide important signals to influence and assess perceptual decisions that guide oculomotor behavior.","container-title":"Journal of Neuroscience","DOI":"10.1523/JNEUROSCI.2894-10.2010","ISSN":"0270-6474, 1529-2401","issue":"47","journalAbbreviation":"J. Neurosci.","language":"en","license":"Copyright © 2010 the authors 0270-6474/10/3015747-13$15.00/0","note":"publisher: Society for Neuroscience\nsection: Articles\nPMID: 21106814","page":"15747-15759","source":"www.jneurosci.org","title":"Caudate Encodes Multiple Computations for Perceptual Decisions","volume":"30","author":[{"family":"Ding","given":"Long"},{"family":"Gold","given":"Joshua I."}],"issued":{"date-parts":[["2010",11,24]]}}}],"schema":"https://github.com/citation-style-language/schema/raw/master/csl-citation.json"} </w:instrText>
-      </w:r>
-      <w:r>
-        <w:rPr>
-          <w:rFonts w:ascii="Times New Roman" w:hAnsi="Times New Roman" w:cs="Times New Roman"/>
-          <w:color w:val="000000" w:themeColor="text1"/>
-        </w:rPr>
-        <w:fldChar w:fldCharType="separate"/>
-      </w:r>
-      <w:r>
-        <w:rPr>
-          <w:rFonts w:ascii="Times New Roman" w:hAnsi="Times New Roman" w:cs="Times New Roman"/>
-          <w:color w:val="000000" w:themeColor="text1"/>
-        </w:rPr>
-        <w:t>(Churchland et al., 2008; Ding &amp; Gold, 2010; Kiani et al., 2008; Roitman &amp; Shadlen, 2002; Rorie et al., 2010; Shadlen &amp; Newsome, 2001)</w:t>
-      </w:r>
-      <w:r>
-        <w:rPr>
-          <w:rFonts w:ascii="Times New Roman" w:hAnsi="Times New Roman" w:cs="Times New Roman"/>
-          <w:color w:val="000000" w:themeColor="text1"/>
-        </w:rPr>
-        <w:fldChar w:fldCharType="end"/>
-      </w:r>
-      <w:r>
-        <w:rPr>
-          <w:rFonts w:ascii="Times New Roman" w:hAnsi="Times New Roman" w:cs="Times New Roman"/>
-          <w:color w:val="000000" w:themeColor="text1"/>
-        </w:rPr>
-        <w:t xml:space="preserve">. </w:t>
-      </w:r>
-      <w:r>
-        <w:rPr>
-          <w:rFonts w:ascii="Times New Roman" w:hAnsi="Times New Roman" w:cs="Times New Roman"/>
-          <w:color w:val="000000" w:themeColor="text1"/>
-        </w:rPr>
-        <w:t>Studies of economic choice show a similar set of dynamics, a context dependent valuation followed, after a go-cue, by a shift to WTA</w:t>
-      </w:r>
-      <w:ins w:id="958" w:author="Bo Shen" w:date="2023-02-03T11:38:00Z">
-        <w:r>
-          <w:rPr>
-            <w:rFonts w:ascii="Times New Roman" w:hAnsi="Times New Roman" w:cs="Times New Roman"/>
-            <w:color w:val="000000" w:themeColor="text1"/>
-          </w:rPr>
-          <w:t xml:space="preserve"> </w:t>
-        </w:r>
-      </w:ins>
-      <w:r>
-        <w:rPr>
-          <w:rFonts w:ascii="Times New Roman" w:hAnsi="Times New Roman" w:cs="Times New Roman"/>
-          <w:color w:val="000000" w:themeColor="text1"/>
-        </w:rPr>
-        <w:fldChar w:fldCharType="begin"/>
-      </w:r>
-      <w:r>
-        <w:rPr>
-          <w:rFonts w:ascii="Times New Roman" w:hAnsi="Times New Roman" w:cs="Times New Roman"/>
-          <w:color w:val="000000" w:themeColor="text1"/>
-        </w:rPr>
-        <w:instrText xml:space="preserve"> ADDIN ZOTERO_ITEM CSL_CITATION {"citationID":"vtdCaJhV","properties":{"formattedCitation":"(Louie et al., 2011, 2014; Louie &amp; Glimcher, 2010; Pastor-Bernier &amp; Cisek, 2011; Sugrue et al., 2004)","plainCitation":"(Louie et al., 2011, 2014; Louie &amp; Glimcher, 2010; Pastor-Bernier &amp; Cisek, 2011; Sugrue et al., 2004)","noteIndex":0},"citationItems":[{"id":626,"uris":["http://zotero.org/users/6345545/items/JBM23G32"],"itemData":{"id":626,"type":"article-journal","abstract":"It has been proposed that whenever an animal faces several action choices, their neural representations are processed in parallel in frontoparietal cortex and compete in a manner biased by any factor relevant to the decision. We tested this hypothesis by recording single-unit activity in dorsal premotor cortex (PMd) while a monkey performed two delayed center-out reaching tasks. In the one-target task, a single target was presented and its border style indicated its reward value. The two-target task was the same except two targets were presented and the value of each was varied. During the delay period of the one-target task, directionally tuned PMd activity showed no modulation with value. In contrast, during the two-target task, the same neurons showed strong effects of the value associated with their preferred target, always in relation to the value of the other target. Furthermore, the competition between action choices was strongest when targets were furthest apart. This angular distance effect appeared in neural activity as soon as cells became tuned, while modulation by relative value appeared much later. All of these findings can be reproduced by a computational model which suggests that decisions between actions are made through a biased competition taking place within a sensorimotor map of potential actions.","container-title":"Journal of Neuroscience","DOI":"10.1523/JNEUROSCI.5681-10.2011","ISSN":"0270-6474, 1529-2401","issue":"19","journalAbbreviation":"J. Neurosci.","language":"en","license":"Copyright © 2011 the authors 0270-6474/11/317083-06$15.00/0","note":"publisher: Society for Neuroscience\nsection: Brief Communications\nPMID: 21562270","page":"7083-7088","source":"www.jneurosci.org","title":"Neural Correlates of Biased Competition in Premotor Cortex","volume":"31","author":[{"family":"Pastor-Bernier","given":"Alexandre"},{"family":"Cisek","given":"Paul"}],"issued":{"date-parts":[["2011",5,11]]}}},{"id":587,"uris":["http://zotero.org/users/6345545/items/W99QQYTL"],"itemData":{"id":587,"type":"article-journal","abstract":"The mathematical formulations used to study the neurophysiological signals governing choice behavior fall under one of two major theoretical frameworks: “choice probability” or “subjective value.” These two formulations represent behavioral quantities closely tied to the decision process, but it is unknown whether one of these variables, or both, dominates the neural mechanisms that mediate choice. Value and choice probability are difficult to distinguish in practice, because higher-valued options are chosen more frequently in free-choice tasks. This distinction is particularly relevant for sensorimotor areas such as parietal cortex, where both value information and motor signals related to choice have been observed. We recorded the activity of neurons in the lateral intraparietal area while monkeys performed an intertemporal choice task for rewards differing in delay to reinforcement. Here we show that the activity of parietal neurons is precisely correlated with the individual-specific discounted value of delayed rewards, with peak subjective value modulation occurring early in task trials. In contrast, late in the decision process these same neurons transition to encode the selected action. When directly compared, the strong delay-related modulation early during decision making is driven by subjective value rather than the monkey's probability of choice. These findings show that in addition to information about gains, parietal cortex also incorporates information about delay into a precise physiological correlate of economic value functions, independent of the probability of choice.","container-title":"Journal of Neuroscience","DOI":"10.1523/JNEUROSCI.5742-09.2010","ISSN":"0270-6474, 1529-2401","issue":"16","journalAbbreviation":"J. Neurosci.","language":"en","license":"Copyright © 2010 the authors 0270-6474/10/305498-10$15.00/0","note":"publisher: Society for Neuroscience\nsection: Articles\nPMID: 20410103","page":"5498-5507","source":"www.jneurosci.org","title":"Separating Value from Choice: Delay Discounting Activity in the Lateral Intraparietal Area","title-short":"Separating Value from Choice","volume":"30","author":[{"family":"Louie","given":"Kenway"},{"family":"Glimcher","given":"Paul W."}],"issued":{"date-parts":[["2010",4,21]]}}},{"id":630,"uris":["http://zotero.org/users/6345545/items/RVLCU76F"],"itemData":{"id":630,"type":"article-journal","abstract":"Psychologists and economists have long appreciated the contribution of reward history and expectation to decision-making. Yet we know little about how specific histories of choice and reward lead to an internal representation of the “value” of possible actions. We approached this problem through an integrated application of behavioral, computational, and physiological techniques. Monkeys were placed in a dynamic foraging environment in which they had to track the changing values of alternative choices through time. In this context, the monkeys' foraging behavior provided a window into their subjective valuation. We found that a simple model based on reward history can duplicate this behavior and that neurons in the parietal cortex represent the relative value of competing actions predicted by this model.\nCertain brain neurons code for the comparative perceived value of paired alternatives between which monkeys choose when performing a task.\nCertain brain neurons code for the comparative perceived value of paired alternatives between which monkeys choose when performing a task.","container-title":"Science","DOI":"10.1126/science.1094765","ISSN":"0036-8075, 1095-9203","issue":"5678","language":"en","license":"American Association for the Advancement of Science","note":"publisher: American Association for the Advancement of Science\nsection: Research Article\nPMID: 15205529","page":"1782-1787","source":"science.sciencemag.org","title":"Matching Behavior and the Representation of Value in the Parietal Cortex","volume":"304","author":[{"family":"Sugrue","given":"Leo P."},{"family":"Corrado","given":"Greg S."},{"family":"Newsome","given":"William T."}],"issued":{"date-parts":[["2004",6,18]]}}},{"id":342,"uris":["http://zotero.org/users/6345545/items/FIVLPZPC"],"itemData":{"id":342,"type":"article-journal","container-title":"Journal of Neuroscience","DOI":"10.1523/JNEUROSCI.1237-11.2011","ISSN":"0270-6474, 1529-2401","issue":"29","journalAbbreviation":"Journal of Neuroscience","language":"en","page":"10627-10639","source":"DOI.org (Crossref)","title":"Reward Value-Based Gain Control: Divisive Normalization in Parietal Cortex","title-short":"Reward Value-Based Gain Control","volume":"31","author":[{"family":"Louie","given":"Kenway"},{"family":"Grattan","given":"L. E."},{"family":"Glimcher","given":"P. W."}],"issued":{"date-parts":[["2011",7,20]]}}},{"id":343,"uris":["http://zotero.org/users/6345545/items/H8ELMSVM"],"itemData":{"id":343,"type":"article-journal","container-title":"Journal of Neuroscience","DOI":"10.1523/JNEUROSCI.2851-14.2014","ISSN":"0270-6474, 1529-2401","issue":"48","journalAbbreviation":"Journal of Neuroscience","language":"en","page":"16046-16057","source":"DOI.org (Crossref)","title":"Dynamic Divisive Normalization Predicts Time-Varying Value Coding in Decision-Related Circuits","volume":"34","author":[{"family":"Louie","given":"Kenway"},{"family":"LoFaro","given":"T."},{"family":"Webb","given":"R."},{"family":"Glimcher","given":"P. W."}],"issued":{"date-parts":[["2014",11,26]]}}}],"schema":"https://github.com/citation-style-language/schema/raw/master/csl-citation.json"} </w:instrText>
-      </w:r>
-      <w:r>
-        <w:rPr>
-          <w:rFonts w:ascii="Times New Roman" w:hAnsi="Times New Roman" w:cs="Times New Roman"/>
-          <w:color w:val="000000" w:themeColor="text1"/>
-        </w:rPr>
-        <w:fldChar w:fldCharType="separate"/>
-      </w:r>
-      <w:r>
-        <w:rPr>
-          <w:rFonts w:ascii="Times New Roman" w:hAnsi="Times New Roman" w:cs="Times New Roman"/>
-          <w:color w:val="000000" w:themeColor="text1"/>
-        </w:rPr>
-        <w:t>(Louie et al., 2011, 2014; Louie &amp; Glimcher, 2010; Pastor-Bernier &amp; Cisek, 2011; Sugrue et al., 2004)</w:t>
-      </w:r>
-      <w:r>
-        <w:rPr>
-          <w:rFonts w:ascii="Times New Roman" w:hAnsi="Times New Roman" w:cs="Times New Roman"/>
-          <w:color w:val="000000" w:themeColor="text1"/>
-        </w:rPr>
-        <w:fldChar w:fldCharType="end"/>
-      </w:r>
-      <w:r>
-        <w:rPr>
-          <w:rFonts w:ascii="Times New Roman" w:hAnsi="Times New Roman" w:cs="Times New Roman"/>
-          <w:color w:val="000000" w:themeColor="text1"/>
-        </w:rPr>
-        <w:t xml:space="preserve">. </w:t>
-      </w:r>
-      <w:r>
-        <w:rPr>
-          <w:rFonts w:ascii="Times New Roman" w:hAnsi="Times New Roman" w:cs="Times New Roman"/>
-          <w:color w:val="000000" w:themeColor="text1"/>
-        </w:rPr>
-        <w:t xml:space="preserve">Interestingly, </w:t>
-      </w:r>
-      <w:r>
-        <w:rPr>
-          <w:rFonts w:ascii="Times New Roman" w:hAnsi="Times New Roman" w:cs="Times New Roman"/>
-          <w:color w:val="000000" w:themeColor="text1"/>
-        </w:rPr>
-        <w:t>the number of alternatives</w:t>
-      </w:r>
-      <w:r>
-        <w:rPr>
-          <w:rFonts w:ascii="Times New Roman" w:hAnsi="Times New Roman" w:cs="Times New Roman"/>
-          <w:color w:val="000000" w:themeColor="text1"/>
-        </w:rPr>
-        <w:t xml:space="preserve"> </w:t>
-      </w:r>
-      <w:r>
-        <w:rPr>
-          <w:rFonts w:ascii="Times New Roman" w:hAnsi="Times New Roman" w:cs="Times New Roman"/>
-          <w:color w:val="000000" w:themeColor="text1"/>
-        </w:rPr>
-        <w:t>affects the neural dynamics during both representation and choice</w:t>
-      </w:r>
-      <w:ins w:id="959" w:author="Bo Shen" w:date="2023-02-03T11:38:00Z">
         <w:r>
           <w:rPr>
             <w:rFonts w:ascii="Times New Roman" w:hAnsi="Times New Roman" w:cs="Times New Roman"/>
@@ -21337,7 +21303,7 @@
         <w:spacing w:line="480" w:lineRule="auto"/>
         <w:jc w:val="center"/>
         <w:rPr>
-          <w:ins w:id="960" w:author="Bo Shen" w:date="2023-03-06T11:10:00Z"/>
+          <w:ins w:id="958" w:author="Bo Shen" w:date="2023-03-06T11:10:00Z"/>
           <w:rFonts w:ascii="Times New Roman" w:hAnsi="Times New Roman" w:cs="Times New Roman"/>
           <w:color w:val="000000" w:themeColor="text1"/>
           <w:lang w:eastAsia="zh-TW"/>
@@ -21386,7 +21352,7 @@
         <w:spacing w:line="480" w:lineRule="auto"/>
         <w:jc w:val="both"/>
         <w:rPr>
-          <w:ins w:id="961" w:author="Bo Shen" w:date="2023-03-06T11:13:00Z"/>
+          <w:ins w:id="959" w:author="Bo Shen" w:date="2023-03-06T11:13:00Z"/>
           <w:rFonts w:ascii="Times New Roman" w:hAnsi="Times New Roman" w:cs="Times New Roman"/>
           <w:color w:val="000000" w:themeColor="text1"/>
         </w:rPr>
@@ -21406,18 +21372,18 @@
       <w:pPr>
         <w:spacing w:line="480" w:lineRule="auto"/>
         <w:rPr>
-          <w:del w:id="962" w:author="Bo Shen" w:date="2023-03-06T11:12:00Z"/>
-          <w:rFonts w:ascii="Times New Roman" w:hAnsi="Times New Roman" w:cs="Times New Roman"/>
-          <w:color w:val="000000" w:themeColor="text1"/>
-        </w:rPr>
-        <w:pPrChange w:id="963" w:author="Bo Shen" w:date="2023-03-06T11:12:00Z">
+          <w:del w:id="960" w:author="Bo Shen" w:date="2023-03-06T11:12:00Z"/>
+          <w:rFonts w:ascii="Times New Roman" w:hAnsi="Times New Roman" w:cs="Times New Roman"/>
+          <w:color w:val="000000" w:themeColor="text1"/>
+        </w:rPr>
+        <w:pPrChange w:id="961" w:author="Bo Shen" w:date="2023-03-06T11:12:00Z">
           <w:pPr>
             <w:spacing w:line="480" w:lineRule="auto"/>
             <w:jc w:val="center"/>
           </w:pPr>
         </w:pPrChange>
       </w:pPr>
-      <w:del w:id="964" w:author="Bo Shen" w:date="2023-03-06T11:12:00Z">
+      <w:del w:id="962" w:author="Bo Shen" w:date="2023-03-06T11:12:00Z">
         <w:r>
           <w:rPr>
             <w:rFonts w:ascii="Times New Roman" w:hAnsi="Times New Roman" w:cs="Times New Roman"/>
@@ -21436,15 +21402,15 @@
           <w:i/>
           <w:color w:val="000000" w:themeColor="text1"/>
         </w:rPr>
-        <w:pPrChange w:id="965" w:author="Bo Shen" w:date="2023-03-06T11:12:00Z">
+        <w:pPrChange w:id="963" w:author="Bo Shen" w:date="2023-03-06T11:12:00Z">
           <w:pPr>
             <w:spacing w:line="480" w:lineRule="auto"/>
             <w:jc w:val="both"/>
           </w:pPr>
         </w:pPrChange>
       </w:pPr>
-      <w:ins w:id="966" w:author="Bo Shen" w:date="2023-01-23T18:32:00Z">
-        <w:del w:id="967" w:author="Microsoft Office User" w:date="2023-03-03T11:55:00Z">
+      <w:ins w:id="964" w:author="Bo Shen" w:date="2023-01-23T18:32:00Z">
+        <w:del w:id="965" w:author="Microsoft Office User" w:date="2023-03-03T11:55:00Z">
           <w:r>
             <w:rPr>
               <w:rFonts w:ascii="Times New Roman" w:hAnsi="Times New Roman" w:cs="Times New Roman"/>
@@ -21465,7 +21431,7 @@
           </w:r>
         </w:del>
       </w:ins>
-      <w:ins w:id="968" w:author="Microsoft Office User" w:date="2023-03-03T11:55:00Z">
+      <w:ins w:id="966" w:author="Microsoft Office User" w:date="2023-03-03T11:55:00Z">
         <w:r>
           <w:rPr>
             <w:rFonts w:ascii="Times New Roman" w:hAnsi="Times New Roman" w:cs="Times New Roman"/>
@@ -21476,7 +21442,7 @@
           <w:t xml:space="preserve">Disinhibition controls </w:t>
         </w:r>
       </w:ins>
-      <w:ins w:id="969" w:author="Microsoft Office User" w:date="2023-03-03T11:56:00Z">
+      <w:ins w:id="967" w:author="Microsoft Office User" w:date="2023-03-03T11:56:00Z">
         <w:r>
           <w:rPr>
             <w:rFonts w:ascii="Times New Roman" w:hAnsi="Times New Roman" w:cs="Times New Roman"/>
@@ -21487,7 +21453,7 @@
           <w:t>point versus line attractor</w:t>
         </w:r>
       </w:ins>
-      <w:ins w:id="970" w:author="Microsoft Office User" w:date="2023-03-03T11:55:00Z">
+      <w:ins w:id="968" w:author="Microsoft Office User" w:date="2023-03-03T11:55:00Z">
         <w:r>
           <w:rPr>
             <w:rFonts w:ascii="Times New Roman" w:hAnsi="Times New Roman" w:cs="Times New Roman"/>
@@ -21498,7 +21464,7 @@
           <w:t xml:space="preserve"> dyn</w:t>
         </w:r>
       </w:ins>
-      <w:ins w:id="971" w:author="Microsoft Office User" w:date="2023-03-03T11:56:00Z">
+      <w:ins w:id="969" w:author="Microsoft Office User" w:date="2023-03-03T11:56:00Z">
         <w:r>
           <w:rPr>
             <w:rFonts w:ascii="Times New Roman" w:hAnsi="Times New Roman" w:cs="Times New Roman"/>
@@ -21509,7 +21475,7 @@
           <w:t>a</w:t>
         </w:r>
       </w:ins>
-      <w:ins w:id="972" w:author="Microsoft Office User" w:date="2023-03-03T11:55:00Z">
+      <w:ins w:id="970" w:author="Microsoft Office User" w:date="2023-03-03T11:55:00Z">
         <w:r>
           <w:rPr>
             <w:rFonts w:ascii="Times New Roman" w:hAnsi="Times New Roman" w:cs="Times New Roman"/>
@@ -21520,7 +21486,7 @@
           <w:t xml:space="preserve">mics </w:t>
         </w:r>
       </w:ins>
-      <w:ins w:id="973" w:author="Microsoft Office User" w:date="2023-03-03T11:56:00Z">
+      <w:ins w:id="971" w:author="Microsoft Office User" w:date="2023-03-03T11:56:00Z">
         <w:r>
           <w:rPr>
             <w:rFonts w:ascii="Times New Roman" w:hAnsi="Times New Roman" w:cs="Times New Roman"/>
@@ -21531,7 +21497,7 @@
           <w:t>in</w:t>
         </w:r>
       </w:ins>
-      <w:ins w:id="974" w:author="Microsoft Office User" w:date="2023-03-03T11:55:00Z">
+      <w:ins w:id="972" w:author="Microsoft Office User" w:date="2023-03-03T11:55:00Z">
         <w:r>
           <w:rPr>
             <w:rFonts w:ascii="Times New Roman" w:hAnsi="Times New Roman" w:cs="Times New Roman"/>
@@ -21542,7 +21508,7 @@
           <w:t xml:space="preserve"> </w:t>
         </w:r>
       </w:ins>
-      <w:del w:id="975" w:author="Bo Shen" w:date="2023-01-23T18:32:00Z">
+      <w:del w:id="973" w:author="Bo Shen" w:date="2023-01-23T18:32:00Z">
         <w:r>
           <w:rPr>
             <w:rFonts w:ascii="Times New Roman" w:hAnsi="Times New Roman" w:cs="Times New Roman"/>
@@ -21552,7 +21518,7 @@
           <w:delText>A novel form of</w:delText>
         </w:r>
       </w:del>
-      <w:del w:id="976" w:author="Microsoft Office User" w:date="2023-03-03T11:55:00Z">
+      <w:del w:id="974" w:author="Microsoft Office User" w:date="2023-03-03T11:55:00Z">
         <w:r>
           <w:rPr>
             <w:rFonts w:ascii="Times New Roman" w:hAnsi="Times New Roman" w:cs="Times New Roman"/>
@@ -21599,6 +21565,108 @@
         </w:rPr>
         <w:t>We next examine implications of the local disinhibition architecture for another characteristic of decision-related neural firing: persistent activity. In cortical areas such as parietal</w:t>
       </w:r>
+      <w:ins w:id="975" w:author="Bo Shen" w:date="2023-02-03T11:37:00Z">
+        <w:r>
+          <w:rPr>
+            <w:rFonts w:ascii="Times New Roman" w:hAnsi="Times New Roman" w:cs="Times New Roman"/>
+            <w:color w:val="000000" w:themeColor="text1"/>
+          </w:rPr>
+          <w:t xml:space="preserve"> </w:t>
+        </w:r>
+      </w:ins>
+      <w:r>
+        <w:rPr>
+          <w:rFonts w:ascii="Times New Roman" w:hAnsi="Times New Roman" w:cs="Times New Roman"/>
+          <w:color w:val="000000" w:themeColor="text1"/>
+        </w:rPr>
+        <w:fldChar w:fldCharType="begin"/>
+      </w:r>
+      <w:r>
+        <w:rPr>
+          <w:rFonts w:ascii="Times New Roman" w:hAnsi="Times New Roman" w:cs="Times New Roman"/>
+          <w:color w:val="000000" w:themeColor="text1"/>
+        </w:rPr>
+        <w:instrText xml:space="preserve"> ADDIN ZOTERO_ITEM CSL_CITATION {"citationID":"2xuMnu8Q","properties":{"formattedCitation":"(Kiani et al., 2008, 2014; Kiani &amp; Shadlen, 2009; Roitman &amp; Shadlen, 2002; Shadlen &amp; Newsome, 2001)","plainCitation":"(Kiani et al., 2008, 2014; Kiani &amp; Shadlen, 2009; Roitman &amp; Shadlen, 2002; Shadlen &amp; Newsome, 2001)","noteIndex":0},"citationItems":[{"id":715,"uris":["http://zotero.org/users/6345545/items/2L8AS27B"],"itemData":{"id":715,"type":"article-journal","abstract":"Decisions about sensory stimuli are often based on an accumulation of evidence in time. When subjects control stimulus duration, the decision terminates when the accumulated evidence reaches a criterion level. Under many natural circumstances and in many laboratory settings, the environment, rather than the subject, controls the stimulus duration. In these settings, it is generally assumed that subjects commit to a choice at the end of the stimulus stream. Indeed, failure to benefit from the full stream of information is interpreted as a sign of imperfect accumulation or memory leak. Contrary to these assumptions, we show that monkeys performing a direction discrimination task commit to a choice when the accumulated evidence reaches a threshold level (or bound), sometimes long before the end of stimulus. This bounded accumulation of evidence is reflected in the activity of neurons in the lateral intraparietal cortex. Thus, the readout of visual cortex embraces a termination rule to limit processing even when potentially useful information is available.","container-title":"Journal of Neuroscience","DOI":"10.1523/JNEUROSCI.4761-07.2008","ISSN":"0270-6474, 1529-2401","issue":"12","journalAbbreviation":"J. Neurosci.","language":"en","license":"Copyright © 2008 Society for Neuroscience 0270-6474/08/283017-13$15.00/0","note":"publisher: Society for Neuroscience\nsection: Articles\nPMID: 18354005","page":"3017-3029","source":"www.jneurosci.org","title":"Bounded Integration in Parietal Cortex Underlies Decisions Even When Viewing Duration Is Dictated by the Environment","volume":"28","author":[{"family":"Kiani","given":"Roozbeh"},{"family":"Hanks","given":"Timothy D."},{"family":"Shadlen","given":"Michael N."}],"issued":{"date-parts":[["2008",3,19]]}}},{"id":899,"uris":["http://zotero.org/users/6345545/items/D82FH4TD"],"itemData":{"id":899,"type":"article-journal","abstract":"Decision making is a complex process in which different sources of information are combined into a decision variable (DV) that guides action [1, 2]. Neurophysiological studies have typically sought insight into the dynamics of the decision-making process and its neural mechanisms through statistical analysis of large numbers of trials from sequentially recorded single neurons or small groups of neurons [3, 4, 5, 6]. However, detecting and analyzing the DV on individual trials has been challenging [7]. Here we show that by recording simultaneously from hundreds of units in prearcuate gyrus of macaque monkeys performing a direction discrimination task, we can predict the monkey’s choices with high accuracy and decode DV dynamically as the decision unfolds on individual trials. This advance enabled us to study changes of mind (CoMs) that occasionally happen before the final commitment to a decision [8, 9, 10]. On individual trials, the decoded DV varied significantly over time and occasionally changed its sign, identifying a potential CoM. Interrogating the system by random stopping of the decision-making process during the delay period after stimulus presentation confirmed the validity of identified CoMs. Importantly, the properties of the candidate CoMs also conformed to expectations based on prior theoretical and behavioral studies [8]: they were more likely to go from an incorrect to a correct choice, they were more likely for weak and intermediate stimuli than for strong stimuli, and they were more likely earlier in the trial. We suggest that simultaneous recording of large neural populations provides a good estimate of DV and explains idiosyncratic aspects of the decision-making process that were inaccessible before.","container-title":"Current Biology","DOI":"10.1016/j.cub.2014.05.049","ISSN":"0960-9822","issue":"13","journalAbbreviation":"Current Biology","language":"en","page":"1542-1547","source":"ScienceDirect","title":"Dynamics of Neural Population Responses in Prefrontal Cortex Indicate Changes of Mind on Single Trials","volume":"24","author":[{"family":"Kiani","given":"Roozbeh"},{"family":"Cueva","given":"Christopher J."},{"family":"Reppas","given":"John B."},{"family":"Newsome","given":"William T."}],"issued":{"date-parts":[["2014",7,7]]}}},{"id":889,"uris":["http://zotero.org/users/6345545/items/LZVDWMZC"],"itemData":{"id":889,"type":"article-journal","abstract":"Decisive Monkeys\nDecision-making is a central theme in current research in cognitive neuroscience. Behavioral protocols have provided an entry into explorations of the neural processes that underlie decision-making. Empirical studies have provided support for a diffusion model in which information accumulates over time until a threshold is reached, with noisiness in the inputs related to decision errors. Kiani and Shadlen (p. 759) developed a behavioral task to study choice certainty and identified the corresponding neuronal representations in monkeys. The monkeys were allowed to choose to opt out of an uncertain, higher reward choice in favor of a certain, lower payoff. The same neurons that encoded the information used to make a choice also encoded the extent of certainty, which in humans would be described as the degree of confidence in one's decision.\nThe degree of confidence in a decision provides a graded and probabilistic assessment of expected outcome. Although neural mechanisms of perceptual decisions have been studied extensively in primates, little is known about the mechanisms underlying choice certainty. We have shown that the same neurons that represent formation of a decision encode certainty about the decision. Rhesus monkeys made decisions about the direction of moving random dots, spanning a range of difficulties. They were rewarded for correct decisions. On some trials, after viewing the stimulus, the monkeys could opt out of the direction decision for a small but certain reward. Monkeys exercised this option in a manner that revealed their degree of certainty. Neurons in parietal cortex represented formation of the direction decision and the degree of certainty underlying the decision to opt out.\nNeurons in the primate parietal cortex encode information required to make a decision and also the certainty of that choice.\nNeurons in the primate parietal cortex encode information required to make a decision and also the certainty of that choice.","container-title":"Science","DOI":"10.1126/science.1169405","ISSN":"0036-8075, 1095-9203","issue":"5928","language":"en","license":"Copyright © 2009, American Association for the Advancement of Science","note":"publisher: American Association for the Advancement of Science\nsection: Research Article\nPMID: 19423820","page":"759-764","source":"science.sciencemag.org","title":"Representation of Confidence Associated with a Decision by Neurons in the Parietal Cortex","volume":"324","author":[{"family":"Kiani","given":"Roozbeh"},{"family":"Shadlen","given":"Michael N."}],"issued":{"date-parts":[["2009",5,8]]}}},{"id":375,"uris":["http://zotero.org/users/6345545/items/AA8WYIGZ"],"itemData":{"id":375,"type":"article-journal","container-title":"The Journal of Neuroscience","DOI":"10.1523/JNEUROSCI.22-21-09475.2002","ISSN":"0270-6474, 1529-2401","issue":"21","journalAbbreviation":"J. Neurosci.","language":"en","page":"9475-9489","source":"DOI.org (Crossref)","title":"Response of Neurons in the Lateral Intraparietal Area during a Combined Visual Discrimination Reaction Time Task","volume":"22","author":[{"family":"Roitman","given":"Jamie D."},{"family":"Shadlen","given":"Michael N."}],"issued":{"date-parts":[["2002",11,1]]}}},{"id":377,"uris":["http://zotero.org/users/6345545/items/QVQZ8DUX"],"itemData":{"id":377,"type":"article-journal","abstract":"We recorded the activity of single neurons in the posterior parietal cortex (area LIP) of two rhesus monkeys while they discriminated the direction of motion in random-dot visual stimuli. The visual task was similar to a motion discrimination task that has been used in previous investigations of motion-sensitive regions of the extrastriate cortex. The monkeys were trained to decide whether the direction of motion was toward one of two choice targets that appeared on either side of the random-dot stimulus. At the end of the trial, the monkeys reported their direction judgment by making an eye movement to the appropriate target. We studied neurons in LIP that exhibited spatially selective persistent activity during delayed saccadic eye movement tasks. These neurons are thought to carry high-level signals appropriate for identifying salient visual targets and for guiding saccadic eye movements. We arranged the motion discrimination task so that one of the choice targets was in the LIP neuron's response field (RF) while the other target was positioned well away from the RF. During motion viewing, neurons in LIP altered their firing rate in a manner that predicted the saccadic eye movement that the monkey would make at the end of the trial. The activity thus predicted the monkey's judgment of motion direction. This predictive activity began early in the motion-viewing period and became increasingly reliable as the monkey viewed the random-dot motion. The neural activity predicted the monkey's direction judgment on both easy and difficult trials (strong and weak motion), whether or not the judgment was correct. In addition, the timing and magnitude of the response was affected by the strength of the motion signal in the stimulus. When the direction of motion was toward the RF, stronger motion led to larger neural responses earlier in the motion-viewing period. When motion was away from the RF, stronger motion led to greater suppression of ongoing activity. Thus the activity of single neurons in area LIP reflects both the direction of an impending gaze shift and the quality of the sensory information that instructs such a response. The time course of the neural response suggests that LIP accumulates sensory signals relevant to the selection of a target for an eye movement.","container-title":"Journal of Neurophysiology","DOI":"10.1152/jn.2001.86.4.1916","ISSN":"0022-3077, 1522-1598","issue":"4","journalAbbreviation":"Journal of Neurophysiology","language":"en","page":"1916-1936","source":"DOI.org (Crossref)","title":"Neural Basis of a Perceptual Decision in the Parietal Cortex (Area LIP) of the Rhesus Monkey","volume":"86","author":[{"family":"Shadlen","given":"Michael N."},{"family":"Newsome","given":"William T."}],"issued":{"date-parts":[["2001",10,1]]}}}],"schema":"https://github.com/citation-style-language/schema/raw/master/csl-citation.json"} </w:instrText>
+      </w:r>
+      <w:r>
+        <w:rPr>
+          <w:rFonts w:ascii="Times New Roman" w:hAnsi="Times New Roman" w:cs="Times New Roman"/>
+          <w:color w:val="000000" w:themeColor="text1"/>
+        </w:rPr>
+        <w:fldChar w:fldCharType="separate"/>
+      </w:r>
+      <w:r>
+        <w:rPr>
+          <w:rFonts w:ascii="Times New Roman" w:hAnsi="Times New Roman" w:cs="Times New Roman"/>
+          <w:color w:val="000000" w:themeColor="text1"/>
+        </w:rPr>
+        <w:t>(Kiani et al., 2008, 2014; Kiani &amp; Shadlen, 2009; Roitman &amp; Shadlen, 2002; Shadlen &amp; Newsome, 2001)</w:t>
+      </w:r>
+      <w:r>
+        <w:rPr>
+          <w:rFonts w:ascii="Times New Roman" w:hAnsi="Times New Roman" w:cs="Times New Roman"/>
+          <w:color w:val="000000" w:themeColor="text1"/>
+        </w:rPr>
+        <w:fldChar w:fldCharType="end"/>
+      </w:r>
+      <w:r>
+        <w:rPr>
+          <w:rFonts w:ascii="Times New Roman" w:hAnsi="Times New Roman" w:cs="Times New Roman"/>
+          <w:color w:val="000000" w:themeColor="text1"/>
+        </w:rPr>
+        <w:t>, prefrontal</w:t>
+      </w:r>
+      <w:ins w:id="976" w:author="Bo Shen" w:date="2023-02-03T11:37:00Z">
+        <w:r>
+          <w:rPr>
+            <w:rFonts w:ascii="Times New Roman" w:hAnsi="Times New Roman" w:cs="Times New Roman"/>
+            <w:color w:val="000000" w:themeColor="text1"/>
+          </w:rPr>
+          <w:t xml:space="preserve"> </w:t>
+        </w:r>
+      </w:ins>
+      <w:r>
+        <w:rPr>
+          <w:rFonts w:ascii="Times New Roman" w:hAnsi="Times New Roman" w:cs="Times New Roman"/>
+          <w:color w:val="000000" w:themeColor="text1"/>
+        </w:rPr>
+        <w:fldChar w:fldCharType="begin"/>
+      </w:r>
+      <w:r>
+        <w:rPr>
+          <w:rFonts w:ascii="Times New Roman" w:hAnsi="Times New Roman" w:cs="Times New Roman"/>
+          <w:color w:val="000000" w:themeColor="text1"/>
+        </w:rPr>
+        <w:instrText xml:space="preserve"> ADDIN ZOTERO_ITEM CSL_CITATION {"citationID":"gvey2Mlw","properties":{"formattedCitation":"(Funahashi et al., 1989; Fuster &amp; Alexander, 1971; Goldman-Rakic, 1995; Rigotti et al., 2013)","plainCitation":"(Funahashi et al., 1989; Fuster &amp; Alexander, 1971; Goldman-Rakic, 1995; Rigotti et al., 2013)","noteIndex":0},"citationItems":[{"id":3106,"uris":["http://zotero.org/users/6345545/items/ESDLEM2D"],"itemData":{"id":3106,"type":"article-journal","abstract":"1. An oculomotor delayed-response task was used to examine the spatial memory functions of neurons in primate prefrontal cortex. Monkeys were trained to fixate a central spot during a brief presentation (0.5 s) of a peripheral cue and throughout a subsequent delay period (1-6 s), and then, upon the extinction of the fixation target, to make a saccadic eye movement to where the cue had been presented. Cues were usually presented in one of eight different locations separated by 45 degrees. This task thus requires monkeys to direct their gaze to the location of a remembered visual cue, controls the retinal coordinates of the visual cues, controls the monkey's oculomotor behavior during the delay period, and also allows precise measurement of the timing and direction of the relevant behavioral responses. 2. Recordings were obtained from 288 neurons in the prefrontal cortex within and surrounding the principal sulcus (PS) while monkeys performed this task. An additional 31 neurons in the frontal eye fields (FEF) region within and near the anterior bank of the arcuate sulcus were also studied. 3. Of the 288 PS neurons, 170 exhibited task-related activity during at least one phase of this task and, of these, 87 showed significant excitation or inhibition of activity during the delay period relative to activity during the intertrial interval. 4. Delay period activity was classified as directional for 79% of these 87 neurons in that significant responses only occurred following cues located over a certain range of visual field directions and were weak or absent for other cue directions. The remaining 21% were omnidirectional, i.e., showed comparable delay period activity for all visual field locations tested. Directional preferences, or lack thereof, were maintained across different delay intervals (1-6 s). 5. For 50 of the 87 PS neurons, activity during the delay period was significantly elevated above the neuron's spontaneous rate for at least one cue location; for the remaining 37 neurons only inhibitory delay period activity was seen. Nearly all (92%) neurons with excitatory delay period activity were directional and few (8%) were omnidirectional. Most (62%) neurons with purely inhibitory delay period activity were directional, but a substantial minority (38%) was omnidirectional. 6. Fifteen of the neurons with excitatory directional delay period activity also had significant inhibitory delay period activity for other cue directions. These inhibitory responses were usually strongest for, or centered about, cue directions roughly opposite those optimal for excitatory responses.(ABSTRACT TRUNCATED AT 400 WORDS)","container-title":"Journal of Neurophysiology","DOI":"10.1152/jn.1989.61.2.331","ISSN":"0022-3077","issue":"2","note":"publisher: American Physiological Society","page":"331-349","source":"journals.physiology.org (Atypon)","title":"Mnemonic coding of visual space in the monkey's dorsolateral prefrontal cortex","volume":"61","author":[{"family":"Funahashi","given":"S."},{"family":"Bruce","given":"C. J."},{"family":"Goldman-Rakic","given":"P. S."}],"issued":{"date-parts":[["1989",2,1]]}}},{"id":3103,"uris":["http://zotero.org/users/6345545/items/SWLYBRRY"],"itemData":{"id":3103,"type":"article-journal","abstract":"Nerve cells in the mlonkey's prefrontal cortex and nucleuis medialis dorsalis of the thalamus show chaanges of firing frequiency associated with the performance of a delayed response test. Most cells increase firing during the cue presentation period or at the beginning of the ensuing delay; spike discharge highler than that in intertrial periods is present in somne cells throughoult the delay. These changes are interpreted as suggestive evidence of a role of frontothalamnzic circiuits ill the attentive process involved in short-termti inieniory.","container-title":"Science","DOI":"10.1126/science.173.3997.652","ISSN":"0036-8075, 1095-9203","issue":"3997","journalAbbreviation":"Science","language":"en","page":"652-654","source":"DOI.org (Crossref)","title":"Neuron Activity Related to Short-Term Memory","volume":"173","author":[{"family":"Fuster","given":"J. M."},{"family":"Alexander","given":"G. E."}],"issued":{"date-parts":[["1971",8,13]]}}},{"id":3941,"uris":["http://zotero.org/users/6345545/items/ZN6YXX3D"],"itemData":{"id":3941,"type":"article-journal","container-title":"Neuron","DOI":"10.1016/0896-6273(95)90304-6","ISSN":"0896-6273","issue":"3","journalAbbreviation":"Neuron","language":"en","page":"477-485","source":"ScienceDirect","title":"Cellular basis of working memory","volume":"14","author":[{"family":"Goldman-Rakic","given":"P. S"}],"issued":{"date-parts":[["1995",3,1]]}}},{"id":3944,"uris":["http://zotero.org/users/6345545/items/E82DTAHB"],"itemData":{"id":3944,"type":"article-journal","abstract":"Single-neuron activity in the prefrontal cortex (PFC) is tuned to mixtures of multiple task-related aspects. Such mixed selectivity is highly heterogeneous, seemingly disordered and therefore difficult to interpret. We analysed the neural activity recorded in monkeys during an object sequence memory task to identify a role of mixed selectivity in subserving the cognitive functions ascribed to the PFC. We show that mixed selectivity neurons encode distributed information about all task-relevant aspects. Each aspect can be decoded from the population of neurons even when single-cell selectivity to that aspect is eliminated. Moreover, mixed selectivity offers a significant computational advantage over specialized responses in terms of the repertoire of input–output functions implementable by readout neurons. This advantage originates from the highly diverse nonlinear selectivity to mixtures of task-relevant variables, a signature of high-dimensional neural representations. Crucially, this dimensionality is predictive of animal behaviour as it collapses in error trials. Our findings recommend a shift of focus for future studies from neurons that have easily interpretable response tuning to the widely observed, but rarely analysed, mixed selectivity neurons.","container-title":"Nature","DOI":"10.1038/nature12160","ISSN":"1476-4687","issue":"7451","language":"en","license":"2013 Nature Publishing Group, a division of Macmillan Publishers Limited. All Rights Reserved.","note":"number: 7451\npublisher: Nature Publishing Group","page":"585-590","source":"www.nature.com","title":"The importance of mixed selectivity in complex cognitive tasks","volume":"497","author":[{"family":"Rigotti","given":"Mattia"},{"family":"Barak","given":"Omri"},{"family":"Warden","given":"Melissa R."},{"family":"Wang","given":"Xiao-Jing"},{"family":"Daw","given":"Nathaniel D."},{"family":"Miller","given":"Earl K."},{"family":"Fusi","given":"Stefano"}],"issued":{"date-parts":[["2013",5]]}}}],"schema":"https://github.com/citation-style-language/schema/raw/master/csl-citation.json"} </w:instrText>
+      </w:r>
+      <w:r>
+        <w:rPr>
+          <w:rFonts w:ascii="Times New Roman" w:hAnsi="Times New Roman" w:cs="Times New Roman"/>
+          <w:color w:val="000000" w:themeColor="text1"/>
+        </w:rPr>
+        <w:fldChar w:fldCharType="separate"/>
+      </w:r>
+      <w:r>
+        <w:rPr>
+          <w:rFonts w:ascii="Times New Roman" w:hAnsi="Times New Roman" w:cs="Times New Roman"/>
+          <w:color w:val="000000" w:themeColor="text1"/>
+        </w:rPr>
+        <w:t>(Funahashi et al., 1989; Fuster &amp; Alexander, 1971; Goldman-Rakic, 1995; Rigotti et al., 2013)</w:t>
+      </w:r>
+      <w:r>
+        <w:rPr>
+          <w:rFonts w:ascii="Times New Roman" w:hAnsi="Times New Roman" w:cs="Times New Roman"/>
+          <w:color w:val="000000" w:themeColor="text1"/>
+        </w:rPr>
+        <w:fldChar w:fldCharType="end"/>
+      </w:r>
+      <w:r>
+        <w:rPr>
+          <w:rFonts w:ascii="Times New Roman" w:hAnsi="Times New Roman" w:cs="Times New Roman"/>
+          <w:color w:val="000000" w:themeColor="text1"/>
+        </w:rPr>
+        <w:t>, and premotor cortices</w:t>
+      </w:r>
       <w:ins w:id="977" w:author="Bo Shen" w:date="2023-02-03T11:37:00Z">
         <w:r>
           <w:rPr>
@@ -21620,7 +21688,7 @@
           <w:rFonts w:ascii="Times New Roman" w:hAnsi="Times New Roman" w:cs="Times New Roman"/>
           <w:color w:val="000000" w:themeColor="text1"/>
         </w:rPr>
-        <w:instrText xml:space="preserve"> ADDIN ZOTERO_ITEM CSL_CITATION {"citationID":"2xuMnu8Q","properties":{"formattedCitation":"(Kiani et al., 2008, 2014; Kiani &amp; Shadlen, 2009; Roitman &amp; Shadlen, 2002; Shadlen &amp; Newsome, 2001)","plainCitation":"(Kiani et al., 2008, 2014; Kiani &amp; Shadlen, 2009; Roitman &amp; Shadlen, 2002; Shadlen &amp; Newsome, 2001)","noteIndex":0},"citationItems":[{"id":715,"uris":["http://zotero.org/users/6345545/items/2L8AS27B"],"itemData":{"id":715,"type":"article-journal","abstract":"Decisions about sensory stimuli are often based on an accumulation of evidence in time. When subjects control stimulus duration, the decision terminates when the accumulated evidence reaches a criterion level. Under many natural circumstances and in many laboratory settings, the environment, rather than the subject, controls the stimulus duration. In these settings, it is generally assumed that subjects commit to a choice at the end of the stimulus stream. Indeed, failure to benefit from the full stream of information is interpreted as a sign of imperfect accumulation or memory leak. Contrary to these assumptions, we show that monkeys performing a direction discrimination task commit to a choice when the accumulated evidence reaches a threshold level (or bound), sometimes long before the end of stimulus. This bounded accumulation of evidence is reflected in the activity of neurons in the lateral intraparietal cortex. Thus, the readout of visual cortex embraces a termination rule to limit processing even when potentially useful information is available.","container-title":"Journal of Neuroscience","DOI":"10.1523/JNEUROSCI.4761-07.2008","ISSN":"0270-6474, 1529-2401","issue":"12","journalAbbreviation":"J. Neurosci.","language":"en","license":"Copyright © 2008 Society for Neuroscience 0270-6474/08/283017-13$15.00/0","note":"publisher: Society for Neuroscience\nsection: Articles\nPMID: 18354005","page":"3017-3029","source":"www.jneurosci.org","title":"Bounded Integration in Parietal Cortex Underlies Decisions Even When Viewing Duration Is Dictated by the Environment","volume":"28","author":[{"family":"Kiani","given":"Roozbeh"},{"family":"Hanks","given":"Timothy D."},{"family":"Shadlen","given":"Michael N."}],"issued":{"date-parts":[["2008",3,19]]}}},{"id":899,"uris":["http://zotero.org/users/6345545/items/D82FH4TD"],"itemData":{"id":899,"type":"article-journal","abstract":"Decision making is a complex process in which different sources of information are combined into a decision variable (DV) that guides action [1, 2]. Neurophysiological studies have typically sought insight into the dynamics of the decision-making process and its neural mechanisms through statistical analysis of large numbers of trials from sequentially recorded single neurons or small groups of neurons [3, 4, 5, 6]. However, detecting and analyzing the DV on individual trials has been challenging [7]. Here we show that by recording simultaneously from hundreds of units in prearcuate gyrus of macaque monkeys performing a direction discrimination task, we can predict the monkey’s choices with high accuracy and decode DV dynamically as the decision unfolds on individual trials. This advance enabled us to study changes of mind (CoMs) that occasionally happen before the final commitment to a decision [8, 9, 10]. On individual trials, the decoded DV varied significantly over time and occasionally changed its sign, identifying a potential CoM. Interrogating the system by random stopping of the decision-making process during the delay period after stimulus presentation confirmed the validity of identified CoMs. Importantly, the properties of the candidate CoMs also conformed to expectations based on prior theoretical and behavioral studies [8]: they were more likely to go from an incorrect to a correct choice, they were more likely for weak and intermediate stimuli than for strong stimuli, and they were more likely earlier in the trial. We suggest that simultaneous recording of large neural populations provides a good estimate of DV and explains idiosyncratic aspects of the decision-making process that were inaccessible before.","container-title":"Current Biology","DOI":"10.1016/j.cub.2014.05.049","ISSN":"0960-9822","issue":"13","journalAbbreviation":"Current Biology","language":"en","page":"1542-1547","source":"ScienceDirect","title":"Dynamics of Neural Population Responses in Prefrontal Cortex Indicate Changes of Mind on Single Trials","volume":"24","author":[{"family":"Kiani","given":"Roozbeh"},{"family":"Cueva","given":"Christopher J."},{"family":"Reppas","given":"John B."},{"family":"Newsome","given":"William T."}],"issued":{"date-parts":[["2014",7,7]]}}},{"id":889,"uris":["http://zotero.org/users/6345545/items/LZVDWMZC"],"itemData":{"id":889,"type":"article-journal","abstract":"Decisive Monkeys\nDecision-making is a central theme in current research in cognitive neuroscience. Behavioral protocols have provided an entry into explorations of the neural processes that underlie decision-making. Empirical studies have provided support for a diffusion model in which information accumulates over time until a threshold is reached, with noisiness in the inputs related to decision errors. Kiani and Shadlen (p. 759) developed a behavioral task to study choice certainty and identified the corresponding neuronal representations in monkeys. The monkeys were allowed to choose to opt out of an uncertain, higher reward choice in favor of a certain, lower payoff. The same neurons that encoded the information used to make a choice also encoded the extent of certainty, which in humans would be described as the degree of confidence in one's decision.\nThe degree of confidence in a decision provides a graded and probabilistic assessment of expected outcome. Although neural mechanisms of perceptual decisions have been studied extensively in primates, little is known about the mechanisms underlying choice certainty. We have shown that the same neurons that represent formation of a decision encode certainty about the decision. Rhesus monkeys made decisions about the direction of moving random dots, spanning a range of difficulties. They were rewarded for correct decisions. On some trials, after viewing the stimulus, the monkeys could opt out of the direction decision for a small but certain reward. Monkeys exercised this option in a manner that revealed their degree of certainty. Neurons in parietal cortex represented formation of the direction decision and the degree of certainty underlying the decision to opt out.\nNeurons in the primate parietal cortex encode information required to make a decision and also the certainty of that choice.\nNeurons in the primate parietal cortex encode information required to make a decision and also the certainty of that choice.","container-title":"Science","DOI":"10.1126/science.1169405","ISSN":"0036-8075, 1095-9203","issue":"5928","language":"en","license":"Copyright © 2009, American Association for the Advancement of Science","note":"publisher: American Association for the Advancement of Science\nsection: Research Article\nPMID: 19423820","page":"759-764","source":"science.sciencemag.org","title":"Representation of Confidence Associated with a Decision by Neurons in the Parietal Cortex","volume":"324","author":[{"family":"Kiani","given":"Roozbeh"},{"family":"Shadlen","given":"Michael N."}],"issued":{"date-parts":[["2009",5,8]]}}},{"id":375,"uris":["http://zotero.org/users/6345545/items/AA8WYIGZ"],"itemData":{"id":375,"type":"article-journal","container-title":"The Journal of Neuroscience","DOI":"10.1523/JNEUROSCI.22-21-09475.2002","ISSN":"0270-6474, 1529-2401","issue":"21","journalAbbreviation":"J. Neurosci.","language":"en","page":"9475-9489","source":"DOI.org (Crossref)","title":"Response of Neurons in the Lateral Intraparietal Area during a Combined Visual Discrimination Reaction Time Task","volume":"22","author":[{"family":"Roitman","given":"Jamie D."},{"family":"Shadlen","given":"Michael N."}],"issued":{"date-parts":[["2002",11,1]]}}},{"id":377,"uris":["http://zotero.org/users/6345545/items/QVQZ8DUX"],"itemData":{"id":377,"type":"article-journal","abstract":"We recorded the activity of single neurons in the posterior parietal cortex (area LIP) of two rhesus monkeys while they discriminated the direction of motion in random-dot visual stimuli. The visual task was similar to a motion discrimination task that has been used in previous investigations of motion-sensitive regions of the extrastriate cortex. The monkeys were trained to decide whether the direction of motion was toward one of two choice targets that appeared on either side of the random-dot stimulus. At the end of the trial, the monkeys reported their direction judgment by making an eye movement to the appropriate target. We studied neurons in LIP that exhibited spatially selective persistent activity during delayed saccadic eye movement tasks. These neurons are thought to carry high-level signals appropriate for identifying salient visual targets and for guiding saccadic eye movements. We arranged the motion discrimination task so that one of the choice targets was in the LIP neuron's response field (RF) while the other target was positioned well away from the RF. During motion viewing, neurons in LIP altered their firing rate in a manner that predicted the saccadic eye movement that the monkey would make at the end of the trial. The activity thus predicted the monkey's judgment of motion direction. This predictive activity began early in the motion-viewing period and became increasingly reliable as the monkey viewed the random-dot motion. The neural activity predicted the monkey's direction judgment on both easy and difficult trials (strong and weak motion), whether or not the judgment was correct. In addition, the timing and magnitude of the response was affected by the strength of the motion signal in the stimulus. When the direction of motion was toward the RF, stronger motion led to larger neural responses earlier in the motion-viewing period. When motion was away from the RF, stronger motion led to greater suppression of ongoing activity. Thus the activity of single neurons in area LIP reflects both the direction of an impending gaze shift and the quality of the sensory information that instructs such a response. The time course of the neural response suggests that LIP accumulates sensory signals relevant to the selection of a target for an eye movement.","container-title":"Journal of Neurophysiology","DOI":"10.1152/jn.2001.86.4.1916","ISSN":"0022-3077, 1522-1598","issue":"4","journalAbbreviation":"Journal of Neurophysiology","language":"en","page":"1916-1936","source":"DOI.org (Crossref)","title":"Neural Basis of a Perceptual Decision in the Parietal Cortex (Area LIP) of the Rhesus Monkey","volume":"86","author":[{"family":"Shadlen","given":"Michael N."},{"family":"Newsome","given":"William T."}],"issued":{"date-parts":[["2001",10,1]]}}}],"schema":"https://github.com/citation-style-language/schema/raw/master/csl-citation.json"} </w:instrText>
+        <w:instrText xml:space="preserve"> ADDIN ZOTERO_ITEM CSL_CITATION {"citationID":"bSvsLD54","properties":{"formattedCitation":"(Pastor-Bernier &amp; Cisek, 2011)","plainCitation":"(Pastor-Bernier &amp; Cisek, 2011)","noteIndex":0},"citationItems":[{"id":626,"uris":["http://zotero.org/users/6345545/items/JBM23G32"],"itemData":{"id":626,"type":"article-journal","abstract":"It has been proposed that whenever an animal faces several action choices, their neural representations are processed in parallel in frontoparietal cortex and compete in a manner biased by any factor relevant to the decision. We tested this hypothesis by recording single-unit activity in dorsal premotor cortex (PMd) while a monkey performed two delayed center-out reaching tasks. In the one-target task, a single target was presented and its border style indicated its reward value. The two-target task was the same except two targets were presented and the value of each was varied. During the delay period of the one-target task, directionally tuned PMd activity showed no modulation with value. In contrast, during the two-target task, the same neurons showed strong effects of the value associated with their preferred target, always in relation to the value of the other target. Furthermore, the competition between action choices was strongest when targets were furthest apart. This angular distance effect appeared in neural activity as soon as cells became tuned, while modulation by relative value appeared much later. All of these findings can be reproduced by a computational model which suggests that decisions between actions are made through a biased competition taking place within a sensorimotor map of potential actions.","container-title":"Journal of Neuroscience","DOI":"10.1523/JNEUROSCI.5681-10.2011","ISSN":"0270-6474, 1529-2401","issue":"19","journalAbbreviation":"J. Neurosci.","language":"en","license":"Copyright © 2011 the authors 0270-6474/11/317083-06$15.00/0","note":"publisher: Society for Neuroscience\nsection: Brief Communications\nPMID: 21562270","page":"7083-7088","source":"www.jneurosci.org","title":"Neural Correlates of Biased Competition in Premotor Cortex","volume":"31","author":[{"family":"Pastor-Bernier","given":"Alexandre"},{"family":"Cisek","given":"Paul"}],"issued":{"date-parts":[["2011",5,11]]}}}],"schema":"https://github.com/citation-style-language/schema/raw/master/csl-citation.json"} </w:instrText>
       </w:r>
       <w:r>
         <w:rPr>
@@ -21634,7 +21702,7 @@
           <w:rFonts w:ascii="Times New Roman" w:hAnsi="Times New Roman" w:cs="Times New Roman"/>
           <w:color w:val="000000" w:themeColor="text1"/>
         </w:rPr>
-        <w:t>(Kiani et al., 2008, 2014; Kiani &amp; Shadlen, 2009; Roitman &amp; Shadlen, 2002; Shadlen &amp; Newsome, 2001)</w:t>
+        <w:t>(Pastor-Bernier &amp; Cisek, 2011)</w:t>
       </w:r>
       <w:r>
         <w:rPr>
@@ -21648,132 +21716,30 @@
           <w:rFonts w:ascii="Times New Roman" w:hAnsi="Times New Roman" w:cs="Times New Roman"/>
           <w:color w:val="000000" w:themeColor="text1"/>
         </w:rPr>
-        <w:t>, prefrontal</w:t>
+        <w:t>, neurons show elevated firing in the absence of stimulus-driven input over intervals of seconds; such persistent activity is thought to underlie working memory and enable decisions based on internally maintained information. In RNMs, recurrent excitation and feedback inhibition preserve categorical choice information after input withdrawal</w:t>
+      </w:r>
+      <w:r>
+        <w:rPr>
+          <w:rFonts w:ascii="Times New Roman" w:hAnsi="Times New Roman" w:cs="Times New Roman"/>
+          <w:color w:val="000000" w:themeColor="text1"/>
+        </w:rPr>
+        <w:t xml:space="preserve"> because of point</w:t>
+      </w:r>
+      <w:r>
+        <w:rPr>
+          <w:rFonts w:ascii="Times New Roman" w:hAnsi="Times New Roman" w:cs="Times New Roman"/>
+          <w:color w:val="000000" w:themeColor="text1"/>
+        </w:rPr>
+        <w:t>-</w:t>
+      </w:r>
+      <w:r>
+        <w:rPr>
+          <w:rFonts w:ascii="Times New Roman" w:hAnsi="Times New Roman" w:cs="Times New Roman"/>
+          <w:color w:val="000000" w:themeColor="text1"/>
+        </w:rPr>
+        <w:t>attractor dynamics</w:t>
       </w:r>
       <w:ins w:id="978" w:author="Bo Shen" w:date="2023-02-03T11:37:00Z">
-        <w:r>
-          <w:rPr>
-            <w:rFonts w:ascii="Times New Roman" w:hAnsi="Times New Roman" w:cs="Times New Roman"/>
-            <w:color w:val="000000" w:themeColor="text1"/>
-          </w:rPr>
-          <w:t xml:space="preserve"> </w:t>
-        </w:r>
-      </w:ins>
-      <w:r>
-        <w:rPr>
-          <w:rFonts w:ascii="Times New Roman" w:hAnsi="Times New Roman" w:cs="Times New Roman"/>
-          <w:color w:val="000000" w:themeColor="text1"/>
-        </w:rPr>
-        <w:fldChar w:fldCharType="begin"/>
-      </w:r>
-      <w:r>
-        <w:rPr>
-          <w:rFonts w:ascii="Times New Roman" w:hAnsi="Times New Roman" w:cs="Times New Roman"/>
-          <w:color w:val="000000" w:themeColor="text1"/>
-        </w:rPr>
-        <w:instrText xml:space="preserve"> ADDIN ZOTERO_ITEM CSL_CITATION {"citationID":"gvey2Mlw","properties":{"formattedCitation":"(Funahashi et al., 1989; Fuster &amp; Alexander, 1971; Goldman-Rakic, 1995; Rigotti et al., 2013)","plainCitation":"(Funahashi et al., 1989; Fuster &amp; Alexander, 1971; Goldman-Rakic, 1995; Rigotti et al., 2013)","noteIndex":0},"citationItems":[{"id":3106,"uris":["http://zotero.org/users/6345545/items/ESDLEM2D"],"itemData":{"id":3106,"type":"article-journal","abstract":"1. An oculomotor delayed-response task was used to examine the spatial memory functions of neurons in primate prefrontal cortex. Monkeys were trained to fixate a central spot during a brief presentation (0.5 s) of a peripheral cue and throughout a subsequent delay period (1-6 s), and then, upon the extinction of the fixation target, to make a saccadic eye movement to where the cue had been presented. Cues were usually presented in one of eight different locations separated by 45 degrees. This task thus requires monkeys to direct their gaze to the location of a remembered visual cue, controls the retinal coordinates of the visual cues, controls the monkey's oculomotor behavior during the delay period, and also allows precise measurement of the timing and direction of the relevant behavioral responses. 2. Recordings were obtained from 288 neurons in the prefrontal cortex within and surrounding the principal sulcus (PS) while monkeys performed this task. An additional 31 neurons in the frontal eye fields (FEF) region within and near the anterior bank of the arcuate sulcus were also studied. 3. Of the 288 PS neurons, 170 exhibited task-related activity during at least one phase of this task and, of these, 87 showed significant excitation or inhibition of activity during the delay period relative to activity during the intertrial interval. 4. Delay period activity was classified as directional for 79% of these 87 neurons in that significant responses only occurred following cues located over a certain range of visual field directions and were weak or absent for other cue directions. The remaining 21% were omnidirectional, i.e., showed comparable delay period activity for all visual field locations tested. Directional preferences, or lack thereof, were maintained across different delay intervals (1-6 s). 5. For 50 of the 87 PS neurons, activity during the delay period was significantly elevated above the neuron's spontaneous rate for at least one cue location; for the remaining 37 neurons only inhibitory delay period activity was seen. Nearly all (92%) neurons with excitatory delay period activity were directional and few (8%) were omnidirectional. Most (62%) neurons with purely inhibitory delay period activity were directional, but a substantial minority (38%) was omnidirectional. 6. Fifteen of the neurons with excitatory directional delay period activity also had significant inhibitory delay period activity for other cue directions. These inhibitory responses were usually strongest for, or centered about, cue directions roughly opposite those optimal for excitatory responses.(ABSTRACT TRUNCATED AT 400 WORDS)","container-title":"Journal of Neurophysiology","DOI":"10.1152/jn.1989.61.2.331","ISSN":"0022-3077","issue":"2","note":"publisher: American Physiological Society","page":"331-349","source":"journals.physiology.org (Atypon)","title":"Mnemonic coding of visual space in the monkey's dorsolateral prefrontal cortex","volume":"61","author":[{"family":"Funahashi","given":"S."},{"family":"Bruce","given":"C. J."},{"family":"Goldman-Rakic","given":"P. S."}],"issued":{"date-parts":[["1989",2,1]]}}},{"id":3103,"uris":["http://zotero.org/users/6345545/items/SWLYBRRY"],"itemData":{"id":3103,"type":"article-journal","abstract":"Nerve cells in the mlonkey's prefrontal cortex and nucleuis medialis dorsalis of the thalamus show chaanges of firing frequiency associated with the performance of a delayed response test. Most cells increase firing during the cue presentation period or at the beginning of the ensuing delay; spike discharge highler than that in intertrial periods is present in somne cells throughoult the delay. These changes are interpreted as suggestive evidence of a role of frontothalamnzic circiuits ill the attentive process involved in short-termti inieniory.","container-title":"Science","DOI":"10.1126/science.173.3997.652","ISSN":"0036-8075, 1095-9203","issue":"3997","journalAbbreviation":"Science","language":"en","page":"652-654","source":"DOI.org (Crossref)","title":"Neuron Activity Related to Short-Term Memory","volume":"173","author":[{"family":"Fuster","given":"J. M."},{"family":"Alexander","given":"G. E."}],"issued":{"date-parts":[["1971",8,13]]}}},{"id":3941,"uris":["http://zotero.org/users/6345545/items/ZN6YXX3D"],"itemData":{"id":3941,"type":"article-journal","container-title":"Neuron","DOI":"10.1016/0896-6273(95)90304-6","ISSN":"0896-6273","issue":"3","journalAbbreviation":"Neuron","language":"en","page":"477-485","source":"ScienceDirect","title":"Cellular basis of working memory","volume":"14","author":[{"family":"Goldman-Rakic","given":"P. S"}],"issued":{"date-parts":[["1995",3,1]]}}},{"id":3944,"uris":["http://zotero.org/users/6345545/items/E82DTAHB"],"itemData":{"id":3944,"type":"article-journal","abstract":"Single-neuron activity in the prefrontal cortex (PFC) is tuned to mixtures of multiple task-related aspects. Such mixed selectivity is highly heterogeneous, seemingly disordered and therefore difficult to interpret. We analysed the neural activity recorded in monkeys during an object sequence memory task to identify a role of mixed selectivity in subserving the cognitive functions ascribed to the PFC. We show that mixed selectivity neurons encode distributed information about all task-relevant aspects. Each aspect can be decoded from the population of neurons even when single-cell selectivity to that aspect is eliminated. Moreover, mixed selectivity offers a significant computational advantage over specialized responses in terms of the repertoire of input–output functions implementable by readout neurons. This advantage originates from the highly diverse nonlinear selectivity to mixtures of task-relevant variables, a signature of high-dimensional neural representations. Crucially, this dimensionality is predictive of animal behaviour as it collapses in error trials. Our findings recommend a shift of focus for future studies from neurons that have easily interpretable response tuning to the widely observed, but rarely analysed, mixed selectivity neurons.","container-title":"Nature","DOI":"10.1038/nature12160","ISSN":"1476-4687","issue":"7451","language":"en","license":"2013 Nature Publishing Group, a division of Macmillan Publishers Limited. All Rights Reserved.","note":"number: 7451\npublisher: Nature Publishing Group","page":"585-590","source":"www.nature.com","title":"The importance of mixed selectivity in complex cognitive tasks","volume":"497","author":[{"family":"Rigotti","given":"Mattia"},{"family":"Barak","given":"Omri"},{"family":"Warden","given":"Melissa R."},{"family":"Wang","given":"Xiao-Jing"},{"family":"Daw","given":"Nathaniel D."},{"family":"Miller","given":"Earl K."},{"family":"Fusi","given":"Stefano"}],"issued":{"date-parts":[["2013",5]]}}}],"schema":"https://github.com/citation-style-language/schema/raw/master/csl-citation.json"} </w:instrText>
-      </w:r>
-      <w:r>
-        <w:rPr>
-          <w:rFonts w:ascii="Times New Roman" w:hAnsi="Times New Roman" w:cs="Times New Roman"/>
-          <w:color w:val="000000" w:themeColor="text1"/>
-        </w:rPr>
-        <w:fldChar w:fldCharType="separate"/>
-      </w:r>
-      <w:r>
-        <w:rPr>
-          <w:rFonts w:ascii="Times New Roman" w:hAnsi="Times New Roman" w:cs="Times New Roman"/>
-          <w:color w:val="000000" w:themeColor="text1"/>
-        </w:rPr>
-        <w:t>(Funahashi et al., 1989; Fuster &amp; Alexander, 1971; Goldman-Rakic, 1995; Rigotti et al., 2013)</w:t>
-      </w:r>
-      <w:r>
-        <w:rPr>
-          <w:rFonts w:ascii="Times New Roman" w:hAnsi="Times New Roman" w:cs="Times New Roman"/>
-          <w:color w:val="000000" w:themeColor="text1"/>
-        </w:rPr>
-        <w:fldChar w:fldCharType="end"/>
-      </w:r>
-      <w:r>
-        <w:rPr>
-          <w:rFonts w:ascii="Times New Roman" w:hAnsi="Times New Roman" w:cs="Times New Roman"/>
-          <w:color w:val="000000" w:themeColor="text1"/>
-        </w:rPr>
-        <w:t>, and premotor cortices</w:t>
-      </w:r>
-      <w:ins w:id="979" w:author="Bo Shen" w:date="2023-02-03T11:37:00Z">
-        <w:r>
-          <w:rPr>
-            <w:rFonts w:ascii="Times New Roman" w:hAnsi="Times New Roman" w:cs="Times New Roman"/>
-            <w:color w:val="000000" w:themeColor="text1"/>
-          </w:rPr>
-          <w:t xml:space="preserve"> </w:t>
-        </w:r>
-      </w:ins>
-      <w:r>
-        <w:rPr>
-          <w:rFonts w:ascii="Times New Roman" w:hAnsi="Times New Roman" w:cs="Times New Roman"/>
-          <w:color w:val="000000" w:themeColor="text1"/>
-        </w:rPr>
-        <w:fldChar w:fldCharType="begin"/>
-      </w:r>
-      <w:r>
-        <w:rPr>
-          <w:rFonts w:ascii="Times New Roman" w:hAnsi="Times New Roman" w:cs="Times New Roman"/>
-          <w:color w:val="000000" w:themeColor="text1"/>
-        </w:rPr>
-        <w:instrText xml:space="preserve"> ADDIN ZOTERO_ITEM CSL_CITATION {"citationID":"bSvsLD54","properties":{"formattedCitation":"(Pastor-Bernier &amp; Cisek, 2011)","plainCitation":"(Pastor-Bernier &amp; Cisek, 2011)","noteIndex":0},"citationItems":[{"id":626,"uris":["http://zotero.org/users/6345545/items/JBM23G32"],"itemData":{"id":626,"type":"article-journal","abstract":"It has been proposed that whenever an animal faces several action choices, their neural representations are processed in parallel in frontoparietal cortex and compete in a manner biased by any factor relevant to the decision. We tested this hypothesis by recording single-unit activity in dorsal premotor cortex (PMd) while a monkey performed two delayed center-out reaching tasks. In the one-target task, a single target was presented and its border style indicated its reward value. The two-target task was the same except two targets were presented and the value of each was varied. During the delay period of the one-target task, directionally tuned PMd activity showed no modulation with value. In contrast, during the two-target task, the same neurons showed strong effects of the value associated with their preferred target, always in relation to the value of the other target. Furthermore, the competition between action choices was strongest when targets were furthest apart. This angular distance effect appeared in neural activity as soon as cells became tuned, while modulation by relative value appeared much later. All of these findings can be reproduced by a computational model which suggests that decisions between actions are made through a biased competition taking place within a sensorimotor map of potential actions.","container-title":"Journal of Neuroscience","DOI":"10.1523/JNEUROSCI.5681-10.2011","ISSN":"0270-6474, 1529-2401","issue":"19","journalAbbreviation":"J. Neurosci.","language":"en","license":"Copyright © 2011 the authors 0270-6474/11/317083-06$15.00/0","note":"publisher: Society for Neuroscience\nsection: Brief Communications\nPMID: 21562270","page":"7083-7088","source":"www.jneurosci.org","title":"Neural Correlates of Biased Competition in Premotor Cortex","volume":"31","author":[{"family":"Pastor-Bernier","given":"Alexandre"},{"family":"Cisek","given":"Paul"}],"issued":{"date-parts":[["2011",5,11]]}}}],"schema":"https://github.com/citation-style-language/schema/raw/master/csl-citation.json"} </w:instrText>
-      </w:r>
-      <w:r>
-        <w:rPr>
-          <w:rFonts w:ascii="Times New Roman" w:hAnsi="Times New Roman" w:cs="Times New Roman"/>
-          <w:color w:val="000000" w:themeColor="text1"/>
-        </w:rPr>
-        <w:fldChar w:fldCharType="separate"/>
-      </w:r>
-      <w:r>
-        <w:rPr>
-          <w:rFonts w:ascii="Times New Roman" w:hAnsi="Times New Roman" w:cs="Times New Roman"/>
-          <w:color w:val="000000" w:themeColor="text1"/>
-        </w:rPr>
-        <w:t>(Pastor-Bernier &amp; Cisek, 2011)</w:t>
-      </w:r>
-      <w:r>
-        <w:rPr>
-          <w:rFonts w:ascii="Times New Roman" w:hAnsi="Times New Roman" w:cs="Times New Roman"/>
-          <w:color w:val="000000" w:themeColor="text1"/>
-        </w:rPr>
-        <w:fldChar w:fldCharType="end"/>
-      </w:r>
-      <w:r>
-        <w:rPr>
-          <w:rFonts w:ascii="Times New Roman" w:hAnsi="Times New Roman" w:cs="Times New Roman"/>
-          <w:color w:val="000000" w:themeColor="text1"/>
-        </w:rPr>
-        <w:t>, neurons show elevated firing in the absence of stimulus-driven input over intervals of seconds; such persistent activity is thought to underlie working memory and enable decisions based on internally maintained information. In RNMs, recurrent excitation and feedback inhibition preserve categorical choice information after input withdrawal</w:t>
-      </w:r>
-      <w:r>
-        <w:rPr>
-          <w:rFonts w:ascii="Times New Roman" w:hAnsi="Times New Roman" w:cs="Times New Roman"/>
-          <w:color w:val="000000" w:themeColor="text1"/>
-        </w:rPr>
-        <w:t xml:space="preserve"> because of point</w:t>
-      </w:r>
-      <w:r>
-        <w:rPr>
-          <w:rFonts w:ascii="Times New Roman" w:hAnsi="Times New Roman" w:cs="Times New Roman"/>
-          <w:color w:val="000000" w:themeColor="text1"/>
-        </w:rPr>
-        <w:t>-</w:t>
-      </w:r>
-      <w:r>
-        <w:rPr>
-          <w:rFonts w:ascii="Times New Roman" w:hAnsi="Times New Roman" w:cs="Times New Roman"/>
-          <w:color w:val="000000" w:themeColor="text1"/>
-        </w:rPr>
-        <w:t>attractor dynamics</w:t>
-      </w:r>
-      <w:ins w:id="980" w:author="Bo Shen" w:date="2023-02-03T11:37:00Z">
         <w:r>
           <w:rPr>
             <w:rFonts w:ascii="Times New Roman" w:hAnsi="Times New Roman" w:cs="Times New Roman"/>
@@ -22073,7 +22039,7 @@
           <m:t>α≤1</m:t>
         </m:r>
         <m:r>
-          <w:ins w:id="981" w:author="Bo Shen" w:date="2023-02-03T11:39:00Z">
+          <w:ins w:id="979" w:author="Bo Shen" w:date="2023-02-03T11:39:00Z">
             <w:rPr>
               <w:rFonts w:ascii="Cambria Math" w:hAnsi="Cambria Math" w:cs="Times New Roman"/>
               <w:color w:val="000000" w:themeColor="text1"/>
@@ -22084,7 +22050,7 @@
         <m:sSub>
           <m:sSubPr>
             <m:ctrlPr>
-              <w:ins w:id="982" w:author="Bo Shen" w:date="2023-02-03T11:39:00Z">
+              <w:ins w:id="980" w:author="Bo Shen" w:date="2023-02-03T11:39:00Z">
                 <w:rPr>
                   <w:rFonts w:ascii="Cambria Math" w:hAnsi="Cambria Math" w:cs="Times New Roman"/>
                   <w:i/>
@@ -22095,7 +22061,7 @@
           </m:sSubPr>
           <m:e>
             <m:r>
-              <w:ins w:id="983" w:author="Microsoft Office User" w:date="2023-03-03T11:57:00Z">
+              <w:ins w:id="981" w:author="Microsoft Office User" w:date="2023-03-03T11:57:00Z">
                 <w:rPr>
                   <w:rFonts w:ascii="Cambria Math" w:hAnsi="Cambria Math" w:cs="Times New Roman"/>
                   <w:color w:val="000000" w:themeColor="text1"/>
@@ -22104,8 +22070,8 @@
               </w:ins>
             </m:r>
             <m:r>
-              <w:ins w:id="984" w:author="Bo Shen" w:date="2023-02-03T11:39:00Z">
-                <w:del w:id="985" w:author="Microsoft Office User" w:date="2023-03-03T11:57:00Z">
+              <w:ins w:id="982" w:author="Bo Shen" w:date="2023-02-03T11:39:00Z">
+                <w:del w:id="983" w:author="Microsoft Office User" w:date="2023-03-03T11:57:00Z">
                   <w:rPr>
                     <w:rFonts w:ascii="Cambria Math" w:hAnsi="Cambria Math" w:cs="Times New Roman"/>
                     <w:color w:val="000000" w:themeColor="text1"/>
@@ -22117,7 +22083,7 @@
           </m:e>
           <m:sub>
             <m:r>
-              <w:ins w:id="986" w:author="Microsoft Office User" w:date="2023-03-03T11:57:00Z">
+              <w:ins w:id="984" w:author="Microsoft Office User" w:date="2023-03-03T11:57:00Z">
                 <w:rPr>
                   <w:rFonts w:ascii="Cambria Math" w:hAnsi="Cambria Math" w:cs="Times New Roman"/>
                   <w:color w:val="000000" w:themeColor="text1"/>
@@ -22126,8 +22092,8 @@
               </w:ins>
             </m:r>
             <m:r>
-              <w:ins w:id="987" w:author="Bo Shen" w:date="2023-02-03T11:39:00Z">
-                <w:del w:id="988" w:author="Microsoft Office User" w:date="2023-03-03T11:57:00Z">
+              <w:ins w:id="985" w:author="Bo Shen" w:date="2023-02-03T11:39:00Z">
+                <w:del w:id="986" w:author="Microsoft Office User" w:date="2023-03-03T11:57:00Z">
                   <w:rPr>
                     <w:rFonts w:ascii="Cambria Math" w:hAnsi="Cambria Math" w:cs="Times New Roman"/>
                     <w:color w:val="000000" w:themeColor="text1"/>
@@ -22371,7 +22337,7 @@
         </w:rPr>
         <w:t xml:space="preserve"> </w:t>
       </w:r>
-      <w:bookmarkStart w:id="989" w:name="_Toc101170402"/>
+      <w:bookmarkStart w:id="987" w:name="_Toc101170402"/>
       <w:r>
         <w:rPr>
           <w:rFonts w:ascii="Times New Roman" w:hAnsi="Times New Roman" w:cs="Times New Roman"/>
@@ -22380,7 +22346,7 @@
         </w:rPr>
         <w:t>Analysis for persistent activity</w:t>
       </w:r>
-      <w:bookmarkEnd w:id="989"/>
+      <w:bookmarkEnd w:id="987"/>
       <w:r>
         <w:rPr>
           <w:rFonts w:ascii="Times New Roman" w:hAnsi="Times New Roman" w:cs="Times New Roman"/>
@@ -22437,7 +22403,7 @@
         </w:rPr>
         <w:t>hase</w:t>
       </w:r>
-      <w:ins w:id="990" w:author="Bo Shen" w:date="2023-02-13T11:45:00Z">
+      <w:ins w:id="988" w:author="Bo Shen" w:date="2023-02-13T11:45:00Z">
         <w:r>
           <w:rPr>
             <w:rFonts w:ascii="Times New Roman" w:hAnsi="Times New Roman" w:cs="Times New Roman"/>
@@ -22446,7 +22412,7 @@
           <w:t xml:space="preserve"> </w:t>
         </w:r>
       </w:ins>
-      <w:del w:id="991" w:author="Bo Shen" w:date="2023-02-13T11:45:00Z">
+      <w:del w:id="989" w:author="Bo Shen" w:date="2023-02-13T11:45:00Z">
         <w:r>
           <w:rPr>
             <w:rFonts w:ascii="Times New Roman" w:hAnsi="Times New Roman" w:cs="Times New Roman"/>
@@ -22712,7 +22678,7 @@
         </w:rPr>
         <w:t>that store continuous-valued information</w:t>
       </w:r>
-      <w:ins w:id="992" w:author="Bo Shen" w:date="2023-02-03T11:37:00Z">
+      <w:ins w:id="990" w:author="Bo Shen" w:date="2023-02-03T11:37:00Z">
         <w:r>
           <w:rPr>
             <w:rFonts w:ascii="Times New Roman" w:hAnsi="Times New Roman" w:cs="Times New Roman"/>
@@ -23239,7 +23205,7 @@
               <m:t>-1</m:t>
             </m:r>
             <m:r>
-              <w:ins w:id="993" w:author="Bo Shen" w:date="2023-02-03T11:56:00Z">
+              <w:ins w:id="991" w:author="Bo Shen" w:date="2023-02-03T11:56:00Z">
                 <m:rPr>
                   <m:sty m:val="p"/>
                 </m:rPr>
@@ -23253,7 +23219,7 @@
             <m:sSub>
               <m:sSubPr>
                 <m:ctrlPr>
-                  <w:ins w:id="994" w:author="Bo Shen" w:date="2023-03-03T17:42:00Z">
+                  <w:ins w:id="992" w:author="Bo Shen" w:date="2023-03-03T17:42:00Z">
                     <w:rPr>
                       <w:rFonts w:ascii="Cambria Math" w:hAnsi="Cambria Math" w:cs="Times New Roman"/>
                       <w:i/>
@@ -23265,7 +23231,7 @@
               </m:sSubPr>
               <m:e>
                 <m:r>
-                  <w:ins w:id="995" w:author="Bo Shen" w:date="2023-03-03T17:42:00Z">
+                  <w:ins w:id="993" w:author="Bo Shen" w:date="2023-03-03T17:42:00Z">
                     <w:rPr>
                       <w:rFonts w:ascii="Cambria Math" w:hAnsi="Cambria Math" w:cs="Times New Roman"/>
                       <w:color w:val="000000" w:themeColor="text1"/>
@@ -23274,7 +23240,7 @@
                   </w:ins>
                 </m:r>
                 <m:ctrlPr>
-                  <w:ins w:id="996" w:author="Bo Shen" w:date="2023-03-03T17:42:00Z">
+                  <w:ins w:id="994" w:author="Bo Shen" w:date="2023-03-03T17:42:00Z">
                     <w:rPr>
                       <w:rFonts w:ascii="Cambria Math" w:hAnsi="Cambria Math" w:cs="Times New Roman"/>
                       <w:color w:val="000000" w:themeColor="text1"/>
@@ -23284,7 +23250,7 @@
               </m:e>
               <m:sub>
                 <m:r>
-                  <w:ins w:id="997" w:author="Bo Shen" w:date="2023-03-03T17:42:00Z">
+                  <w:ins w:id="995" w:author="Bo Shen" w:date="2023-03-03T17:42:00Z">
                     <w:rPr>
                       <w:rFonts w:ascii="Cambria Math" w:hAnsi="Cambria Math" w:cs="Times New Roman"/>
                       <w:color w:val="000000" w:themeColor="text1"/>
@@ -23494,7 +23460,7 @@
         </w:rPr>
         <w:t xml:space="preserve"> working memory</w:t>
       </w:r>
-      <w:ins w:id="998" w:author="Bo Shen" w:date="2023-02-03T11:56:00Z">
+      <w:ins w:id="996" w:author="Bo Shen" w:date="2023-02-03T11:56:00Z">
         <w:r>
           <w:rPr>
             <w:rFonts w:ascii="Times New Roman" w:hAnsi="Times New Roman" w:cs="Times New Roman"/>
@@ -24135,7 +24101,7 @@
         </w:rPr>
         <w:t>of decision making</w:t>
       </w:r>
-      <w:ins w:id="999" w:author="Bo Shen" w:date="2023-02-03T11:57:00Z">
+      <w:ins w:id="997" w:author="Bo Shen" w:date="2023-02-03T11:57:00Z">
         <w:r>
           <w:rPr>
             <w:rFonts w:ascii="Times New Roman" w:hAnsi="Times New Roman" w:cs="Times New Roman"/>
@@ -24910,7 +24876,7 @@
               <m:t>-1</m:t>
             </m:r>
             <m:r>
-              <w:ins w:id="1000" w:author="Bo Shen" w:date="2023-02-03T11:57:00Z">
+              <w:ins w:id="998" w:author="Bo Shen" w:date="2023-02-03T11:57:00Z">
                 <m:rPr>
                   <m:sty m:val="p"/>
                 </m:rPr>
@@ -24924,7 +24890,7 @@
             <m:sSub>
               <m:sSubPr>
                 <m:ctrlPr>
-                  <w:ins w:id="1001" w:author="Bo Shen" w:date="2023-03-03T17:41:00Z">
+                  <w:ins w:id="999" w:author="Bo Shen" w:date="2023-03-03T17:41:00Z">
                     <w:rPr>
                       <w:rFonts w:ascii="Cambria Math" w:hAnsi="Cambria Math" w:cs="Times New Roman"/>
                       <w:i/>
@@ -24936,7 +24902,7 @@
               </m:sSubPr>
               <m:e>
                 <m:r>
-                  <w:ins w:id="1002" w:author="Bo Shen" w:date="2023-03-03T17:41:00Z">
+                  <w:ins w:id="1000" w:author="Bo Shen" w:date="2023-03-03T17:41:00Z">
                     <w:rPr>
                       <w:rFonts w:ascii="Cambria Math" w:hAnsi="Cambria Math" w:cs="Times New Roman"/>
                       <w:color w:val="000000" w:themeColor="text1"/>
@@ -24947,7 +24913,7 @@
               </m:e>
               <m:sub>
                 <m:r>
-                  <w:ins w:id="1003" w:author="Bo Shen" w:date="2023-03-03T17:41:00Z">
+                  <w:ins w:id="1001" w:author="Bo Shen" w:date="2023-03-03T17:41:00Z">
                     <w:rPr>
                       <w:rFonts w:ascii="Cambria Math" w:hAnsi="Cambria Math" w:cs="Times New Roman"/>
                       <w:color w:val="000000" w:themeColor="text1"/>
@@ -25004,7 +24970,7 @@
         </w:rPr>
         <w:t xml:space="preserve"> constraints</w:t>
       </w:r>
-      <w:ins w:id="1004" w:author="Bo Shen" w:date="2023-02-03T11:57:00Z">
+      <w:ins w:id="1002" w:author="Bo Shen" w:date="2023-02-03T11:57:00Z">
         <w:r>
           <w:rPr>
             <w:rFonts w:ascii="Times New Roman" w:hAnsi="Times New Roman" w:cs="Times New Roman"/>
@@ -25214,7 +25180,7 @@
         <w:spacing w:line="480" w:lineRule="auto"/>
         <w:jc w:val="center"/>
         <w:rPr>
-          <w:ins w:id="1005" w:author="Bo Shen" w:date="2023-03-06T11:10:00Z"/>
+          <w:ins w:id="1003" w:author="Bo Shen" w:date="2023-03-06T11:10:00Z"/>
           <w:rFonts w:ascii="Times New Roman" w:hAnsi="Times New Roman" w:cs="Times New Roman"/>
           <w:color w:val="000000" w:themeColor="text1"/>
         </w:rPr>
@@ -25324,7 +25290,7 @@
         <w:spacing w:line="480" w:lineRule="auto"/>
         <w:jc w:val="both"/>
         <w:rPr>
-          <w:ins w:id="1006" w:author="Bo Shen" w:date="2023-03-06T11:10:00Z"/>
+          <w:ins w:id="1004" w:author="Bo Shen" w:date="2023-03-06T11:10:00Z"/>
           <w:rFonts w:ascii="Times New Roman" w:hAnsi="Times New Roman" w:cs="Times New Roman"/>
           <w:color w:val="000000" w:themeColor="text1"/>
         </w:rPr>
@@ -25349,7 +25315,7 @@
           <w:color w:val="000000" w:themeColor="text1"/>
         </w:rPr>
       </w:pPr>
-      <w:del w:id="1007" w:author="Bo Shen" w:date="2023-03-06T11:13:00Z">
+      <w:del w:id="1005" w:author="Bo Shen" w:date="2023-03-06T11:13:00Z">
         <w:r>
           <w:rPr>
             <w:rFonts w:ascii="Times New Roman" w:hAnsi="Times New Roman" w:cs="Times New Roman"/>
@@ -25524,7 +25490,7 @@
         </w:rPr>
         <w:t>duration tasks, subjects are required to withhold selection of an action until an instruction signal. Neural activity prior to the instruction signal reflects value information, for example about  reward characteristics</w:t>
       </w:r>
-      <w:ins w:id="1008" w:author="Bo Shen" w:date="2023-02-03T12:01:00Z">
+      <w:ins w:id="1006" w:author="Bo Shen" w:date="2023-02-03T12:01:00Z">
         <w:r>
           <w:rPr>
             <w:rFonts w:ascii="Times New Roman" w:hAnsi="Times New Roman" w:cs="Times New Roman"/>
@@ -25581,7 +25547,7 @@
         </w:rPr>
         <w:t xml:space="preserve"> or accumulating perceptual evidence</w:t>
       </w:r>
-      <w:ins w:id="1009" w:author="Bo Shen" w:date="2023-02-03T12:01:00Z">
+      <w:ins w:id="1007" w:author="Bo Shen" w:date="2023-02-03T12:01:00Z">
         <w:r>
           <w:rPr>
             <w:rFonts w:ascii="Times New Roman" w:hAnsi="Times New Roman" w:cs="Times New Roman"/>
@@ -25743,7 +25709,7 @@
         </w:rPr>
         <w:t>typically carries decision–related information (across both the stimulus and delay periods) but WTA selection – and behavioral choice – is withheld until the instruction cue is given</w:t>
       </w:r>
-      <w:ins w:id="1010" w:author="Bo Shen" w:date="2023-02-03T12:02:00Z">
+      <w:ins w:id="1008" w:author="Bo Shen" w:date="2023-02-03T12:02:00Z">
         <w:r>
           <w:rPr>
             <w:rFonts w:ascii="Times New Roman" w:hAnsi="Times New Roman" w:cs="Times New Roman"/>
@@ -25806,7 +25772,7 @@
         <w:spacing w:line="480" w:lineRule="auto"/>
         <w:jc w:val="center"/>
         <w:rPr>
-          <w:ins w:id="1011" w:author="Bo Shen" w:date="2023-03-06T11:11:00Z"/>
+          <w:ins w:id="1009" w:author="Bo Shen" w:date="2023-03-06T11:11:00Z"/>
           <w:rFonts w:ascii="Times New Roman" w:hAnsi="Times New Roman" w:cs="Times New Roman"/>
           <w:bCs/>
           <w:color w:val="000000" w:themeColor="text1"/>
@@ -25862,13 +25828,13 @@
     <w:p>
       <w:pPr>
         <w:rPr>
-          <w:del w:id="1012" w:author="Bo Shen" w:date="2023-02-03T12:04:00Z"/>
+          <w:del w:id="1010" w:author="Bo Shen" w:date="2023-02-03T12:04:00Z"/>
           <w:rFonts w:ascii="Times New Roman" w:hAnsi="Times New Roman" w:cs="Times New Roman"/>
           <w:bCs/>
           <w:color w:val="000000" w:themeColor="text1"/>
         </w:rPr>
       </w:pPr>
-      <w:del w:id="1013" w:author="Bo Shen" w:date="2023-02-03T12:04:00Z">
+      <w:del w:id="1011" w:author="Bo Shen" w:date="2023-02-03T12:04:00Z">
         <w:r>
           <w:rPr>
             <w:rFonts w:ascii="Times New Roman" w:hAnsi="Times New Roman" w:cs="Times New Roman"/>
@@ -25897,7 +25863,7 @@
         </w:rPr>
         <w:t xml:space="preserve">How neural circuits implement dynamic control of selection – and </w:t>
       </w:r>
-      <w:del w:id="1014" w:author="Bo Shen" w:date="2023-02-03T12:22:00Z">
+      <w:del w:id="1012" w:author="Bo Shen" w:date="2023-02-03T12:22:00Z">
         <w:r>
           <w:rPr>
             <w:rFonts w:ascii="Times New Roman" w:hAnsi="Times New Roman" w:cs="Times New Roman"/>
@@ -26016,7 +25982,7 @@
         </w:rPr>
         <w:t>time task, a standard paradigm in perceptual decision-making</w:t>
       </w:r>
-      <w:ins w:id="1015" w:author="Bo Shen" w:date="2023-02-03T12:22:00Z">
+      <w:ins w:id="1013" w:author="Bo Shen" w:date="2023-02-03T12:22:00Z">
         <w:r>
           <w:rPr>
             <w:rFonts w:ascii="Times New Roman" w:hAnsi="Times New Roman" w:cs="Times New Roman"/>
@@ -26634,7 +26600,7 @@
           <w:color w:val="000000" w:themeColor="text1"/>
         </w:rPr>
       </w:pPr>
-      <w:del w:id="1016" w:author="Bo Shen" w:date="2023-02-13T12:42:00Z">
+      <w:del w:id="1014" w:author="Bo Shen" w:date="2023-02-13T12:42:00Z">
         <w:r>
           <w:rPr>
             <w:rFonts w:ascii="Times New Roman" w:hAnsi="Times New Roman" w:cs="Times New Roman"/>
@@ -26644,7 +26610,7 @@
           <w:delText xml:space="preserve">GABAergic </w:delText>
         </w:r>
       </w:del>
-      <w:ins w:id="1017" w:author="Bo Shen" w:date="2023-02-13T12:42:00Z">
+      <w:ins w:id="1015" w:author="Bo Shen" w:date="2023-02-13T12:42:00Z">
         <w:r>
           <w:rPr>
             <w:rFonts w:ascii="Times New Roman" w:hAnsi="Times New Roman" w:cs="Times New Roman"/>
@@ -26933,7 +26899,7 @@
         </w:rPr>
         <w:t xml:space="preserve"> </w:t>
       </w:r>
-      <w:ins w:id="1018" w:author="Bo Shen" w:date="2023-02-13T12:30:00Z">
+      <w:ins w:id="1016" w:author="Bo Shen" w:date="2023-02-13T12:30:00Z">
         <w:r>
           <w:rPr>
             <w:rFonts w:ascii="Times New Roman" w:hAnsi="Times New Roman" w:cs="Times New Roman"/>
@@ -26942,57 +26908,57 @@
           <w:t xml:space="preserve">inhibitory </w:t>
         </w:r>
       </w:ins>
+      <w:ins w:id="1017" w:author="Bo Shen" w:date="2023-02-13T12:38:00Z">
+        <w:r>
+          <w:rPr>
+            <w:rFonts w:ascii="Times New Roman" w:hAnsi="Times New Roman" w:cs="Times New Roman"/>
+            <w:color w:val="000000" w:themeColor="text1"/>
+          </w:rPr>
+          <w:t>connection weights</w:t>
+        </w:r>
+      </w:ins>
+      <w:ins w:id="1018" w:author="Bo Shen" w:date="2023-02-13T12:31:00Z">
+        <w:r>
+          <w:rPr>
+            <w:rFonts w:ascii="Times New Roman" w:hAnsi="Times New Roman" w:cs="Times New Roman"/>
+            <w:color w:val="000000" w:themeColor="text1"/>
+          </w:rPr>
+          <w:t xml:space="preserve"> </w:t>
+        </w:r>
+        <w:r>
+          <w:rPr>
+            <w:rFonts w:ascii="Times New Roman" w:hAnsi="Times New Roman" w:cs="Times New Roman"/>
+            <w:color w:val="000000" w:themeColor="text1"/>
+          </w:rPr>
+          <w:t xml:space="preserve">(e.g., </w:t>
+        </w:r>
+      </w:ins>
       <w:ins w:id="1019" w:author="Bo Shen" w:date="2023-02-13T12:38:00Z">
         <w:r>
           <w:rPr>
             <w:rFonts w:ascii="Times New Roman" w:hAnsi="Times New Roman" w:cs="Times New Roman"/>
             <w:color w:val="000000" w:themeColor="text1"/>
           </w:rPr>
-          <w:t>connection weights</w:t>
-        </w:r>
-      </w:ins>
+          <w:t xml:space="preserve">via </w:t>
+        </w:r>
+      </w:ins>
+      <w:r>
+        <w:rPr>
+          <w:rFonts w:ascii="Times New Roman" w:hAnsi="Times New Roman" w:cs="Times New Roman"/>
+          <w:color w:val="000000" w:themeColor="text1"/>
+        </w:rPr>
+        <w:t xml:space="preserve">GABAergic </w:t>
+      </w:r>
       <w:ins w:id="1020" w:author="Bo Shen" w:date="2023-02-13T12:31:00Z">
         <w:r>
           <w:rPr>
             <w:rFonts w:ascii="Times New Roman" w:hAnsi="Times New Roman" w:cs="Times New Roman"/>
             <w:color w:val="000000" w:themeColor="text1"/>
           </w:rPr>
-          <w:t xml:space="preserve"> </w:t>
-        </w:r>
-        <w:r>
-          <w:rPr>
-            <w:rFonts w:ascii="Times New Roman" w:hAnsi="Times New Roman" w:cs="Times New Roman"/>
-            <w:color w:val="000000" w:themeColor="text1"/>
-          </w:rPr>
-          <w:t xml:space="preserve">(e.g., </w:t>
-        </w:r>
-      </w:ins>
-      <w:ins w:id="1021" w:author="Bo Shen" w:date="2023-02-13T12:38:00Z">
-        <w:r>
-          <w:rPr>
-            <w:rFonts w:ascii="Times New Roman" w:hAnsi="Times New Roman" w:cs="Times New Roman"/>
-            <w:color w:val="000000" w:themeColor="text1"/>
-          </w:rPr>
-          <w:t xml:space="preserve">via </w:t>
-        </w:r>
-      </w:ins>
-      <w:r>
-        <w:rPr>
-          <w:rFonts w:ascii="Times New Roman" w:hAnsi="Times New Roman" w:cs="Times New Roman"/>
-          <w:color w:val="000000" w:themeColor="text1"/>
-        </w:rPr>
-        <w:t xml:space="preserve">GABAergic </w:t>
-      </w:r>
-      <w:ins w:id="1022" w:author="Bo Shen" w:date="2023-02-13T12:31:00Z">
-        <w:r>
-          <w:rPr>
-            <w:rFonts w:ascii="Times New Roman" w:hAnsi="Times New Roman" w:cs="Times New Roman"/>
-            <w:color w:val="000000" w:themeColor="text1"/>
-          </w:rPr>
           <w:t xml:space="preserve">agonist) </w:t>
         </w:r>
       </w:ins>
-      <w:del w:id="1023" w:author="Bo Shen" w:date="2023-02-13T12:31:00Z">
+      <w:del w:id="1021" w:author="Bo Shen" w:date="2023-02-13T12:31:00Z">
         <w:r>
           <w:rPr>
             <w:rFonts w:ascii="Times New Roman" w:hAnsi="Times New Roman" w:cs="Times New Roman"/>
@@ -27050,53 +27016,134 @@
         </w:rPr>
         <w:t xml:space="preserve"> its reaction to </w:t>
       </w:r>
+      <w:del w:id="1022" w:author="Bo Shen" w:date="2023-02-13T12:39:00Z">
+        <w:r>
+          <w:rPr>
+            <w:rFonts w:ascii="Times New Roman" w:hAnsi="Times New Roman" w:cs="Times New Roman"/>
+            <w:color w:val="000000" w:themeColor="text1"/>
+          </w:rPr>
+          <w:delText>a</w:delText>
+        </w:r>
+      </w:del>
+      <w:ins w:id="1023" w:author="Bo Shen" w:date="2023-02-13T12:39:00Z">
+        <w:r>
+          <w:rPr>
+            <w:rFonts w:ascii="Times New Roman" w:hAnsi="Times New Roman" w:cs="Times New Roman"/>
+            <w:color w:val="000000" w:themeColor="text1"/>
+          </w:rPr>
+          <w:t xml:space="preserve">inhibitory potentiation </w:t>
+        </w:r>
+      </w:ins>
       <w:del w:id="1024" w:author="Bo Shen" w:date="2023-02-13T12:39:00Z">
         <w:r>
           <w:rPr>
             <w:rFonts w:ascii="Times New Roman" w:hAnsi="Times New Roman" w:cs="Times New Roman"/>
             <w:color w:val="000000" w:themeColor="text1"/>
           </w:rPr>
-          <w:delText>a</w:delText>
+          <w:delText xml:space="preserve"> </w:delText>
+        </w:r>
+        <w:r>
+          <w:rPr>
+            <w:rFonts w:ascii="Times New Roman" w:hAnsi="Times New Roman" w:cs="Times New Roman"/>
+            <w:color w:val="000000" w:themeColor="text1"/>
+          </w:rPr>
+          <w:delText>GABAergic agonist</w:delText>
+        </w:r>
+        <w:r>
+          <w:rPr>
+            <w:rFonts w:ascii="Times New Roman" w:hAnsi="Times New Roman" w:cs="Times New Roman"/>
+            <w:color w:val="000000" w:themeColor="text1"/>
+          </w:rPr>
+          <w:delText xml:space="preserve"> </w:delText>
         </w:r>
       </w:del>
-      <w:ins w:id="1025" w:author="Bo Shen" w:date="2023-02-13T12:39:00Z">
-        <w:r>
-          <w:rPr>
-            <w:rFonts w:ascii="Times New Roman" w:hAnsi="Times New Roman" w:cs="Times New Roman"/>
-            <w:color w:val="000000" w:themeColor="text1"/>
-          </w:rPr>
-          <w:t xml:space="preserve">inhibitory potentiation </w:t>
-        </w:r>
-      </w:ins>
-      <w:del w:id="1026" w:author="Bo Shen" w:date="2023-02-13T12:39:00Z">
-        <w:r>
-          <w:rPr>
-            <w:rFonts w:ascii="Times New Roman" w:hAnsi="Times New Roman" w:cs="Times New Roman"/>
-            <w:color w:val="000000" w:themeColor="text1"/>
-          </w:rPr>
-          <w:delText xml:space="preserve"> </w:delText>
-        </w:r>
-        <w:r>
-          <w:rPr>
-            <w:rFonts w:ascii="Times New Roman" w:hAnsi="Times New Roman" w:cs="Times New Roman"/>
-            <w:color w:val="000000" w:themeColor="text1"/>
-          </w:rPr>
-          <w:delText>GABAergic agonist</w:delText>
-        </w:r>
-        <w:r>
-          <w:rPr>
-            <w:rFonts w:ascii="Times New Roman" w:hAnsi="Times New Roman" w:cs="Times New Roman"/>
-            <w:color w:val="000000" w:themeColor="text1"/>
-          </w:rPr>
-          <w:delText xml:space="preserve"> </w:delText>
+      <w:r>
+        <w:rPr>
+          <w:rFonts w:ascii="Times New Roman" w:hAnsi="Times New Roman" w:cs="Times New Roman"/>
+          <w:color w:val="000000" w:themeColor="text1"/>
+        </w:rPr>
+        <w:t xml:space="preserve">depends on both the state of the disinhibitory network and the intensity of </w:t>
+      </w:r>
+      <w:del w:id="1025" w:author="Bo Shen" w:date="2023-02-13T12:40:00Z">
+        <w:r>
+          <w:rPr>
+            <w:rFonts w:ascii="Times New Roman" w:hAnsi="Times New Roman" w:cs="Times New Roman"/>
+            <w:color w:val="000000" w:themeColor="text1"/>
+          </w:rPr>
+          <w:delText>the GABAergic a</w:delText>
+        </w:r>
+        <w:r>
+          <w:rPr>
+            <w:rFonts w:ascii="Times New Roman" w:hAnsi="Times New Roman" w:cs="Times New Roman"/>
+            <w:color w:val="000000" w:themeColor="text1"/>
+          </w:rPr>
+          <w:delText>ctivation</w:delText>
         </w:r>
       </w:del>
-      <w:r>
-        <w:rPr>
-          <w:rFonts w:ascii="Times New Roman" w:hAnsi="Times New Roman" w:cs="Times New Roman"/>
-          <w:color w:val="000000" w:themeColor="text1"/>
-        </w:rPr>
-        <w:t xml:space="preserve">depends on both the state of the disinhibitory network and the intensity of </w:t>
+      <w:ins w:id="1026" w:author="Bo Shen" w:date="2023-02-13T12:40:00Z">
+        <w:r>
+          <w:rPr>
+            <w:rFonts w:ascii="Times New Roman" w:hAnsi="Times New Roman" w:cs="Times New Roman"/>
+            <w:color w:val="000000" w:themeColor="text1"/>
+          </w:rPr>
+          <w:t>potentiation</w:t>
+        </w:r>
+      </w:ins>
+      <w:r>
+        <w:rPr>
+          <w:rFonts w:ascii="Times New Roman" w:hAnsi="Times New Roman" w:cs="Times New Roman"/>
+          <w:color w:val="000000" w:themeColor="text1"/>
+        </w:rPr>
+        <w:t>.</w:t>
+      </w:r>
+      <w:r>
+        <w:rPr>
+          <w:rFonts w:ascii="Times New Roman" w:hAnsi="Times New Roman" w:cs="Times New Roman"/>
+          <w:color w:val="000000" w:themeColor="text1"/>
+        </w:rPr>
+        <w:t xml:space="preserve"> </w:t>
+      </w:r>
+      <w:r>
+        <w:rPr>
+          <w:rFonts w:ascii="Times New Roman" w:hAnsi="Times New Roman" w:cs="Times New Roman"/>
+          <w:color w:val="000000" w:themeColor="text1"/>
+        </w:rPr>
+        <w:t xml:space="preserve">To highlight the importance of that prediction, </w:t>
+      </w:r>
+      <w:r>
+        <w:rPr>
+          <w:rFonts w:ascii="Times New Roman" w:hAnsi="Times New Roman" w:cs="Times New Roman"/>
+          <w:color w:val="000000" w:themeColor="text1"/>
+        </w:rPr>
+        <w:t xml:space="preserve">we </w:t>
+      </w:r>
+      <w:r>
+        <w:rPr>
+          <w:rFonts w:ascii="Times New Roman" w:hAnsi="Times New Roman" w:cs="Times New Roman"/>
+          <w:color w:val="000000" w:themeColor="text1"/>
+        </w:rPr>
+        <w:t xml:space="preserve">implemented </w:t>
+      </w:r>
+      <w:r>
+        <w:rPr>
+          <w:rFonts w:ascii="Times New Roman" w:hAnsi="Times New Roman" w:cs="Times New Roman"/>
+          <w:color w:val="000000" w:themeColor="text1"/>
+        </w:rPr>
+        <w:t>different level</w:t>
+      </w:r>
+      <w:r>
+        <w:rPr>
+          <w:rFonts w:ascii="Times New Roman" w:hAnsi="Times New Roman" w:cs="Times New Roman"/>
+          <w:color w:val="000000" w:themeColor="text1"/>
+        </w:rPr>
+        <w:t>s</w:t>
+      </w:r>
+      <w:r>
+        <w:rPr>
+          <w:rFonts w:ascii="Times New Roman" w:hAnsi="Times New Roman" w:cs="Times New Roman"/>
+          <w:color w:val="000000" w:themeColor="text1"/>
+        </w:rPr>
+        <w:t xml:space="preserve"> of </w:t>
       </w:r>
       <w:del w:id="1027" w:author="Bo Shen" w:date="2023-02-13T12:40:00Z">
         <w:r>
@@ -27104,14 +27151,14 @@
             <w:rFonts w:ascii="Times New Roman" w:hAnsi="Times New Roman" w:cs="Times New Roman"/>
             <w:color w:val="000000" w:themeColor="text1"/>
           </w:rPr>
-          <w:delText>the GABAergic a</w:delText>
-        </w:r>
-        <w:r>
-          <w:rPr>
-            <w:rFonts w:ascii="Times New Roman" w:hAnsi="Times New Roman" w:cs="Times New Roman"/>
-            <w:color w:val="000000" w:themeColor="text1"/>
-          </w:rPr>
-          <w:delText>ctivation</w:delText>
+          <w:delText>GABAergic activit</w:delText>
+        </w:r>
+        <w:r>
+          <w:rPr>
+            <w:rFonts w:ascii="Times New Roman" w:hAnsi="Times New Roman" w:cs="Times New Roman"/>
+            <w:color w:val="000000" w:themeColor="text1"/>
+          </w:rPr>
+          <w:delText>y</w:delText>
         </w:r>
       </w:del>
       <w:ins w:id="1028" w:author="Bo Shen" w:date="2023-02-13T12:40:00Z">
@@ -27120,123 +27167,42 @@
             <w:rFonts w:ascii="Times New Roman" w:hAnsi="Times New Roman" w:cs="Times New Roman"/>
             <w:color w:val="000000" w:themeColor="text1"/>
           </w:rPr>
-          <w:t>potentiation</w:t>
-        </w:r>
-      </w:ins>
-      <w:r>
-        <w:rPr>
-          <w:rFonts w:ascii="Times New Roman" w:hAnsi="Times New Roman" w:cs="Times New Roman"/>
-          <w:color w:val="000000" w:themeColor="text1"/>
-        </w:rPr>
-        <w:t>.</w:t>
-      </w:r>
-      <w:r>
-        <w:rPr>
-          <w:rFonts w:ascii="Times New Roman" w:hAnsi="Times New Roman" w:cs="Times New Roman"/>
-          <w:color w:val="000000" w:themeColor="text1"/>
-        </w:rPr>
-        <w:t xml:space="preserve"> </w:t>
-      </w:r>
-      <w:r>
-        <w:rPr>
-          <w:rFonts w:ascii="Times New Roman" w:hAnsi="Times New Roman" w:cs="Times New Roman"/>
-          <w:color w:val="000000" w:themeColor="text1"/>
-        </w:rPr>
-        <w:t xml:space="preserve">To highlight the importance of that prediction, </w:t>
-      </w:r>
-      <w:r>
-        <w:rPr>
-          <w:rFonts w:ascii="Times New Roman" w:hAnsi="Times New Roman" w:cs="Times New Roman"/>
-          <w:color w:val="000000" w:themeColor="text1"/>
-        </w:rPr>
-        <w:t xml:space="preserve">we </w:t>
-      </w:r>
-      <w:r>
-        <w:rPr>
-          <w:rFonts w:ascii="Times New Roman" w:hAnsi="Times New Roman" w:cs="Times New Roman"/>
-          <w:color w:val="000000" w:themeColor="text1"/>
-        </w:rPr>
-        <w:t xml:space="preserve">implemented </w:t>
-      </w:r>
-      <w:r>
-        <w:rPr>
-          <w:rFonts w:ascii="Times New Roman" w:hAnsi="Times New Roman" w:cs="Times New Roman"/>
-          <w:color w:val="000000" w:themeColor="text1"/>
-        </w:rPr>
-        <w:t>different level</w:t>
-      </w:r>
-      <w:r>
-        <w:rPr>
-          <w:rFonts w:ascii="Times New Roman" w:hAnsi="Times New Roman" w:cs="Times New Roman"/>
-          <w:color w:val="000000" w:themeColor="text1"/>
-        </w:rPr>
-        <w:t>s</w:t>
-      </w:r>
-      <w:r>
-        <w:rPr>
-          <w:rFonts w:ascii="Times New Roman" w:hAnsi="Times New Roman" w:cs="Times New Roman"/>
-          <w:color w:val="000000" w:themeColor="text1"/>
-        </w:rPr>
-        <w:t xml:space="preserve"> of </w:t>
-      </w:r>
-      <w:del w:id="1029" w:author="Bo Shen" w:date="2023-02-13T12:40:00Z">
-        <w:r>
-          <w:rPr>
-            <w:rFonts w:ascii="Times New Roman" w:hAnsi="Times New Roman" w:cs="Times New Roman"/>
-            <w:color w:val="000000" w:themeColor="text1"/>
-          </w:rPr>
-          <w:delText>GABAergic activit</w:delText>
-        </w:r>
-        <w:r>
-          <w:rPr>
-            <w:rFonts w:ascii="Times New Roman" w:hAnsi="Times New Roman" w:cs="Times New Roman"/>
-            <w:color w:val="000000" w:themeColor="text1"/>
-          </w:rPr>
-          <w:delText>y</w:delText>
+          <w:t>inhibitory connection wei</w:t>
+        </w:r>
+      </w:ins>
+      <w:ins w:id="1029" w:author="Bo Shen" w:date="2023-02-13T12:41:00Z">
+        <w:r>
+          <w:rPr>
+            <w:rFonts w:ascii="Times New Roman" w:hAnsi="Times New Roman" w:cs="Times New Roman"/>
+            <w:color w:val="000000" w:themeColor="text1"/>
+          </w:rPr>
+          <w:t>ghts</w:t>
+        </w:r>
+      </w:ins>
+      <w:r>
+        <w:rPr>
+          <w:rFonts w:ascii="Times New Roman" w:hAnsi="Times New Roman" w:cs="Times New Roman"/>
+          <w:color w:val="000000" w:themeColor="text1"/>
+        </w:rPr>
+        <w:t xml:space="preserve"> in both </w:t>
+      </w:r>
+      <w:r>
+        <w:rPr>
+          <w:rFonts w:ascii="Times New Roman" w:hAnsi="Times New Roman" w:cs="Times New Roman"/>
+          <w:color w:val="000000" w:themeColor="text1"/>
+        </w:rPr>
+        <w:t xml:space="preserve">the LDDM and the </w:t>
+      </w:r>
+      <w:del w:id="1030" w:author="Bo Shen" w:date="2023-02-13T12:32:00Z">
+        <w:r>
+          <w:rPr>
+            <w:rFonts w:ascii="Times New Roman" w:hAnsi="Times New Roman" w:cs="Times New Roman"/>
+            <w:color w:val="000000" w:themeColor="text1"/>
+          </w:rPr>
+          <w:delText>more traditional</w:delText>
         </w:r>
       </w:del>
-      <w:ins w:id="1030" w:author="Bo Shen" w:date="2023-02-13T12:40:00Z">
-        <w:r>
-          <w:rPr>
-            <w:rFonts w:ascii="Times New Roman" w:hAnsi="Times New Roman" w:cs="Times New Roman"/>
-            <w:color w:val="000000" w:themeColor="text1"/>
-          </w:rPr>
-          <w:t>inhibitory connection wei</w:t>
-        </w:r>
-      </w:ins>
-      <w:ins w:id="1031" w:author="Bo Shen" w:date="2023-02-13T12:41:00Z">
-        <w:r>
-          <w:rPr>
-            <w:rFonts w:ascii="Times New Roman" w:hAnsi="Times New Roman" w:cs="Times New Roman"/>
-            <w:color w:val="000000" w:themeColor="text1"/>
-          </w:rPr>
-          <w:t>ghts</w:t>
-        </w:r>
-      </w:ins>
-      <w:r>
-        <w:rPr>
-          <w:rFonts w:ascii="Times New Roman" w:hAnsi="Times New Roman" w:cs="Times New Roman"/>
-          <w:color w:val="000000" w:themeColor="text1"/>
-        </w:rPr>
-        <w:t xml:space="preserve"> in both </w:t>
-      </w:r>
-      <w:r>
-        <w:rPr>
-          <w:rFonts w:ascii="Times New Roman" w:hAnsi="Times New Roman" w:cs="Times New Roman"/>
-          <w:color w:val="000000" w:themeColor="text1"/>
-        </w:rPr>
-        <w:t xml:space="preserve">the LDDM and the </w:t>
-      </w:r>
-      <w:del w:id="1032" w:author="Bo Shen" w:date="2023-02-13T12:32:00Z">
-        <w:r>
-          <w:rPr>
-            <w:rFonts w:ascii="Times New Roman" w:hAnsi="Times New Roman" w:cs="Times New Roman"/>
-            <w:color w:val="000000" w:themeColor="text1"/>
-          </w:rPr>
-          <w:delText>more traditional</w:delText>
-        </w:r>
-      </w:del>
-      <w:ins w:id="1033" w:author="Bo Shen" w:date="2023-02-13T12:32:00Z">
+      <w:ins w:id="1031" w:author="Bo Shen" w:date="2023-02-13T12:32:00Z">
         <w:r>
           <w:rPr>
             <w:rFonts w:ascii="Times New Roman" w:hAnsi="Times New Roman" w:cs="Times New Roman"/>
@@ -27258,7 +27224,7 @@
         <w:spacing w:line="480" w:lineRule="auto"/>
         <w:jc w:val="center"/>
         <w:rPr>
-          <w:ins w:id="1034" w:author="Bo Shen" w:date="2023-03-06T11:11:00Z"/>
+          <w:ins w:id="1032" w:author="Bo Shen" w:date="2023-03-06T11:11:00Z"/>
           <w:rFonts w:ascii="Times New Roman" w:hAnsi="Times New Roman" w:cs="Times New Roman"/>
           <w:color w:val="000000" w:themeColor="text1"/>
         </w:rPr>
@@ -27309,7 +27275,7 @@
         <w:spacing w:line="480" w:lineRule="auto"/>
         <w:jc w:val="both"/>
         <w:rPr>
-          <w:del w:id="1035" w:author="Bo Shen" w:date="2023-02-03T18:49:00Z"/>
+          <w:del w:id="1033" w:author="Bo Shen" w:date="2023-02-03T18:49:00Z"/>
           <w:rFonts w:ascii="Times New Roman" w:hAnsi="Times New Roman" w:cs="Times New Roman"/>
           <w:color w:val="000000" w:themeColor="text1"/>
         </w:rPr>
@@ -27322,13 +27288,45 @@
         <w:lastRenderedPageBreak/>
         <w:t xml:space="preserve">At the neural level, the LDDM predicts a dissociable effect of </w:t>
       </w:r>
+      <w:del w:id="1034" w:author="Bo Shen" w:date="2023-02-13T12:43:00Z">
+        <w:r>
+          <w:rPr>
+            <w:rFonts w:ascii="Times New Roman" w:hAnsi="Times New Roman" w:cs="Times New Roman"/>
+            <w:color w:val="000000" w:themeColor="text1"/>
+          </w:rPr>
+          <w:delText xml:space="preserve">increased </w:delText>
+        </w:r>
+      </w:del>
+      <w:ins w:id="1035" w:author="Bo Shen" w:date="2023-02-13T12:43:00Z">
+        <w:r>
+          <w:rPr>
+            <w:rFonts w:ascii="Times New Roman" w:hAnsi="Times New Roman" w:cs="Times New Roman"/>
+            <w:color w:val="000000" w:themeColor="text1"/>
+          </w:rPr>
+          <w:t>potentiated</w:t>
+        </w:r>
+        <w:r>
+          <w:rPr>
+            <w:rFonts w:ascii="Times New Roman" w:hAnsi="Times New Roman" w:cs="Times New Roman"/>
+            <w:color w:val="000000" w:themeColor="text1"/>
+          </w:rPr>
+          <w:t xml:space="preserve"> </w:t>
+        </w:r>
+      </w:ins>
+      <w:r>
+        <w:rPr>
+          <w:rFonts w:ascii="Times New Roman" w:hAnsi="Times New Roman" w:cs="Times New Roman"/>
+          <w:color w:val="000000" w:themeColor="text1"/>
+        </w:rPr>
+        <w:t xml:space="preserve">inhibition on </w:t>
+      </w:r>
       <w:del w:id="1036" w:author="Bo Shen" w:date="2023-02-13T12:43:00Z">
         <w:r>
           <w:rPr>
             <w:rFonts w:ascii="Times New Roman" w:hAnsi="Times New Roman" w:cs="Times New Roman"/>
             <w:color w:val="000000" w:themeColor="text1"/>
           </w:rPr>
-          <w:delText xml:space="preserve">increased </w:delText>
+          <w:delText xml:space="preserve">excitatory </w:delText>
         </w:r>
       </w:del>
       <w:ins w:id="1037" w:author="Bo Shen" w:date="2023-02-13T12:43:00Z">
@@ -27337,8 +27335,10 @@
             <w:rFonts w:ascii="Times New Roman" w:hAnsi="Times New Roman" w:cs="Times New Roman"/>
             <w:color w:val="000000" w:themeColor="text1"/>
           </w:rPr>
-          <w:t>potentiated</w:t>
-        </w:r>
+          <w:t>the primary</w:t>
+        </w:r>
+      </w:ins>
+      <w:ins w:id="1038" w:author="Bo Shen" w:date="2023-02-13T12:45:00Z">
         <w:r>
           <w:rPr>
             <w:rFonts w:ascii="Times New Roman" w:hAnsi="Times New Roman" w:cs="Times New Roman"/>
@@ -27347,41 +27347,7 @@
           <w:t xml:space="preserve"> </w:t>
         </w:r>
       </w:ins>
-      <w:r>
-        <w:rPr>
-          <w:rFonts w:ascii="Times New Roman" w:hAnsi="Times New Roman" w:cs="Times New Roman"/>
-          <w:color w:val="000000" w:themeColor="text1"/>
-        </w:rPr>
-        <w:t xml:space="preserve">inhibition on </w:t>
-      </w:r>
-      <w:del w:id="1038" w:author="Bo Shen" w:date="2023-02-13T12:43:00Z">
-        <w:r>
-          <w:rPr>
-            <w:rFonts w:ascii="Times New Roman" w:hAnsi="Times New Roman" w:cs="Times New Roman"/>
-            <w:color w:val="000000" w:themeColor="text1"/>
-          </w:rPr>
-          <w:delText xml:space="preserve">excitatory </w:delText>
-        </w:r>
-      </w:del>
-      <w:ins w:id="1039" w:author="Bo Shen" w:date="2023-02-13T12:43:00Z">
-        <w:r>
-          <w:rPr>
-            <w:rFonts w:ascii="Times New Roman" w:hAnsi="Times New Roman" w:cs="Times New Roman"/>
-            <w:color w:val="000000" w:themeColor="text1"/>
-          </w:rPr>
-          <w:t>the primary</w:t>
-        </w:r>
-      </w:ins>
-      <w:ins w:id="1040" w:author="Bo Shen" w:date="2023-02-13T12:45:00Z">
-        <w:r>
-          <w:rPr>
-            <w:rFonts w:ascii="Times New Roman" w:hAnsi="Times New Roman" w:cs="Times New Roman"/>
-            <w:color w:val="000000" w:themeColor="text1"/>
-          </w:rPr>
-          <w:t xml:space="preserve"> </w:t>
-        </w:r>
-      </w:ins>
-      <w:ins w:id="1041" w:author="Bo Shen" w:date="2023-02-13T12:46:00Z">
+      <w:ins w:id="1039" w:author="Bo Shen" w:date="2023-02-13T12:46:00Z">
         <w:r>
           <w:rPr>
             <w:rFonts w:ascii="Times New Roman" w:hAnsi="Times New Roman" w:cs="Times New Roman"/>
@@ -27402,7 +27368,7 @@
             <w:i/>
             <w:iCs/>
             <w:color w:val="000000" w:themeColor="text1"/>
-            <w:rPrChange w:id="1042" w:author="Bo Shen" w:date="2023-02-13T12:46:00Z">
+            <w:rPrChange w:id="1040" w:author="Bo Shen" w:date="2023-02-13T12:46:00Z">
               <w:rPr>
                 <w:rFonts w:ascii="Times New Roman" w:hAnsi="Times New Roman" w:cs="Times New Roman"/>
                 <w:color w:val="000000" w:themeColor="text1"/>
@@ -27419,7 +27385,7 @@
           <w:t>)</w:t>
         </w:r>
       </w:ins>
-      <w:ins w:id="1043" w:author="Bo Shen" w:date="2023-02-13T12:43:00Z">
+      <w:ins w:id="1041" w:author="Bo Shen" w:date="2023-02-13T12:43:00Z">
         <w:r>
           <w:rPr>
             <w:rFonts w:ascii="Times New Roman" w:hAnsi="Times New Roman" w:cs="Times New Roman"/>
@@ -27435,7 +27401,7 @@
         </w:rPr>
         <w:t>neuron</w:t>
       </w:r>
-      <w:ins w:id="1044" w:author="Bo Shen" w:date="2023-02-13T12:43:00Z">
+      <w:ins w:id="1042" w:author="Bo Shen" w:date="2023-02-13T12:43:00Z">
         <w:r>
           <w:rPr>
             <w:rFonts w:ascii="Times New Roman" w:hAnsi="Times New Roman" w:cs="Times New Roman"/>
@@ -27466,7 +27432,7 @@
         </w:rPr>
         <w:t xml:space="preserve">). During option representation (cue interval in fixed duration trials), </w:t>
       </w:r>
-      <w:del w:id="1045" w:author="Bo Shen" w:date="2023-02-13T12:44:00Z">
+      <w:del w:id="1043" w:author="Bo Shen" w:date="2023-02-13T12:44:00Z">
         <w:r>
           <w:rPr>
             <w:rFonts w:ascii="Times New Roman" w:hAnsi="Times New Roman" w:cs="Times New Roman"/>
@@ -27475,7 +27441,7 @@
           <w:delText xml:space="preserve">increased </w:delText>
         </w:r>
       </w:del>
-      <w:ins w:id="1046" w:author="Bo Shen" w:date="2023-02-13T12:44:00Z">
+      <w:ins w:id="1044" w:author="Bo Shen" w:date="2023-02-13T12:44:00Z">
         <w:r>
           <w:rPr>
             <w:rFonts w:ascii="Times New Roman" w:hAnsi="Times New Roman" w:cs="Times New Roman"/>
@@ -27498,13 +27464,38 @@
         </w:rPr>
         <w:t xml:space="preserve">inhibition increases both recurrent and lateral inhibition, leading to decreased </w:t>
       </w:r>
+      <w:del w:id="1045" w:author="Bo Shen" w:date="2023-02-13T12:45:00Z">
+        <w:r>
+          <w:rPr>
+            <w:rFonts w:ascii="Times New Roman" w:hAnsi="Times New Roman" w:cs="Times New Roman"/>
+            <w:color w:val="000000" w:themeColor="text1"/>
+          </w:rPr>
+          <w:delText xml:space="preserve">excitatory neuron </w:delText>
+        </w:r>
+      </w:del>
+      <w:r>
+        <w:rPr>
+          <w:rFonts w:ascii="Times New Roman" w:hAnsi="Times New Roman" w:cs="Times New Roman"/>
+          <w:color w:val="000000" w:themeColor="text1"/>
+        </w:rPr>
+        <w:t>firing rates</w:t>
+      </w:r>
+      <w:ins w:id="1046" w:author="Bo Shen" w:date="2023-02-13T12:45:00Z">
+        <w:r>
+          <w:rPr>
+            <w:rFonts w:ascii="Times New Roman" w:hAnsi="Times New Roman" w:cs="Times New Roman"/>
+            <w:color w:val="000000" w:themeColor="text1"/>
+          </w:rPr>
+          <w:t xml:space="preserve"> </w:t>
+        </w:r>
+      </w:ins>
       <w:del w:id="1047" w:author="Bo Shen" w:date="2023-02-13T12:45:00Z">
         <w:r>
           <w:rPr>
             <w:rFonts w:ascii="Times New Roman" w:hAnsi="Times New Roman" w:cs="Times New Roman"/>
             <w:color w:val="000000" w:themeColor="text1"/>
           </w:rPr>
-          <w:delText xml:space="preserve">excitatory neuron </w:delText>
+          <w:delText xml:space="preserve"> </w:delText>
         </w:r>
       </w:del>
       <w:r>
@@ -27512,7 +27503,7 @@
           <w:rFonts w:ascii="Times New Roman" w:hAnsi="Times New Roman" w:cs="Times New Roman"/>
           <w:color w:val="000000" w:themeColor="text1"/>
         </w:rPr>
-        <w:t>firing rates</w:t>
+        <w:t>and a weaker modulation by value</w:t>
       </w:r>
       <w:ins w:id="1048" w:author="Bo Shen" w:date="2023-02-13T12:45:00Z">
         <w:r>
@@ -27523,42 +27514,17 @@
           <w:t xml:space="preserve"> </w:t>
         </w:r>
       </w:ins>
-      <w:del w:id="1049" w:author="Bo Shen" w:date="2023-02-13T12:45:00Z">
-        <w:r>
-          <w:rPr>
-            <w:rFonts w:ascii="Times New Roman" w:hAnsi="Times New Roman" w:cs="Times New Roman"/>
-            <w:color w:val="000000" w:themeColor="text1"/>
-          </w:rPr>
-          <w:delText xml:space="preserve"> </w:delText>
-        </w:r>
-      </w:del>
-      <w:r>
-        <w:rPr>
-          <w:rFonts w:ascii="Times New Roman" w:hAnsi="Times New Roman" w:cs="Times New Roman"/>
-          <w:color w:val="000000" w:themeColor="text1"/>
-        </w:rPr>
-        <w:t>and a weaker modulation by value</w:t>
-      </w:r>
+      <w:ins w:id="1049" w:author="Microsoft Office User" w:date="2023-03-03T11:57:00Z">
+        <w:r>
+          <w:rPr>
+            <w:rFonts w:ascii="Times New Roman" w:hAnsi="Times New Roman" w:cs="Times New Roman"/>
+            <w:color w:val="000000" w:themeColor="text1"/>
+          </w:rPr>
+          <w:t>in</w:t>
+        </w:r>
+      </w:ins>
       <w:ins w:id="1050" w:author="Bo Shen" w:date="2023-02-13T12:45:00Z">
-        <w:r>
-          <w:rPr>
-            <w:rFonts w:ascii="Times New Roman" w:hAnsi="Times New Roman" w:cs="Times New Roman"/>
-            <w:color w:val="000000" w:themeColor="text1"/>
-          </w:rPr>
-          <w:t xml:space="preserve"> </w:t>
-        </w:r>
-      </w:ins>
-      <w:ins w:id="1051" w:author="Microsoft Office User" w:date="2023-03-03T11:57:00Z">
-        <w:r>
-          <w:rPr>
-            <w:rFonts w:ascii="Times New Roman" w:hAnsi="Times New Roman" w:cs="Times New Roman"/>
-            <w:color w:val="000000" w:themeColor="text1"/>
-          </w:rPr>
-          <w:t>in</w:t>
-        </w:r>
-      </w:ins>
-      <w:ins w:id="1052" w:author="Bo Shen" w:date="2023-02-13T12:45:00Z">
-        <w:del w:id="1053" w:author="Microsoft Office User" w:date="2023-03-03T11:57:00Z">
+        <w:del w:id="1051" w:author="Microsoft Office User" w:date="2023-03-03T11:57:00Z">
           <w:r>
             <w:rPr>
               <w:rFonts w:ascii="Times New Roman" w:hAnsi="Times New Roman" w:cs="Times New Roman"/>
@@ -27596,7 +27562,7 @@
         </w:rPr>
         <w:t xml:space="preserve">. During option selection (go/choice intervals in fixed duration trials), stimulation of local disinhibition increases WTA activity </w:t>
       </w:r>
-      <w:del w:id="1054" w:author="Bo Shen" w:date="2023-02-13T12:52:00Z">
+      <w:del w:id="1052" w:author="Bo Shen" w:date="2023-02-13T12:52:00Z">
         <w:r>
           <w:rPr>
             <w:rFonts w:ascii="Times New Roman" w:hAnsi="Times New Roman" w:cs="Times New Roman"/>
@@ -27605,30 +27571,30 @@
           <w:delText xml:space="preserve">but </w:delText>
         </w:r>
       </w:del>
+      <w:ins w:id="1053" w:author="Bo Shen" w:date="2023-02-13T12:52:00Z">
+        <w:r>
+          <w:rPr>
+            <w:rFonts w:ascii="Times New Roman" w:hAnsi="Times New Roman" w:cs="Times New Roman"/>
+            <w:color w:val="000000" w:themeColor="text1"/>
+          </w:rPr>
+          <w:t xml:space="preserve">and </w:t>
+        </w:r>
+      </w:ins>
+      <w:ins w:id="1054" w:author="Bo Shen" w:date="2023-02-13T12:53:00Z">
+        <w:r>
+          <w:rPr>
+            <w:rFonts w:ascii="Times New Roman" w:hAnsi="Times New Roman" w:cs="Times New Roman"/>
+            <w:color w:val="000000" w:themeColor="text1"/>
+          </w:rPr>
+          <w:t>simultaneously</w:t>
+        </w:r>
+      </w:ins>
       <w:ins w:id="1055" w:author="Bo Shen" w:date="2023-02-13T12:52:00Z">
         <w:r>
           <w:rPr>
             <w:rFonts w:ascii="Times New Roman" w:hAnsi="Times New Roman" w:cs="Times New Roman"/>
             <w:color w:val="000000" w:themeColor="text1"/>
           </w:rPr>
-          <w:t xml:space="preserve">and </w:t>
-        </w:r>
-      </w:ins>
-      <w:ins w:id="1056" w:author="Bo Shen" w:date="2023-02-13T12:53:00Z">
-        <w:r>
-          <w:rPr>
-            <w:rFonts w:ascii="Times New Roman" w:hAnsi="Times New Roman" w:cs="Times New Roman"/>
-            <w:color w:val="000000" w:themeColor="text1"/>
-          </w:rPr>
-          <w:t>simultaneously</w:t>
-        </w:r>
-      </w:ins>
-      <w:ins w:id="1057" w:author="Bo Shen" w:date="2023-02-13T12:52:00Z">
-        <w:r>
-          <w:rPr>
-            <w:rFonts w:ascii="Times New Roman" w:hAnsi="Times New Roman" w:cs="Times New Roman"/>
-            <w:color w:val="000000" w:themeColor="text1"/>
-          </w:rPr>
           <w:t xml:space="preserve"> </w:t>
         </w:r>
       </w:ins>
@@ -27639,7 +27605,7 @@
         </w:rPr>
         <w:t xml:space="preserve">decreases the late-stage representation of value. </w:t>
       </w:r>
-      <w:ins w:id="1058" w:author="Bo Shen" w:date="2023-02-13T12:52:00Z">
+      <w:ins w:id="1056" w:author="Bo Shen" w:date="2023-02-13T12:52:00Z">
         <w:r>
           <w:rPr>
             <w:rFonts w:ascii="Times New Roman" w:hAnsi="Times New Roman" w:cs="Times New Roman"/>
@@ -27648,29 +27614,79 @@
           <w:t xml:space="preserve">As an outcome, </w:t>
         </w:r>
       </w:ins>
+      <w:del w:id="1057" w:author="Bo Shen" w:date="2023-02-13T12:52:00Z">
+        <w:r>
+          <w:rPr>
+            <w:rFonts w:ascii="Times New Roman" w:hAnsi="Times New Roman" w:cs="Times New Roman"/>
+            <w:color w:val="000000" w:themeColor="text1"/>
+          </w:rPr>
+          <w:delText xml:space="preserve">At the behavioral level, </w:delText>
+        </w:r>
+      </w:del>
+      <w:r>
+        <w:rPr>
+          <w:rFonts w:ascii="Times New Roman" w:hAnsi="Times New Roman" w:cs="Times New Roman"/>
+          <w:color w:val="000000" w:themeColor="text1"/>
+        </w:rPr>
+        <w:t xml:space="preserve">these changes </w:t>
+      </w:r>
+      <w:del w:id="1058" w:author="Bo Shen" w:date="2023-02-13T12:52:00Z">
+        <w:r>
+          <w:rPr>
+            <w:rFonts w:ascii="Times New Roman" w:hAnsi="Times New Roman" w:cs="Times New Roman"/>
+            <w:color w:val="000000" w:themeColor="text1"/>
+          </w:rPr>
+          <w:delText xml:space="preserve">should </w:delText>
+        </w:r>
+      </w:del>
+      <w:r>
+        <w:rPr>
+          <w:rFonts w:ascii="Times New Roman" w:hAnsi="Times New Roman" w:cs="Times New Roman"/>
+          <w:color w:val="000000" w:themeColor="text1"/>
+        </w:rPr>
+        <w:t xml:space="preserve">produce a speeding up of RTs </w:t>
+      </w:r>
       <w:del w:id="1059" w:author="Bo Shen" w:date="2023-02-13T12:52:00Z">
         <w:r>
           <w:rPr>
             <w:rFonts w:ascii="Times New Roman" w:hAnsi="Times New Roman" w:cs="Times New Roman"/>
             <w:color w:val="000000" w:themeColor="text1"/>
           </w:rPr>
-          <w:delText xml:space="preserve">At the behavioral level, </w:delText>
+          <w:delText xml:space="preserve">and </w:delText>
         </w:r>
       </w:del>
-      <w:r>
-        <w:rPr>
-          <w:rFonts w:ascii="Times New Roman" w:hAnsi="Times New Roman" w:cs="Times New Roman"/>
-          <w:color w:val="000000" w:themeColor="text1"/>
-        </w:rPr>
-        <w:t xml:space="preserve">these changes </w:t>
-      </w:r>
-      <w:del w:id="1060" w:author="Bo Shen" w:date="2023-02-13T12:52:00Z">
-        <w:r>
-          <w:rPr>
-            <w:rFonts w:ascii="Times New Roman" w:hAnsi="Times New Roman" w:cs="Times New Roman"/>
-            <w:color w:val="000000" w:themeColor="text1"/>
-          </w:rPr>
-          <w:delText xml:space="preserve">should </w:delText>
+      <w:ins w:id="1060" w:author="Bo Shen" w:date="2023-02-13T12:52:00Z">
+        <w:r>
+          <w:rPr>
+            <w:rFonts w:ascii="Times New Roman" w:hAnsi="Times New Roman" w:cs="Times New Roman"/>
+            <w:color w:val="000000" w:themeColor="text1"/>
+          </w:rPr>
+          <w:t>but</w:t>
+        </w:r>
+        <w:r>
+          <w:rPr>
+            <w:rFonts w:ascii="Times New Roman" w:hAnsi="Times New Roman" w:cs="Times New Roman"/>
+            <w:color w:val="000000" w:themeColor="text1"/>
+          </w:rPr>
+          <w:t xml:space="preserve"> </w:t>
+        </w:r>
+      </w:ins>
+      <w:ins w:id="1061" w:author="Bo Shen" w:date="2023-02-13T12:53:00Z">
+        <w:r>
+          <w:rPr>
+            <w:rFonts w:ascii="Times New Roman" w:hAnsi="Times New Roman" w:cs="Times New Roman"/>
+            <w:color w:val="000000" w:themeColor="text1"/>
+          </w:rPr>
+          <w:t>a</w:t>
+        </w:r>
+      </w:ins>
+      <w:del w:id="1062" w:author="Bo Shen" w:date="2023-02-13T12:53:00Z">
+        <w:r>
+          <w:rPr>
+            <w:rFonts w:ascii="Times New Roman" w:hAnsi="Times New Roman" w:cs="Times New Roman"/>
+            <w:color w:val="000000" w:themeColor="text1"/>
+          </w:rPr>
+          <w:delText>a</w:delText>
         </w:r>
       </w:del>
       <w:r>
@@ -27678,24 +27694,144 @@
           <w:rFonts w:ascii="Times New Roman" w:hAnsi="Times New Roman" w:cs="Times New Roman"/>
           <w:color w:val="000000" w:themeColor="text1"/>
         </w:rPr>
-        <w:t xml:space="preserve">produce a speeding up of RTs </w:t>
-      </w:r>
-      <w:del w:id="1061" w:author="Bo Shen" w:date="2023-02-13T12:52:00Z">
-        <w:r>
-          <w:rPr>
-            <w:rFonts w:ascii="Times New Roman" w:hAnsi="Times New Roman" w:cs="Times New Roman"/>
-            <w:color w:val="000000" w:themeColor="text1"/>
-          </w:rPr>
-          <w:delText xml:space="preserve">and </w:delText>
+        <w:t xml:space="preserve"> decrease</w:t>
+      </w:r>
+      <w:ins w:id="1063" w:author="Bo Shen" w:date="2023-02-13T12:52:00Z">
+        <w:r>
+          <w:rPr>
+            <w:rFonts w:ascii="Times New Roman" w:hAnsi="Times New Roman" w:cs="Times New Roman"/>
+            <w:color w:val="000000" w:themeColor="text1"/>
+          </w:rPr>
+          <w:t>d</w:t>
+        </w:r>
+      </w:ins>
+      <w:r>
+        <w:rPr>
+          <w:rFonts w:ascii="Times New Roman" w:hAnsi="Times New Roman" w:cs="Times New Roman"/>
+          <w:color w:val="000000" w:themeColor="text1"/>
+        </w:rPr>
+        <w:t xml:space="preserve"> </w:t>
+      </w:r>
+      <w:del w:id="1064" w:author="Bo Shen" w:date="2023-02-13T12:52:00Z">
+        <w:r>
+          <w:rPr>
+            <w:rFonts w:ascii="Times New Roman" w:hAnsi="Times New Roman" w:cs="Times New Roman"/>
+            <w:color w:val="000000" w:themeColor="text1"/>
+          </w:rPr>
+          <w:delText xml:space="preserve">in </w:delText>
         </w:r>
       </w:del>
-      <w:ins w:id="1062" w:author="Bo Shen" w:date="2023-02-13T12:52:00Z">
-        <w:r>
-          <w:rPr>
-            <w:rFonts w:ascii="Times New Roman" w:hAnsi="Times New Roman" w:cs="Times New Roman"/>
-            <w:color w:val="000000" w:themeColor="text1"/>
-          </w:rPr>
-          <w:t>but</w:t>
+      <w:r>
+        <w:rPr>
+          <w:rFonts w:ascii="Times New Roman" w:hAnsi="Times New Roman" w:cs="Times New Roman"/>
+          <w:color w:val="000000" w:themeColor="text1"/>
+        </w:rPr>
+        <w:t>choice accuracy (</w:t>
+      </w:r>
+      <w:r>
+        <w:rPr>
+          <w:rFonts w:ascii="Times New Roman" w:hAnsi="Times New Roman" w:cs="Times New Roman"/>
+          <w:b/>
+          <w:color w:val="000000" w:themeColor="text1"/>
+        </w:rPr>
+        <w:t>Fig. 10B</w:t>
+      </w:r>
+      <w:r>
+        <w:rPr>
+          <w:rFonts w:ascii="Times New Roman" w:hAnsi="Times New Roman" w:cs="Times New Roman"/>
+          <w:color w:val="000000" w:themeColor="text1"/>
+        </w:rPr>
+        <w:t>)</w:t>
+      </w:r>
+      <w:ins w:id="1065" w:author="Bo Shen" w:date="2023-02-13T12:56:00Z">
+        <w:r>
+          <w:rPr>
+            <w:rFonts w:ascii="Times New Roman" w:hAnsi="Times New Roman" w:cs="Times New Roman"/>
+            <w:color w:val="000000" w:themeColor="text1"/>
+          </w:rPr>
+          <w:t>.</w:t>
+        </w:r>
+      </w:ins>
+      <w:del w:id="1066" w:author="Bo Shen" w:date="2023-02-13T12:56:00Z">
+        <w:r>
+          <w:rPr>
+            <w:rFonts w:ascii="Times New Roman" w:hAnsi="Times New Roman" w:cs="Times New Roman"/>
+            <w:color w:val="000000" w:themeColor="text1"/>
+          </w:rPr>
+          <w:delText>,</w:delText>
+        </w:r>
+      </w:del>
+      <w:r>
+        <w:rPr>
+          <w:rFonts w:ascii="Times New Roman" w:hAnsi="Times New Roman" w:cs="Times New Roman"/>
+          <w:color w:val="000000" w:themeColor="text1"/>
+        </w:rPr>
+        <w:t xml:space="preserve"> </w:t>
+      </w:r>
+      <w:ins w:id="1067" w:author="Bo Shen" w:date="2023-02-13T12:56:00Z">
+        <w:r>
+          <w:rPr>
+            <w:rFonts w:ascii="Times New Roman" w:hAnsi="Times New Roman" w:cs="Times New Roman"/>
+            <w:color w:val="000000" w:themeColor="text1"/>
+          </w:rPr>
+          <w:t xml:space="preserve">The </w:t>
+        </w:r>
+      </w:ins>
+      <w:r>
+        <w:rPr>
+          <w:rFonts w:ascii="Times New Roman" w:hAnsi="Times New Roman" w:cs="Times New Roman"/>
+          <w:color w:val="000000" w:themeColor="text1"/>
+        </w:rPr>
+        <w:t>expected differences between</w:t>
+      </w:r>
+      <w:ins w:id="1068" w:author="Bo Shen" w:date="2023-02-13T12:57:00Z">
+        <w:r>
+          <w:rPr>
+            <w:rFonts w:ascii="Times New Roman" w:hAnsi="Times New Roman" w:cs="Times New Roman"/>
+            <w:color w:val="000000" w:themeColor="text1"/>
+          </w:rPr>
+          <w:t xml:space="preserve"> the</w:t>
+        </w:r>
+      </w:ins>
+      <w:r>
+        <w:rPr>
+          <w:rFonts w:ascii="Times New Roman" w:hAnsi="Times New Roman" w:cs="Times New Roman"/>
+          <w:color w:val="000000" w:themeColor="text1"/>
+        </w:rPr>
+        <w:t xml:space="preserve"> control</w:t>
+      </w:r>
+      <w:ins w:id="1069" w:author="Bo Shen" w:date="2023-02-13T12:56:00Z">
+        <w:r>
+          <w:rPr>
+            <w:rFonts w:ascii="Times New Roman" w:hAnsi="Times New Roman" w:cs="Times New Roman"/>
+            <w:color w:val="000000" w:themeColor="text1"/>
+          </w:rPr>
+          <w:t xml:space="preserve"> condition</w:t>
+        </w:r>
+      </w:ins>
+      <w:r>
+        <w:rPr>
+          <w:rFonts w:ascii="Times New Roman" w:hAnsi="Times New Roman" w:cs="Times New Roman"/>
+          <w:color w:val="000000" w:themeColor="text1"/>
+        </w:rPr>
+        <w:t xml:space="preserve"> and </w:t>
+      </w:r>
+      <w:del w:id="1070" w:author="Bo Shen" w:date="2023-02-13T12:57:00Z">
+        <w:r>
+          <w:rPr>
+            <w:rFonts w:ascii="Times New Roman" w:hAnsi="Times New Roman" w:cs="Times New Roman"/>
+            <w:color w:val="000000" w:themeColor="text1"/>
+          </w:rPr>
+          <w:delText xml:space="preserve">agonist </w:delText>
+        </w:r>
+      </w:del>
+      <w:ins w:id="1071" w:author="Bo Shen" w:date="2023-02-13T12:57:00Z">
+        <w:r>
+          <w:rPr>
+            <w:rFonts w:ascii="Times New Roman" w:hAnsi="Times New Roman" w:cs="Times New Roman"/>
+            <w:color w:val="000000" w:themeColor="text1"/>
+          </w:rPr>
+          <w:t>the inhibitory potentiation condition</w:t>
         </w:r>
         <w:r>
           <w:rPr>
@@ -27705,22 +27841,13 @@
           <w:t xml:space="preserve"> </w:t>
         </w:r>
       </w:ins>
-      <w:ins w:id="1063" w:author="Bo Shen" w:date="2023-02-13T12:53:00Z">
-        <w:r>
-          <w:rPr>
-            <w:rFonts w:ascii="Times New Roman" w:hAnsi="Times New Roman" w:cs="Times New Roman"/>
-            <w:color w:val="000000" w:themeColor="text1"/>
-          </w:rPr>
-          <w:t>a</w:t>
-        </w:r>
-      </w:ins>
-      <w:del w:id="1064" w:author="Bo Shen" w:date="2023-02-13T12:53:00Z">
-        <w:r>
-          <w:rPr>
-            <w:rFonts w:ascii="Times New Roman" w:hAnsi="Times New Roman" w:cs="Times New Roman"/>
-            <w:color w:val="000000" w:themeColor="text1"/>
-          </w:rPr>
-          <w:delText>a</w:delText>
+      <w:del w:id="1072" w:author="Bo Shen" w:date="2023-02-13T12:57:00Z">
+        <w:r>
+          <w:rPr>
+            <w:rFonts w:ascii="Times New Roman" w:hAnsi="Times New Roman" w:cs="Times New Roman"/>
+            <w:color w:val="000000" w:themeColor="text1"/>
+          </w:rPr>
+          <w:delText xml:space="preserve">that </w:delText>
         </w:r>
       </w:del>
       <w:r>
@@ -27728,15 +27855,78 @@
           <w:rFonts w:ascii="Times New Roman" w:hAnsi="Times New Roman" w:cs="Times New Roman"/>
           <w:color w:val="000000" w:themeColor="text1"/>
         </w:rPr>
-        <w:t xml:space="preserve"> decrease</w:t>
-      </w:r>
-      <w:ins w:id="1065" w:author="Bo Shen" w:date="2023-02-13T12:52:00Z">
-        <w:r>
-          <w:rPr>
-            <w:rFonts w:ascii="Times New Roman" w:hAnsi="Times New Roman" w:cs="Times New Roman"/>
-            <w:color w:val="000000" w:themeColor="text1"/>
-          </w:rPr>
-          <w:t>d</w:t>
+        <w:t>would be evident in chronometric and psychometric curves</w:t>
+      </w:r>
+      <w:ins w:id="1073" w:author="Bo Shen" w:date="2023-02-13T12:57:00Z">
+        <w:r>
+          <w:rPr>
+            <w:rFonts w:ascii="Times New Roman" w:hAnsi="Times New Roman" w:cs="Times New Roman"/>
+            <w:color w:val="000000" w:themeColor="text1"/>
+          </w:rPr>
+          <w:t xml:space="preserve"> across different levels of inputs</w:t>
+        </w:r>
+      </w:ins>
+      <w:r>
+        <w:rPr>
+          <w:rFonts w:ascii="Times New Roman" w:hAnsi="Times New Roman" w:cs="Times New Roman"/>
+          <w:color w:val="000000" w:themeColor="text1"/>
+        </w:rPr>
+        <w:t xml:space="preserve"> (</w:t>
+      </w:r>
+      <w:r>
+        <w:rPr>
+          <w:rFonts w:ascii="Times New Roman" w:hAnsi="Times New Roman" w:cs="Times New Roman"/>
+          <w:b/>
+          <w:color w:val="000000" w:themeColor="text1"/>
+        </w:rPr>
+        <w:t>Fig. 10C</w:t>
+      </w:r>
+      <w:r>
+        <w:rPr>
+          <w:rFonts w:ascii="Times New Roman" w:hAnsi="Times New Roman" w:cs="Times New Roman"/>
+          <w:color w:val="000000" w:themeColor="text1"/>
+        </w:rPr>
+        <w:t xml:space="preserve">). Note that the qualitative predictions for </w:t>
+      </w:r>
+      <w:del w:id="1074" w:author="Bo Shen" w:date="2023-02-13T13:01:00Z">
+        <w:r>
+          <w:rPr>
+            <w:rFonts w:ascii="Times New Roman" w:hAnsi="Times New Roman" w:cs="Times New Roman"/>
+            <w:color w:val="000000" w:themeColor="text1"/>
+          </w:rPr>
+          <w:delText xml:space="preserve">agonist </w:delText>
+        </w:r>
+      </w:del>
+      <w:ins w:id="1075" w:author="Bo Shen" w:date="2023-02-13T13:01:00Z">
+        <w:r>
+          <w:rPr>
+            <w:rFonts w:ascii="Times New Roman" w:hAnsi="Times New Roman" w:cs="Times New Roman"/>
+            <w:color w:val="000000" w:themeColor="text1"/>
+          </w:rPr>
+          <w:t>inhibitory potentiation</w:t>
+        </w:r>
+        <w:r>
+          <w:rPr>
+            <w:rFonts w:ascii="Times New Roman" w:hAnsi="Times New Roman" w:cs="Times New Roman"/>
+            <w:color w:val="000000" w:themeColor="text1"/>
+          </w:rPr>
+          <w:t xml:space="preserve"> </w:t>
+        </w:r>
+      </w:ins>
+      <w:r>
+        <w:rPr>
+          <w:rFonts w:ascii="Times New Roman" w:hAnsi="Times New Roman" w:cs="Times New Roman"/>
+          <w:color w:val="000000" w:themeColor="text1"/>
+        </w:rPr>
+        <w:t>effects on RT and accuracy (i.e.</w:t>
+      </w:r>
+      <w:ins w:id="1076" w:author="Bo Shen" w:date="2023-02-13T12:50:00Z">
+        <w:r>
+          <w:rPr>
+            <w:rFonts w:ascii="Times New Roman" w:hAnsi="Times New Roman" w:cs="Times New Roman"/>
+            <w:color w:val="000000" w:themeColor="text1"/>
+          </w:rPr>
+          <w:t>,</w:t>
         </w:r>
       </w:ins>
       <w:r>
@@ -27746,21 +27936,134 @@
         </w:rPr>
         <w:t xml:space="preserve"> </w:t>
       </w:r>
-      <w:del w:id="1066" w:author="Bo Shen" w:date="2023-02-13T12:52:00Z">
-        <w:r>
-          <w:rPr>
-            <w:rFonts w:ascii="Times New Roman" w:hAnsi="Times New Roman" w:cs="Times New Roman"/>
-            <w:color w:val="000000" w:themeColor="text1"/>
-          </w:rPr>
-          <w:delText xml:space="preserve">in </w:delText>
+      <w:ins w:id="1077" w:author="Bo Shen" w:date="2023-02-13T13:01:00Z">
+        <w:r>
+          <w:rPr>
+            <w:rFonts w:ascii="Times New Roman" w:hAnsi="Times New Roman" w:cs="Times New Roman"/>
+            <w:color w:val="000000" w:themeColor="text1"/>
+          </w:rPr>
+          <w:t xml:space="preserve">the </w:t>
+        </w:r>
+      </w:ins>
+      <w:r>
+        <w:rPr>
+          <w:rFonts w:ascii="Times New Roman" w:hAnsi="Times New Roman" w:cs="Times New Roman"/>
+          <w:color w:val="000000" w:themeColor="text1"/>
+        </w:rPr>
+        <w:t>direction of change</w:t>
+      </w:r>
+      <w:ins w:id="1078" w:author="Bo Shen" w:date="2023-02-13T13:01:00Z">
+        <w:r>
+          <w:rPr>
+            <w:rFonts w:ascii="Times New Roman" w:hAnsi="Times New Roman" w:cs="Times New Roman"/>
+            <w:color w:val="000000" w:themeColor="text1"/>
+          </w:rPr>
+          <w:t>s</w:t>
+        </w:r>
+      </w:ins>
+      <w:r>
+        <w:rPr>
+          <w:rFonts w:ascii="Times New Roman" w:hAnsi="Times New Roman" w:cs="Times New Roman"/>
+          <w:color w:val="000000" w:themeColor="text1"/>
+        </w:rPr>
+        <w:t>) are robust to specific LDDM parameterizations (</w:t>
+      </w:r>
+      <w:r>
+        <w:rPr>
+          <w:rFonts w:ascii="Times New Roman" w:hAnsi="Times New Roman" w:cs="Times New Roman"/>
+          <w:b/>
+          <w:color w:val="000000" w:themeColor="text1"/>
+        </w:rPr>
+        <w:t>Fig. 10D</w:t>
+      </w:r>
+      <w:r>
+        <w:rPr>
+          <w:rFonts w:ascii="Times New Roman" w:hAnsi="Times New Roman" w:cs="Times New Roman"/>
+          <w:color w:val="000000" w:themeColor="text1"/>
+        </w:rPr>
+        <w:t xml:space="preserve">). In contrast, in more traditional networks like the RNM that employ non-selective inhibition, </w:t>
+      </w:r>
+      <w:del w:id="1079" w:author="Bo Shen" w:date="2023-02-13T13:03:00Z">
+        <w:r>
+          <w:rPr>
+            <w:rFonts w:ascii="Times New Roman" w:hAnsi="Times New Roman" w:cs="Times New Roman"/>
+            <w:color w:val="000000" w:themeColor="text1"/>
+          </w:rPr>
+          <w:delText xml:space="preserve">increased </w:delText>
         </w:r>
       </w:del>
-      <w:r>
-        <w:rPr>
-          <w:rFonts w:ascii="Times New Roman" w:hAnsi="Times New Roman" w:cs="Times New Roman"/>
-          <w:color w:val="000000" w:themeColor="text1"/>
-        </w:rPr>
-        <w:t>choice accuracy (</w:t>
+      <w:ins w:id="1080" w:author="Bo Shen" w:date="2023-02-13T13:03:00Z">
+        <w:r>
+          <w:rPr>
+            <w:rFonts w:ascii="Times New Roman" w:hAnsi="Times New Roman" w:cs="Times New Roman"/>
+            <w:color w:val="000000" w:themeColor="text1"/>
+          </w:rPr>
+          <w:t>potentiated</w:t>
+        </w:r>
+        <w:r>
+          <w:rPr>
+            <w:rFonts w:ascii="Times New Roman" w:hAnsi="Times New Roman" w:cs="Times New Roman"/>
+            <w:color w:val="000000" w:themeColor="text1"/>
+          </w:rPr>
+          <w:t xml:space="preserve"> </w:t>
+        </w:r>
+      </w:ins>
+      <w:r>
+        <w:rPr>
+          <w:rFonts w:ascii="Times New Roman" w:hAnsi="Times New Roman" w:cs="Times New Roman"/>
+          <w:color w:val="000000" w:themeColor="text1"/>
+        </w:rPr>
+        <w:t xml:space="preserve">inhibition suppresses </w:t>
+      </w:r>
+      <w:ins w:id="1081" w:author="Bo Shen" w:date="2023-02-13T13:05:00Z">
+        <w:r>
+          <w:rPr>
+            <w:rFonts w:ascii="Times New Roman" w:hAnsi="Times New Roman" w:cs="Times New Roman"/>
+            <w:color w:val="000000" w:themeColor="text1"/>
+          </w:rPr>
+          <w:t xml:space="preserve">the excitatory neural activities during the </w:t>
+        </w:r>
+      </w:ins>
+      <w:del w:id="1082" w:author="Bo Shen" w:date="2023-02-13T13:05:00Z">
+        <w:r>
+          <w:rPr>
+            <w:rFonts w:ascii="Times New Roman" w:hAnsi="Times New Roman" w:cs="Times New Roman"/>
+            <w:color w:val="000000" w:themeColor="text1"/>
+          </w:rPr>
+          <w:delText xml:space="preserve">both the baseline and </w:delText>
+        </w:r>
+      </w:del>
+      <w:r>
+        <w:rPr>
+          <w:rFonts w:ascii="Times New Roman" w:hAnsi="Times New Roman" w:cs="Times New Roman"/>
+          <w:color w:val="000000" w:themeColor="text1"/>
+        </w:rPr>
+        <w:t xml:space="preserve">WTA </w:t>
+      </w:r>
+      <w:del w:id="1083" w:author="Bo Shen" w:date="2023-02-13T13:06:00Z">
+        <w:r>
+          <w:rPr>
+            <w:rFonts w:ascii="Times New Roman" w:hAnsi="Times New Roman" w:cs="Times New Roman"/>
+            <w:color w:val="000000" w:themeColor="text1"/>
+          </w:rPr>
+          <w:delText xml:space="preserve">stages of neural activities </w:delText>
+        </w:r>
+      </w:del>
+      <w:ins w:id="1084" w:author="Bo Shen" w:date="2023-02-13T13:06:00Z">
+        <w:r>
+          <w:rPr>
+            <w:rFonts w:ascii="Times New Roman" w:hAnsi="Times New Roman" w:cs="Times New Roman"/>
+            <w:color w:val="000000" w:themeColor="text1"/>
+          </w:rPr>
+          <w:t xml:space="preserve">competition </w:t>
+        </w:r>
+      </w:ins>
+      <w:r>
+        <w:rPr>
+          <w:rFonts w:ascii="Times New Roman" w:hAnsi="Times New Roman" w:cs="Times New Roman"/>
+          <w:color w:val="000000" w:themeColor="text1"/>
+        </w:rPr>
+        <w:t>(</w:t>
       </w:r>
       <w:r>
         <w:rPr>
@@ -27768,31 +28071,31 @@
           <w:b/>
           <w:color w:val="000000" w:themeColor="text1"/>
         </w:rPr>
-        <w:t>Fig. 10B</w:t>
-      </w:r>
-      <w:r>
-        <w:rPr>
-          <w:rFonts w:ascii="Times New Roman" w:hAnsi="Times New Roman" w:cs="Times New Roman"/>
-          <w:color w:val="000000" w:themeColor="text1"/>
-        </w:rPr>
-        <w:t>)</w:t>
-      </w:r>
-      <w:ins w:id="1067" w:author="Bo Shen" w:date="2023-02-13T12:56:00Z">
-        <w:r>
-          <w:rPr>
-            <w:rFonts w:ascii="Times New Roman" w:hAnsi="Times New Roman" w:cs="Times New Roman"/>
-            <w:color w:val="000000" w:themeColor="text1"/>
-          </w:rPr>
-          <w:t>.</w:t>
-        </w:r>
-      </w:ins>
-      <w:del w:id="1068" w:author="Bo Shen" w:date="2023-02-13T12:56:00Z">
-        <w:r>
-          <w:rPr>
-            <w:rFonts w:ascii="Times New Roman" w:hAnsi="Times New Roman" w:cs="Times New Roman"/>
-            <w:color w:val="000000" w:themeColor="text1"/>
-          </w:rPr>
-          <w:delText>,</w:delText>
+        <w:t>Fig. 10E</w:t>
+      </w:r>
+      <w:r>
+        <w:rPr>
+          <w:rFonts w:ascii="Times New Roman" w:hAnsi="Times New Roman" w:cs="Times New Roman"/>
+          <w:color w:val="000000" w:themeColor="text1"/>
+        </w:rPr>
+        <w:t xml:space="preserve">). </w:t>
+      </w:r>
+      <w:ins w:id="1085" w:author="Bo Shen" w:date="2023-02-13T13:04:00Z">
+        <w:r>
+          <w:rPr>
+            <w:rFonts w:ascii="Times New Roman" w:hAnsi="Times New Roman" w:cs="Times New Roman"/>
+            <w:color w:val="000000" w:themeColor="text1"/>
+          </w:rPr>
+          <w:t>T</w:t>
+        </w:r>
+      </w:ins>
+      <w:del w:id="1086" w:author="Bo Shen" w:date="2023-02-13T13:04:00Z">
+        <w:r>
+          <w:rPr>
+            <w:rFonts w:ascii="Times New Roman" w:hAnsi="Times New Roman" w:cs="Times New Roman"/>
+            <w:color w:val="000000" w:themeColor="text1"/>
+          </w:rPr>
+          <w:delText>T</w:delText>
         </w:r>
       </w:del>
       <w:r>
@@ -27800,49 +28103,16 @@
           <w:rFonts w:ascii="Times New Roman" w:hAnsi="Times New Roman" w:cs="Times New Roman"/>
           <w:color w:val="000000" w:themeColor="text1"/>
         </w:rPr>
-        <w:t xml:space="preserve"> </w:t>
-      </w:r>
-      <w:ins w:id="1069" w:author="Bo Shen" w:date="2023-02-13T12:56:00Z">
-        <w:r>
-          <w:rPr>
-            <w:rFonts w:ascii="Times New Roman" w:hAnsi="Times New Roman" w:cs="Times New Roman"/>
-            <w:color w:val="000000" w:themeColor="text1"/>
-          </w:rPr>
-          <w:t xml:space="preserve">The </w:t>
-        </w:r>
-      </w:ins>
-      <w:r>
-        <w:rPr>
-          <w:rFonts w:ascii="Times New Roman" w:hAnsi="Times New Roman" w:cs="Times New Roman"/>
-          <w:color w:val="000000" w:themeColor="text1"/>
-        </w:rPr>
-        <w:t>expected differences between</w:t>
-      </w:r>
-      <w:ins w:id="1070" w:author="Bo Shen" w:date="2023-02-13T12:57:00Z">
-        <w:r>
-          <w:rPr>
-            <w:rFonts w:ascii="Times New Roman" w:hAnsi="Times New Roman" w:cs="Times New Roman"/>
-            <w:color w:val="000000" w:themeColor="text1"/>
-          </w:rPr>
-          <w:t xml:space="preserve"> the</w:t>
-        </w:r>
-      </w:ins>
-      <w:r>
-        <w:rPr>
-          <w:rFonts w:ascii="Times New Roman" w:hAnsi="Times New Roman" w:cs="Times New Roman"/>
-          <w:color w:val="000000" w:themeColor="text1"/>
-        </w:rPr>
-        <w:t xml:space="preserve"> control</w:t>
-      </w:r>
-      <w:ins w:id="1071" w:author="Bo Shen" w:date="2023-02-13T12:56:00Z">
-        <w:r>
-          <w:rPr>
-            <w:rFonts w:ascii="Times New Roman" w:hAnsi="Times New Roman" w:cs="Times New Roman"/>
-            <w:color w:val="000000" w:themeColor="text1"/>
-          </w:rPr>
-          <w:t xml:space="preserve"> condition</w:t>
-        </w:r>
-      </w:ins>
+        <w:t>he suppression in neural coding will slow down RTs but will not affect the choice accuracy (</w:t>
+      </w:r>
+      <w:r>
+        <w:rPr>
+          <w:rFonts w:ascii="Times New Roman" w:hAnsi="Times New Roman" w:cs="Times New Roman"/>
+          <w:b/>
+          <w:color w:val="000000" w:themeColor="text1"/>
+        </w:rPr>
+        <w:t>Figs. 10F</w:t>
+      </w:r>
       <w:r>
         <w:rPr>
           <w:rFonts w:ascii="Times New Roman" w:hAnsi="Times New Roman" w:cs="Times New Roman"/>
@@ -27850,316 +28120,12 @@
         </w:rPr>
         <w:t xml:space="preserve"> and </w:t>
       </w:r>
-      <w:del w:id="1072" w:author="Bo Shen" w:date="2023-02-13T12:57:00Z">
-        <w:r>
-          <w:rPr>
-            <w:rFonts w:ascii="Times New Roman" w:hAnsi="Times New Roman" w:cs="Times New Roman"/>
-            <w:color w:val="000000" w:themeColor="text1"/>
-          </w:rPr>
-          <w:delText xml:space="preserve">agonist </w:delText>
-        </w:r>
-      </w:del>
-      <w:ins w:id="1073" w:author="Bo Shen" w:date="2023-02-13T12:57:00Z">
-        <w:r>
-          <w:rPr>
-            <w:rFonts w:ascii="Times New Roman" w:hAnsi="Times New Roman" w:cs="Times New Roman"/>
-            <w:color w:val="000000" w:themeColor="text1"/>
-          </w:rPr>
-          <w:t>the inhibitory potentiation condition</w:t>
-        </w:r>
-        <w:r>
-          <w:rPr>
-            <w:rFonts w:ascii="Times New Roman" w:hAnsi="Times New Roman" w:cs="Times New Roman"/>
-            <w:color w:val="000000" w:themeColor="text1"/>
-          </w:rPr>
-          <w:t xml:space="preserve"> </w:t>
-        </w:r>
-      </w:ins>
-      <w:del w:id="1074" w:author="Bo Shen" w:date="2023-02-13T12:57:00Z">
-        <w:r>
-          <w:rPr>
-            <w:rFonts w:ascii="Times New Roman" w:hAnsi="Times New Roman" w:cs="Times New Roman"/>
-            <w:color w:val="000000" w:themeColor="text1"/>
-          </w:rPr>
-          <w:delText xml:space="preserve">that </w:delText>
-        </w:r>
-      </w:del>
-      <w:r>
-        <w:rPr>
-          <w:rFonts w:ascii="Times New Roman" w:hAnsi="Times New Roman" w:cs="Times New Roman"/>
-          <w:color w:val="000000" w:themeColor="text1"/>
-        </w:rPr>
-        <w:t>would be evident in chronometric and psychometric curves</w:t>
-      </w:r>
-      <w:ins w:id="1075" w:author="Bo Shen" w:date="2023-02-13T12:57:00Z">
-        <w:r>
-          <w:rPr>
-            <w:rFonts w:ascii="Times New Roman" w:hAnsi="Times New Roman" w:cs="Times New Roman"/>
-            <w:color w:val="000000" w:themeColor="text1"/>
-          </w:rPr>
-          <w:t xml:space="preserve"> across different levels of inputs</w:t>
-        </w:r>
-      </w:ins>
-      <w:r>
-        <w:rPr>
-          <w:rFonts w:ascii="Times New Roman" w:hAnsi="Times New Roman" w:cs="Times New Roman"/>
-          <w:color w:val="000000" w:themeColor="text1"/>
-        </w:rPr>
-        <w:t xml:space="preserve"> (</w:t>
-      </w:r>
       <w:r>
         <w:rPr>
           <w:rFonts w:ascii="Times New Roman" w:hAnsi="Times New Roman" w:cs="Times New Roman"/>
           <w:b/>
           <w:color w:val="000000" w:themeColor="text1"/>
         </w:rPr>
-        <w:t>Fig. 10C</w:t>
-      </w:r>
-      <w:r>
-        <w:rPr>
-          <w:rFonts w:ascii="Times New Roman" w:hAnsi="Times New Roman" w:cs="Times New Roman"/>
-          <w:color w:val="000000" w:themeColor="text1"/>
-        </w:rPr>
-        <w:t xml:space="preserve">). Note that the qualitative predictions for </w:t>
-      </w:r>
-      <w:del w:id="1076" w:author="Bo Shen" w:date="2023-02-13T13:01:00Z">
-        <w:r>
-          <w:rPr>
-            <w:rFonts w:ascii="Times New Roman" w:hAnsi="Times New Roman" w:cs="Times New Roman"/>
-            <w:color w:val="000000" w:themeColor="text1"/>
-          </w:rPr>
-          <w:delText xml:space="preserve">agonist </w:delText>
-        </w:r>
-      </w:del>
-      <w:ins w:id="1077" w:author="Bo Shen" w:date="2023-02-13T13:01:00Z">
-        <w:r>
-          <w:rPr>
-            <w:rFonts w:ascii="Times New Roman" w:hAnsi="Times New Roman" w:cs="Times New Roman"/>
-            <w:color w:val="000000" w:themeColor="text1"/>
-          </w:rPr>
-          <w:t>inhibitory potentiation</w:t>
-        </w:r>
-        <w:r>
-          <w:rPr>
-            <w:rFonts w:ascii="Times New Roman" w:hAnsi="Times New Roman" w:cs="Times New Roman"/>
-            <w:color w:val="000000" w:themeColor="text1"/>
-          </w:rPr>
-          <w:t xml:space="preserve"> </w:t>
-        </w:r>
-      </w:ins>
-      <w:r>
-        <w:rPr>
-          <w:rFonts w:ascii="Times New Roman" w:hAnsi="Times New Roman" w:cs="Times New Roman"/>
-          <w:color w:val="000000" w:themeColor="text1"/>
-        </w:rPr>
-        <w:t>effects on RT and accuracy (i.e.</w:t>
-      </w:r>
-      <w:ins w:id="1078" w:author="Bo Shen" w:date="2023-02-13T12:50:00Z">
-        <w:r>
-          <w:rPr>
-            <w:rFonts w:ascii="Times New Roman" w:hAnsi="Times New Roman" w:cs="Times New Roman"/>
-            <w:color w:val="000000" w:themeColor="text1"/>
-          </w:rPr>
-          <w:t>,</w:t>
-        </w:r>
-      </w:ins>
-      <w:r>
-        <w:rPr>
-          <w:rFonts w:ascii="Times New Roman" w:hAnsi="Times New Roman" w:cs="Times New Roman"/>
-          <w:color w:val="000000" w:themeColor="text1"/>
-        </w:rPr>
-        <w:t xml:space="preserve"> </w:t>
-      </w:r>
-      <w:ins w:id="1079" w:author="Bo Shen" w:date="2023-02-13T13:01:00Z">
-        <w:r>
-          <w:rPr>
-            <w:rFonts w:ascii="Times New Roman" w:hAnsi="Times New Roman" w:cs="Times New Roman"/>
-            <w:color w:val="000000" w:themeColor="text1"/>
-          </w:rPr>
-          <w:t xml:space="preserve">the </w:t>
-        </w:r>
-      </w:ins>
-      <w:r>
-        <w:rPr>
-          <w:rFonts w:ascii="Times New Roman" w:hAnsi="Times New Roman" w:cs="Times New Roman"/>
-          <w:color w:val="000000" w:themeColor="text1"/>
-        </w:rPr>
-        <w:t>direction of change</w:t>
-      </w:r>
-      <w:ins w:id="1080" w:author="Bo Shen" w:date="2023-02-13T13:01:00Z">
-        <w:r>
-          <w:rPr>
-            <w:rFonts w:ascii="Times New Roman" w:hAnsi="Times New Roman" w:cs="Times New Roman"/>
-            <w:color w:val="000000" w:themeColor="text1"/>
-          </w:rPr>
-          <w:t>s</w:t>
-        </w:r>
-      </w:ins>
-      <w:r>
-        <w:rPr>
-          <w:rFonts w:ascii="Times New Roman" w:hAnsi="Times New Roman" w:cs="Times New Roman"/>
-          <w:color w:val="000000" w:themeColor="text1"/>
-        </w:rPr>
-        <w:t>) are robust to specific LDDM parameterizations (</w:t>
-      </w:r>
-      <w:r>
-        <w:rPr>
-          <w:rFonts w:ascii="Times New Roman" w:hAnsi="Times New Roman" w:cs="Times New Roman"/>
-          <w:b/>
-          <w:color w:val="000000" w:themeColor="text1"/>
-        </w:rPr>
-        <w:t>Fig. 10D</w:t>
-      </w:r>
-      <w:r>
-        <w:rPr>
-          <w:rFonts w:ascii="Times New Roman" w:hAnsi="Times New Roman" w:cs="Times New Roman"/>
-          <w:color w:val="000000" w:themeColor="text1"/>
-        </w:rPr>
-        <w:t xml:space="preserve">). In contrast, in more traditional networks like the RNM that employ non-selective inhibition, </w:t>
-      </w:r>
-      <w:del w:id="1081" w:author="Bo Shen" w:date="2023-02-13T13:03:00Z">
-        <w:r>
-          <w:rPr>
-            <w:rFonts w:ascii="Times New Roman" w:hAnsi="Times New Roman" w:cs="Times New Roman"/>
-            <w:color w:val="000000" w:themeColor="text1"/>
-          </w:rPr>
-          <w:delText xml:space="preserve">increased </w:delText>
-        </w:r>
-      </w:del>
-      <w:ins w:id="1082" w:author="Bo Shen" w:date="2023-02-13T13:03:00Z">
-        <w:r>
-          <w:rPr>
-            <w:rFonts w:ascii="Times New Roman" w:hAnsi="Times New Roman" w:cs="Times New Roman"/>
-            <w:color w:val="000000" w:themeColor="text1"/>
-          </w:rPr>
-          <w:t>potentiated</w:t>
-        </w:r>
-        <w:r>
-          <w:rPr>
-            <w:rFonts w:ascii="Times New Roman" w:hAnsi="Times New Roman" w:cs="Times New Roman"/>
-            <w:color w:val="000000" w:themeColor="text1"/>
-          </w:rPr>
-          <w:t xml:space="preserve"> </w:t>
-        </w:r>
-      </w:ins>
-      <w:r>
-        <w:rPr>
-          <w:rFonts w:ascii="Times New Roman" w:hAnsi="Times New Roman" w:cs="Times New Roman"/>
-          <w:color w:val="000000" w:themeColor="text1"/>
-        </w:rPr>
-        <w:t xml:space="preserve">inhibition suppresses </w:t>
-      </w:r>
-      <w:ins w:id="1083" w:author="Bo Shen" w:date="2023-02-13T13:05:00Z">
-        <w:r>
-          <w:rPr>
-            <w:rFonts w:ascii="Times New Roman" w:hAnsi="Times New Roman" w:cs="Times New Roman"/>
-            <w:color w:val="000000" w:themeColor="text1"/>
-          </w:rPr>
-          <w:t xml:space="preserve">the excitatory neural activities during the </w:t>
-        </w:r>
-      </w:ins>
-      <w:del w:id="1084" w:author="Bo Shen" w:date="2023-02-13T13:05:00Z">
-        <w:r>
-          <w:rPr>
-            <w:rFonts w:ascii="Times New Roman" w:hAnsi="Times New Roman" w:cs="Times New Roman"/>
-            <w:color w:val="000000" w:themeColor="text1"/>
-          </w:rPr>
-          <w:delText xml:space="preserve">both the baseline and </w:delText>
-        </w:r>
-      </w:del>
-      <w:r>
-        <w:rPr>
-          <w:rFonts w:ascii="Times New Roman" w:hAnsi="Times New Roman" w:cs="Times New Roman"/>
-          <w:color w:val="000000" w:themeColor="text1"/>
-        </w:rPr>
-        <w:t xml:space="preserve">WTA </w:t>
-      </w:r>
-      <w:del w:id="1085" w:author="Bo Shen" w:date="2023-02-13T13:06:00Z">
-        <w:r>
-          <w:rPr>
-            <w:rFonts w:ascii="Times New Roman" w:hAnsi="Times New Roman" w:cs="Times New Roman"/>
-            <w:color w:val="000000" w:themeColor="text1"/>
-          </w:rPr>
-          <w:delText xml:space="preserve">stages of neural activities </w:delText>
-        </w:r>
-      </w:del>
-      <w:ins w:id="1086" w:author="Bo Shen" w:date="2023-02-13T13:06:00Z">
-        <w:r>
-          <w:rPr>
-            <w:rFonts w:ascii="Times New Roman" w:hAnsi="Times New Roman" w:cs="Times New Roman"/>
-            <w:color w:val="000000" w:themeColor="text1"/>
-          </w:rPr>
-          <w:t xml:space="preserve">competition </w:t>
-        </w:r>
-      </w:ins>
-      <w:r>
-        <w:rPr>
-          <w:rFonts w:ascii="Times New Roman" w:hAnsi="Times New Roman" w:cs="Times New Roman"/>
-          <w:color w:val="000000" w:themeColor="text1"/>
-        </w:rPr>
-        <w:t>(</w:t>
-      </w:r>
-      <w:r>
-        <w:rPr>
-          <w:rFonts w:ascii="Times New Roman" w:hAnsi="Times New Roman" w:cs="Times New Roman"/>
-          <w:b/>
-          <w:color w:val="000000" w:themeColor="text1"/>
-        </w:rPr>
-        <w:t>Fig. 10E</w:t>
-      </w:r>
-      <w:r>
-        <w:rPr>
-          <w:rFonts w:ascii="Times New Roman" w:hAnsi="Times New Roman" w:cs="Times New Roman"/>
-          <w:color w:val="000000" w:themeColor="text1"/>
-        </w:rPr>
-        <w:t xml:space="preserve">). </w:t>
-      </w:r>
-      <w:ins w:id="1087" w:author="Bo Shen" w:date="2023-02-13T13:04:00Z">
-        <w:r>
-          <w:rPr>
-            <w:rFonts w:ascii="Times New Roman" w:hAnsi="Times New Roman" w:cs="Times New Roman"/>
-            <w:color w:val="000000" w:themeColor="text1"/>
-          </w:rPr>
-          <w:t>T</w:t>
-        </w:r>
-      </w:ins>
-      <w:del w:id="1088" w:author="Bo Shen" w:date="2023-02-13T13:04:00Z">
-        <w:r>
-          <w:rPr>
-            <w:rFonts w:ascii="Times New Roman" w:hAnsi="Times New Roman" w:cs="Times New Roman"/>
-            <w:color w:val="000000" w:themeColor="text1"/>
-          </w:rPr>
-          <w:delText>T</w:delText>
-        </w:r>
-      </w:del>
-      <w:r>
-        <w:rPr>
-          <w:rFonts w:ascii="Times New Roman" w:hAnsi="Times New Roman" w:cs="Times New Roman"/>
-          <w:color w:val="000000" w:themeColor="text1"/>
-        </w:rPr>
-        <w:t>he suppression in neural coding will slow down RTs but will not affect the choice accuracy (</w:t>
-      </w:r>
-      <w:r>
-        <w:rPr>
-          <w:rFonts w:ascii="Times New Roman" w:hAnsi="Times New Roman" w:cs="Times New Roman"/>
-          <w:b/>
-          <w:color w:val="000000" w:themeColor="text1"/>
-        </w:rPr>
-        <w:t>Figs. 10F</w:t>
-      </w:r>
-      <w:r>
-        <w:rPr>
-          <w:rFonts w:ascii="Times New Roman" w:hAnsi="Times New Roman" w:cs="Times New Roman"/>
-          <w:color w:val="000000" w:themeColor="text1"/>
-        </w:rPr>
-        <w:t xml:space="preserve"> and </w:t>
-      </w:r>
-      <w:r>
-        <w:rPr>
-          <w:rFonts w:ascii="Times New Roman" w:hAnsi="Times New Roman" w:cs="Times New Roman"/>
-          <w:b/>
-          <w:color w:val="000000" w:themeColor="text1"/>
-        </w:rPr>
         <w:t>G</w:t>
       </w:r>
       <w:r>
@@ -28169,8 +28135,8 @@
         </w:rPr>
         <w:t>). These novel predictions could be readily tested and differentiate models that rely on the structured disinhibition that we propose from models</w:t>
       </w:r>
-      <w:ins w:id="1089" w:author="Bo Shen" w:date="2023-02-13T13:09:00Z">
-        <w:del w:id="1090" w:author="Microsoft Office User" w:date="2023-03-03T11:58:00Z">
+      <w:ins w:id="1087" w:author="Bo Shen" w:date="2023-02-13T13:09:00Z">
+        <w:del w:id="1088" w:author="Microsoft Office User" w:date="2023-03-03T11:58:00Z">
           <w:r>
             <w:rPr>
               <w:rFonts w:ascii="Times New Roman" w:hAnsi="Times New Roman" w:cs="Times New Roman"/>
@@ -28180,7 +28146,7 @@
           </w:r>
         </w:del>
       </w:ins>
-      <w:ins w:id="1091" w:author="Microsoft Office User" w:date="2023-03-03T11:58:00Z">
+      <w:ins w:id="1089" w:author="Microsoft Office User" w:date="2023-03-03T11:58:00Z">
         <w:r>
           <w:rPr>
             <w:rFonts w:ascii="Times New Roman" w:hAnsi="Times New Roman" w:cs="Times New Roman"/>
@@ -28189,7 +28155,7 @@
           <w:t xml:space="preserve"> that</w:t>
         </w:r>
       </w:ins>
-      <w:del w:id="1092" w:author="Microsoft Office User" w:date="2023-03-03T11:58:00Z">
+      <w:del w:id="1090" w:author="Microsoft Office User" w:date="2023-03-03T11:58:00Z">
         <w:r>
           <w:rPr>
             <w:rFonts w:ascii="Times New Roman" w:hAnsi="Times New Roman" w:cs="Times New Roman"/>
@@ -28198,8 +28164,8 @@
           <w:delText xml:space="preserve"> </w:delText>
         </w:r>
       </w:del>
-      <w:ins w:id="1093" w:author="Bo Shen" w:date="2023-02-13T13:09:00Z">
-        <w:del w:id="1094" w:author="Microsoft Office User" w:date="2023-03-03T11:58:00Z">
+      <w:ins w:id="1091" w:author="Bo Shen" w:date="2023-02-13T13:09:00Z">
+        <w:del w:id="1092" w:author="Microsoft Office User" w:date="2023-03-03T11:58:00Z">
           <w:r>
             <w:rPr>
               <w:rFonts w:ascii="Times New Roman" w:hAnsi="Times New Roman" w:cs="Times New Roman"/>
@@ -28209,7 +28175,7 @@
           </w:r>
         </w:del>
       </w:ins>
-      <w:del w:id="1095" w:author="Bo Shen" w:date="2023-02-13T13:09:00Z">
+      <w:del w:id="1093" w:author="Bo Shen" w:date="2023-02-13T13:09:00Z">
         <w:r>
           <w:rPr>
             <w:rFonts w:ascii="Times New Roman" w:hAnsi="Times New Roman" w:cs="Times New Roman"/>
@@ -28225,8 +28191,8 @@
         </w:rPr>
         <w:t xml:space="preserve"> employ</w:t>
       </w:r>
-      <w:ins w:id="1096" w:author="Bo Shen" w:date="2023-02-13T13:09:00Z">
-        <w:del w:id="1097" w:author="Microsoft Office User" w:date="2023-03-03T11:58:00Z">
+      <w:ins w:id="1094" w:author="Bo Shen" w:date="2023-02-13T13:09:00Z">
+        <w:del w:id="1095" w:author="Microsoft Office User" w:date="2023-03-03T11:58:00Z">
           <w:r>
             <w:rPr>
               <w:rFonts w:ascii="Times New Roman" w:hAnsi="Times New Roman" w:cs="Times New Roman"/>
@@ -28243,7 +28209,7 @@
         </w:rPr>
         <w:t xml:space="preserve"> </w:t>
       </w:r>
-      <w:del w:id="1098" w:author="Bo Shen" w:date="2023-02-13T13:09:00Z">
+      <w:del w:id="1096" w:author="Bo Shen" w:date="2023-02-13T13:09:00Z">
         <w:r>
           <w:rPr>
             <w:rFonts w:ascii="Times New Roman" w:hAnsi="Times New Roman" w:cs="Times New Roman"/>
@@ -28259,7 +28225,7 @@
         </w:rPr>
         <w:t>traditional changes in the E/I balance to achieve state changes.</w:t>
       </w:r>
-      <w:del w:id="1099" w:author="Bo Shen" w:date="2023-02-03T18:49:00Z">
+      <w:del w:id="1097" w:author="Bo Shen" w:date="2023-02-03T18:49:00Z">
         <w:r>
           <w:rPr>
             <w:rFonts w:ascii="Times New Roman" w:hAnsi="Times New Roman" w:cs="Times New Roman"/>
@@ -28279,7 +28245,7 @@
           <w:b/>
           <w:color w:val="000000" w:themeColor="text1"/>
         </w:rPr>
-        <w:pPrChange w:id="1100" w:author="Bo Shen" w:date="2023-02-03T18:49:00Z">
+        <w:pPrChange w:id="1098" w:author="Bo Shen" w:date="2023-02-03T18:49:00Z">
           <w:pPr>
             <w:spacing w:line="480" w:lineRule="auto"/>
           </w:pPr>
